--- a/node-note.docx
+++ b/node-note.docx
@@ -1,86 +1,109 @@
 
 <file path=word/document.xml><?xml version="1.0" encoding="utf-8"?>
-<w:document xmlns:wpc="http://schemas.microsoft.com/office/word/2010/wordprocessingCanvas" xmlns:mc="http://schemas.openxmlformats.org/markup-compatibility/2006" xmlns:o="urn:schemas-microsoft-com:office:office" xmlns:r="http://schemas.openxmlformats.org/officeDocument/2006/relationships" xmlns:m="http://schemas.openxmlformats.org/officeDocument/2006/math" xmlns:v="urn:schemas-microsoft-com:vml" xmlns:wp14="http://schemas.microsoft.com/office/word/2010/wordprocessingDrawing" xmlns:wp="http://schemas.openxmlformats.org/drawingml/2006/wordprocessingDrawing" xmlns:w10="urn:schemas-microsoft-com:office:word" xmlns:w="http://schemas.openxmlformats.org/wordprocessingml/2006/main" xmlns:w14="http://schemas.microsoft.com/office/word/2010/wordml" xmlns:w15="http://schemas.microsoft.com/office/word/2012/wordml" xmlns:wpg="http://schemas.microsoft.com/office/word/2010/wordprocessingGroup" xmlns:wpi="http://schemas.microsoft.com/office/word/2010/wordprocessingInk" xmlns:wne="http://schemas.microsoft.com/office/word/2006/wordml" xmlns:wps="http://schemas.microsoft.com/office/word/2010/wordprocessingShape" mc:Ignorable="w14 w15 wp14">
+<w:document xmlns:o="urn:schemas-microsoft-com:office:office" xmlns:r="http://schemas.openxmlformats.org/officeDocument/2006/relationships" xmlns:v="urn:schemas-microsoft-com:vml" xmlns:w="http://schemas.openxmlformats.org/wordprocessingml/2006/main" xmlns:w10="urn:schemas-microsoft-com:office:word" xmlns:wp="http://schemas.openxmlformats.org/drawingml/2006/wordprocessingDrawing" xmlns:wps="http://schemas.microsoft.com/office/word/2010/wordprocessingShape" xmlns:wpg="http://schemas.microsoft.com/office/word/2010/wordprocessingGroup" xmlns:mc="http://schemas.openxmlformats.org/markup-compatibility/2006" xmlns:wp14="http://schemas.microsoft.com/office/word/2010/wordprocessingDrawing" xmlns:w14="http://schemas.microsoft.com/office/word/2010/wordml" mc:Ignorable="w14 wp14">
   <w:body>
     <w:p>
       <w:pPr>
         <w:pStyle w:val="1"/>
-      </w:pPr>
-      <w:r>
-        <w:rPr>
-          <w:rFonts w:hint="eastAsia"/>
-        </w:rPr>
+        <w:numPr>
+          <w:ilvl w:val="0"/>
+          <w:numId w:val="3"/>
+        </w:numPr>
+        <w:spacing w:before="340" w:after="330"/>
+        <w:rPr/>
+      </w:pPr>
+      <w:r>
+        <w:rPr/>
         <w:t>从</w:t>
       </w:r>
       <w:r>
-        <w:rPr>
-          <w:rFonts w:hint="eastAsia"/>
-        </w:rPr>
+        <w:rPr/>
         <w:t>git</w:t>
       </w:r>
       <w:r>
-        <w:rPr>
-          <w:rFonts w:hint="eastAsia"/>
-        </w:rPr>
+        <w:rPr/>
         <w:t>加载公共组件：</w:t>
       </w:r>
     </w:p>
     <w:p>
-      <w:r>
+      <w:pPr>
+        <w:pStyle w:val="Normal"/>
+        <w:rPr/>
+      </w:pPr>
+      <w:r>
+        <w:rPr/>
         <w:t>npm install --save git+http://yonghuming:mima@ip/xx.git</w:t>
       </w:r>
     </w:p>
     <w:p>
       <w:pPr>
         <w:pStyle w:val="1"/>
-      </w:pPr>
-      <w:r>
-        <w:rPr>
-          <w:rFonts w:hint="eastAsia"/>
-        </w:rPr>
+        <w:numPr>
+          <w:ilvl w:val="0"/>
+          <w:numId w:val="3"/>
+        </w:numPr>
+        <w:rPr/>
+      </w:pPr>
+      <w:r>
+        <w:rPr/>
         <w:t>安装</w:t>
       </w:r>
     </w:p>
     <w:p>
       <w:pPr>
         <w:pStyle w:val="2"/>
+        <w:numPr>
+          <w:ilvl w:val="1"/>
+          <w:numId w:val="2"/>
+        </w:numPr>
         <w:ind w:left="663" w:hanging="663"/>
-      </w:pPr>
-      <w:r>
-        <w:rPr>
-          <w:rFonts w:hint="eastAsia"/>
-        </w:rPr>
+        <w:rPr/>
+      </w:pPr>
+      <w:r>
+        <w:rPr/>
         <w:t>官网</w:t>
       </w:r>
     </w:p>
     <w:p>
-      <w:hyperlink r:id="rId7" w:history="1">
+      <w:pPr>
+        <w:pStyle w:val="Normal"/>
+        <w:rPr/>
+      </w:pPr>
+      <w:hyperlink r:id="rId2">
         <w:r>
           <w:rPr>
-            <w:rStyle w:val="a6"/>
+            <w:rStyle w:val="Internet"/>
           </w:rPr>
           <w:t>https://github.com/nodejs/docker-node</w:t>
         </w:r>
       </w:hyperlink>
     </w:p>
     <w:p>
-      <w:hyperlink r:id="rId8" w:history="1">
+      <w:pPr>
+        <w:pStyle w:val="Normal"/>
+        <w:rPr/>
+      </w:pPr>
+      <w:hyperlink r:id="rId3">
         <w:r>
           <w:rPr>
-            <w:rStyle w:val="a6"/>
-            <w:rFonts w:ascii="Segoe UI" w:hAnsi="Segoe UI" w:cs="Segoe UI"/>
+            <w:rStyle w:val="Internet"/>
+            <w:rFonts w:cs="Segoe UI" w:ascii="Segoe UI" w:hAnsi="Segoe UI"/>
             <w:color w:val="0366D6"/>
-            <w:shd w:val="clear" w:color="auto" w:fill="FFFFFF"/>
+            <w:highlight w:val="white"/>
           </w:rPr>
           <w:t>https://hub.docker.com/_/node/</w:t>
         </w:r>
       </w:hyperlink>
     </w:p>
     <w:p>
-      <w:hyperlink r:id="rId9" w:history="1">
+      <w:pPr>
+        <w:pStyle w:val="Normal"/>
+        <w:rPr/>
+      </w:pPr>
+      <w:hyperlink r:id="rId4">
         <w:r>
           <w:rPr>
-            <w:rStyle w:val="a6"/>
+            <w:rStyle w:val="Internet"/>
           </w:rPr>
           <w:t>https://nodejs.org/en/download/</w:t>
         </w:r>
@@ -89,124 +112,769 @@
     <w:p>
       <w:pPr>
         <w:pStyle w:val="2"/>
+        <w:numPr>
+          <w:ilvl w:val="1"/>
+          <w:numId w:val="2"/>
+        </w:numPr>
         <w:ind w:left="663" w:hanging="663"/>
-      </w:pPr>
-      <w:r>
-        <w:rPr>
-          <w:rFonts w:hint="eastAsia"/>
-        </w:rPr>
+        <w:rPr/>
+      </w:pPr>
+      <w:r>
+        <w:rPr/>
         <w:t>环境变量</w:t>
       </w:r>
     </w:p>
     <w:p>
       <w:pPr>
-        <w:rPr>
-          <w:rFonts w:hint="eastAsia"/>
-        </w:rPr>
-      </w:pPr>
-      <w:r>
-        <w:rPr>
-          <w:rFonts w:hint="eastAsia"/>
-        </w:rPr>
+        <w:pStyle w:val="Normal"/>
+        <w:rPr/>
+      </w:pPr>
+      <w:r>
+        <w:rPr/>
         <w:t>/etc/profile</w:t>
       </w:r>
     </w:p>
     <w:p>
       <w:pPr>
-        <w:rPr>
-          <w:rFonts w:hint="eastAsia"/>
-        </w:rPr>
-      </w:pPr>
-      <w:r>
-        <w:t xml:space="preserve">export </w:t>
-      </w:r>
-      <w:r>
-        <w:rPr>
-          <w:rFonts w:hint="eastAsia"/>
-        </w:rPr>
-        <w:t>NODE_HOME=</w:t>
-      </w:r>
-    </w:p>
-    <w:p>
-      <w:r>
+        <w:pStyle w:val="Normal"/>
+        <w:rPr/>
+      </w:pPr>
+      <w:r>
+        <w:rPr/>
+        <w:t>export NODE_HOME=</w:t>
+      </w:r>
+    </w:p>
+    <w:p>
+      <w:pPr>
+        <w:pStyle w:val="Normal"/>
+        <w:rPr/>
+      </w:pPr>
+      <w:r>
+        <w:rPr/>
         <w:t>export PATH=$PATH:$NODE_HOME/bin</w:t>
       </w:r>
     </w:p>
     <w:p>
-      <w:r>
+      <w:pPr>
+        <w:pStyle w:val="Normal"/>
+        <w:rPr/>
+      </w:pPr>
+      <w:r>
+        <w:rPr/>
         <w:t>exort NODE_PATH=$NODE_HOME/lib/node_modules</w:t>
       </w:r>
     </w:p>
     <w:p>
       <w:pPr>
-        <w:rPr>
-          <w:rFonts w:hint="eastAsia"/>
-        </w:rPr>
-      </w:pPr>
-      <w:r>
+        <w:pStyle w:val="Normal"/>
+        <w:rPr/>
+      </w:pPr>
+      <w:r>
+        <w:rPr/>
         <w:t>source /etc/profile</w:t>
       </w:r>
-      <w:bookmarkStart w:id="0" w:name="_GoBack"/>
-      <w:bookmarkEnd w:id="0"/>
+    </w:p>
+    <w:p>
+      <w:pPr>
+        <w:pStyle w:val="1"/>
+        <w:numPr>
+          <w:ilvl w:val="0"/>
+          <w:numId w:val="1"/>
+        </w:numPr>
+        <w:rPr/>
+      </w:pPr>
+      <w:r>
+        <w:rPr/>
+        <w:t>组件</w:t>
+      </w:r>
+    </w:p>
+    <w:p>
+      <w:pPr>
+        <w:pStyle w:val="2"/>
+        <w:numPr>
+          <w:ilvl w:val="1"/>
+          <w:numId w:val="1"/>
+        </w:numPr>
+        <w:ind w:hanging="275"/>
+        <w:rPr/>
+      </w:pPr>
+      <w:r>
+        <w:rPr/>
+        <w:t>debug</w:t>
+      </w:r>
+      <w:r>
+        <w:rPr/>
+        <w:t>控制</w:t>
+      </w:r>
+      <w:r>
+        <w:rPr/>
+        <w:t>debug</w:t>
+      </w:r>
+      <w:r>
+        <w:rPr/>
+        <w:t>日志</w:t>
+      </w:r>
+    </w:p>
+    <w:p>
+      <w:pPr>
+        <w:pStyle w:val="3"/>
+        <w:numPr>
+          <w:ilvl w:val="2"/>
+          <w:numId w:val="1"/>
+        </w:numPr>
+        <w:rPr/>
+      </w:pPr>
+      <w:r>
+        <w:rPr/>
+      </w:r>
+    </w:p>
+    <w:p>
+      <w:pPr>
+        <w:pStyle w:val="Style13"/>
+        <w:rPr/>
+      </w:pPr>
+      <w:r>
+        <w:rPr>
+          <w:rStyle w:val="Style5"/>
+        </w:rPr>
+        <w:t>var debug = require('debug')('myapp:main');</w:t>
+      </w:r>
+    </w:p>
+    <w:p>
+      <w:pPr>
+        <w:pStyle w:val="Style13"/>
+        <w:spacing w:before="0" w:after="283"/>
+        <w:rPr/>
+      </w:pPr>
+      <w:r>
+        <w:rPr>
+          <w:rStyle w:val="Style5"/>
+        </w:rPr>
+        <w:t>debug('</w:t>
+      </w:r>
+      <w:r>
+        <w:rPr>
+          <w:rStyle w:val="Style5"/>
+        </w:rPr>
+        <w:t xml:space="preserve">现在的时间是 </w:t>
+      </w:r>
+      <w:r>
+        <w:rPr>
+          <w:rStyle w:val="Style5"/>
+        </w:rPr>
+        <w:t>%s' , new Date());</w:t>
+      </w:r>
+    </w:p>
+    <w:p>
+      <w:pPr>
+        <w:pStyle w:val="Style13"/>
+        <w:spacing w:before="0" w:after="283"/>
+        <w:rPr/>
+      </w:pPr>
+      <w:r>
+        <w:rPr/>
+        <w:t>开发环境，只需要设置环境变量</w:t>
+      </w:r>
+      <w:r>
+        <w:rPr/>
+        <w:t>set debug=myapp:*</w:t>
+      </w:r>
+    </w:p>
+    <w:p>
+      <w:pPr>
+        <w:pStyle w:val="Style13"/>
+        <w:spacing w:before="0" w:after="283"/>
+        <w:rPr/>
+      </w:pPr>
+      <w:r>
+        <w:rPr/>
+        <w:drawing>
+          <wp:anchor behindDoc="0" distT="0" distB="0" distL="0" distR="0" simplePos="0" locked="0" layoutInCell="1" allowOverlap="1" relativeHeight="2">
+            <wp:simplePos x="0" y="0"/>
+            <wp:positionH relativeFrom="column">
+              <wp:align>center</wp:align>
+            </wp:positionH>
+            <wp:positionV relativeFrom="paragraph">
+              <wp:posOffset>635</wp:posOffset>
+            </wp:positionV>
+            <wp:extent cx="5274310" cy="330835"/>
+            <wp:effectExtent l="0" t="0" r="0" b="0"/>
+            <wp:wrapSquare wrapText="largest"/>
+            <wp:docPr id="1" name="图像1" descr=""/>
+            <wp:cNvGraphicFramePr>
+              <a:graphicFrameLocks xmlns:a="http://schemas.openxmlformats.org/drawingml/2006/main" noChangeAspect="1"/>
+            </wp:cNvGraphicFramePr>
+            <a:graphic xmlns:a="http://schemas.openxmlformats.org/drawingml/2006/main">
+              <a:graphicData uri="http://schemas.openxmlformats.org/drawingml/2006/picture">
+                <pic:pic xmlns:pic="http://schemas.openxmlformats.org/drawingml/2006/picture">
+                  <pic:nvPicPr>
+                    <pic:cNvPr id="1" name="图像1" descr=""/>
+                    <pic:cNvPicPr>
+                      <a:picLocks noChangeAspect="1" noChangeArrowheads="1"/>
+                    </pic:cNvPicPr>
+                  </pic:nvPicPr>
+                  <pic:blipFill>
+                    <a:blip r:embed="rId5"/>
+                    <a:stretch>
+                      <a:fillRect/>
+                    </a:stretch>
+                  </pic:blipFill>
+                  <pic:spPr bwMode="auto">
+                    <a:xfrm>
+                      <a:off x="0" y="0"/>
+                      <a:ext cx="5274310" cy="330835"/>
+                    </a:xfrm>
+                    <a:prstGeom prst="rect">
+                      <a:avLst/>
+                    </a:prstGeom>
+                  </pic:spPr>
+                </pic:pic>
+              </a:graphicData>
+            </a:graphic>
+          </wp:anchor>
+        </w:drawing>
+      </w:r>
+    </w:p>
+    <w:p>
+      <w:pPr>
+        <w:pStyle w:val="Style13"/>
+        <w:spacing w:before="0" w:after="283"/>
+        <w:rPr/>
+      </w:pPr>
+      <w:r>
+        <w:rPr/>
+        <w:t>关闭调试日志：</w:t>
+      </w:r>
+      <w:r>
+        <w:rPr/>
+        <w:t>set debug=null</w:t>
+      </w:r>
+    </w:p>
+    <w:p>
+      <w:pPr>
+        <w:pStyle w:val="2"/>
+        <w:numPr>
+          <w:ilvl w:val="1"/>
+          <w:numId w:val="1"/>
+        </w:numPr>
+        <w:ind w:hanging="275"/>
+        <w:rPr/>
+      </w:pPr>
+      <w:r>
+        <w:rPr/>
+        <w:t xml:space="preserve">fs-extra </w:t>
+      </w:r>
+      <w:r>
+        <w:rPr/>
+        <w:t>扩展</w:t>
+      </w:r>
+      <w:r>
+        <w:rPr/>
+        <w:t>fs</w:t>
+      </w:r>
+      <w:r>
+        <w:rPr/>
+        <w:t>，提供更多</w:t>
+      </w:r>
+      <w:r>
+        <w:rPr/>
+        <w:t>api</w:t>
+      </w:r>
+    </w:p>
+    <w:p>
+      <w:pPr>
+        <w:pStyle w:val="2"/>
+        <w:numPr>
+          <w:ilvl w:val="0"/>
+          <w:numId w:val="0"/>
+        </w:numPr>
+        <w:ind w:left="301" w:hanging="0"/>
+        <w:rPr/>
+      </w:pPr>
+      <w:r>
+        <w:rPr/>
+        <w:t>http://frontenddev.org/link/fs-extra-node-module.html</w:t>
+      </w:r>
+    </w:p>
+    <w:p>
+      <w:pPr>
+        <w:pStyle w:val="2"/>
+        <w:numPr>
+          <w:ilvl w:val="1"/>
+          <w:numId w:val="1"/>
+        </w:numPr>
+        <w:ind w:hanging="275"/>
+        <w:rPr/>
+      </w:pPr>
+      <w:r>
+        <w:rPr/>
+      </w:r>
+    </w:p>
+    <w:p>
+      <w:pPr>
+        <w:pStyle w:val="Style13"/>
+        <w:rPr>
+          <w:rFonts w:ascii="Source Code Pro" w:hAnsi="Source Code Pro"/>
+          <w:color w:val="9876AA"/>
+          <w:sz w:val="21"/>
+        </w:rPr>
+      </w:pPr>
+      <w:r>
+        <w:rPr>
+          <w:rFonts w:ascii="Source Code Pro" w:hAnsi="Source Code Pro"/>
+          <w:color w:val="9876AA"/>
+          <w:sz w:val="21"/>
+        </w:rPr>
+        <w:t xml:space="preserve">Assert </w:t>
+      </w:r>
+      <w:r>
+        <w:rPr>
+          <w:rFonts w:ascii="Source Code Pro" w:hAnsi="Source Code Pro"/>
+          <w:color w:val="9876AA"/>
+        </w:rPr>
+        <w:t>断言</w:t>
+      </w:r>
+    </w:p>
+    <w:p>
+      <w:pPr>
+        <w:pStyle w:val="Style13"/>
+        <w:rPr>
+          <w:rFonts w:ascii="Source Code Pro" w:hAnsi="Source Code Pro"/>
+          <w:color w:val="9876AA"/>
+          <w:sz w:val="21"/>
+        </w:rPr>
+      </w:pPr>
+      <w:r>
+        <w:rPr>
+          <w:rFonts w:ascii="Source Code Pro" w:hAnsi="Source Code Pro"/>
+          <w:color w:val="9876AA"/>
+          <w:sz w:val="21"/>
+        </w:rPr>
+        <w:t xml:space="preserve">alidayu-node-sdk </w:t>
+      </w:r>
+      <w:r>
+        <w:rPr>
+          <w:rFonts w:ascii="Source Code Pro" w:hAnsi="Source Code Pro"/>
+          <w:color w:val="9876AA"/>
+        </w:rPr>
+        <w:t>阿里大鱼短信</w:t>
+      </w:r>
+    </w:p>
+    <w:p>
+      <w:pPr>
+        <w:pStyle w:val="Style13"/>
+        <w:rPr>
+          <w:rFonts w:ascii="Source Code Pro" w:hAnsi="Source Code Pro"/>
+          <w:color w:val="9876AA"/>
+          <w:sz w:val="21"/>
+        </w:rPr>
+      </w:pPr>
+      <w:r>
+        <w:rPr>
+          <w:rFonts w:ascii="Source Code Pro" w:hAnsi="Source Code Pro"/>
+          <w:color w:val="9876AA"/>
+          <w:sz w:val="21"/>
+        </w:rPr>
+        <w:t xml:space="preserve">bluebird </w:t>
+      </w:r>
+      <w:r>
+        <w:rPr>
+          <w:rFonts w:ascii="Source Code Pro" w:hAnsi="Source Code Pro"/>
+          <w:color w:val="9876AA"/>
+        </w:rPr>
+        <w:t>支持</w:t>
+      </w:r>
+      <w:r>
+        <w:rPr>
+          <w:rFonts w:ascii="Source Code Pro" w:hAnsi="Source Code Pro"/>
+          <w:color w:val="9876AA"/>
+          <w:sz w:val="21"/>
+        </w:rPr>
+        <w:t>promise</w:t>
+      </w:r>
+    </w:p>
+    <w:p>
+      <w:pPr>
+        <w:pStyle w:val="Style13"/>
+        <w:rPr/>
+      </w:pPr>
+      <w:r>
+        <w:rPr>
+          <w:rFonts w:ascii="Source Code Pro" w:hAnsi="Source Code Pro"/>
+          <w:color w:val="9876AA"/>
+          <w:sz w:val="21"/>
+        </w:rPr>
+        <w:t xml:space="preserve">co </w:t>
+      </w:r>
+      <w:r>
+        <w:rPr>
+          <w:rFonts w:ascii="Source Code Pro" w:hAnsi="Source Code Pro"/>
+          <w:color w:val="9876AA"/>
+        </w:rPr>
+        <w:t>支持</w:t>
+      </w:r>
+      <w:r>
+        <w:rPr>
+          <w:rFonts w:ascii="Source Code Pro" w:hAnsi="Source Code Pro"/>
+          <w:color w:val="9876AA"/>
+          <w:sz w:val="21"/>
+        </w:rPr>
+        <w:t>genertor.</w:t>
+      </w:r>
+      <w:r>
+        <w:rPr/>
+        <w:t xml:space="preserve">是 </w:t>
+      </w:r>
+      <w:r>
+        <w:rPr/>
+        <w:t xml:space="preserve">TJ </w:t>
+      </w:r>
+      <w:r>
+        <w:rPr/>
+        <w:t xml:space="preserve">大神基于 </w:t>
+      </w:r>
+      <w:r>
+        <w:rPr/>
+        <w:t xml:space="preserve">ES6 generator </w:t>
+      </w:r>
+      <w:r>
+        <w:rPr/>
+        <w:t>的异步解决方案</w:t>
+      </w:r>
+    </w:p>
+    <w:p>
+      <w:pPr>
+        <w:pStyle w:val="Style13"/>
+        <w:rPr>
+          <w:rFonts w:ascii="Source Code Pro" w:hAnsi="Source Code Pro"/>
+          <w:color w:val="9876AA"/>
+          <w:sz w:val="21"/>
+        </w:rPr>
+      </w:pPr>
+      <w:r>
+        <w:rPr>
+          <w:rFonts w:ascii="Source Code Pro" w:hAnsi="Source Code Pro"/>
+          <w:color w:val="9876AA"/>
+          <w:sz w:val="21"/>
+        </w:rPr>
+        <w:t xml:space="preserve">js-shortid </w:t>
+      </w:r>
+      <w:r>
+        <w:rPr>
+          <w:rFonts w:ascii="Source Code Pro" w:hAnsi="Source Code Pro"/>
+          <w:color w:val="9876AA"/>
+        </w:rPr>
+        <w:t>短</w:t>
+      </w:r>
+      <w:r>
+        <w:rPr>
+          <w:rFonts w:ascii="Source Code Pro" w:hAnsi="Source Code Pro"/>
+          <w:color w:val="9876AA"/>
+          <w:sz w:val="21"/>
+        </w:rPr>
+        <w:t>id</w:t>
+      </w:r>
+      <w:r>
+        <w:rPr>
+          <w:rFonts w:ascii="Source Code Pro" w:hAnsi="Source Code Pro"/>
+          <w:color w:val="9876AA"/>
+        </w:rPr>
+        <w:t>生成</w:t>
+      </w:r>
+    </w:p>
+    <w:p>
+      <w:pPr>
+        <w:pStyle w:val="Style13"/>
+        <w:rPr>
+          <w:rFonts w:ascii="Source Code Pro" w:hAnsi="Source Code Pro"/>
+          <w:color w:val="9876AA"/>
+          <w:sz w:val="21"/>
+        </w:rPr>
+      </w:pPr>
+      <w:r>
+        <w:rPr>
+          <w:rFonts w:ascii="Source Code Pro" w:hAnsi="Source Code Pro"/>
+          <w:color w:val="9876AA"/>
+          <w:sz w:val="21"/>
+        </w:rPr>
+        <w:t xml:space="preserve">lodash </w:t>
+      </w:r>
+      <w:r>
+        <w:rPr>
+          <w:rFonts w:ascii="Source Code Pro" w:hAnsi="Source Code Pro"/>
+          <w:color w:val="9876AA"/>
+        </w:rPr>
+        <w:t>工具类库</w:t>
+      </w:r>
+    </w:p>
+    <w:p>
+      <w:pPr>
+        <w:pStyle w:val="Style13"/>
+        <w:rPr>
+          <w:rFonts w:ascii="Source Code Pro" w:hAnsi="Source Code Pro"/>
+          <w:color w:val="9876AA"/>
+          <w:sz w:val="21"/>
+        </w:rPr>
+      </w:pPr>
+      <w:r>
+        <w:rPr>
+          <w:rFonts w:ascii="Source Code Pro" w:hAnsi="Source Code Pro"/>
+          <w:color w:val="9876AA"/>
+          <w:sz w:val="21"/>
+        </w:rPr>
+        <w:t xml:space="preserve">moment </w:t>
+      </w:r>
+      <w:r>
+        <w:rPr>
+          <w:rFonts w:ascii="Source Code Pro" w:hAnsi="Source Code Pro"/>
+          <w:color w:val="9876AA"/>
+        </w:rPr>
+        <w:t>日期类库</w:t>
+      </w:r>
+    </w:p>
+    <w:p>
+      <w:pPr>
+        <w:pStyle w:val="Style13"/>
+        <w:rPr>
+          <w:rFonts w:ascii="Source Code Pro" w:hAnsi="Source Code Pro"/>
+          <w:color w:val="9876AA"/>
+          <w:sz w:val="21"/>
+        </w:rPr>
+      </w:pPr>
+      <w:r>
+        <w:rPr>
+          <w:rFonts w:ascii="Source Code Pro" w:hAnsi="Source Code Pro"/>
+          <w:color w:val="9876AA"/>
+          <w:sz w:val="21"/>
+        </w:rPr>
+        <w:t xml:space="preserve">minimatch </w:t>
+      </w:r>
+      <w:r>
+        <w:rPr>
+          <w:rFonts w:ascii="Source Code Pro" w:hAnsi="Source Code Pro"/>
+          <w:color w:val="9876AA"/>
+        </w:rPr>
+        <w:t>正则</w:t>
+      </w:r>
+    </w:p>
+    <w:p>
+      <w:pPr>
+        <w:pStyle w:val="Style13"/>
+        <w:rPr>
+          <w:rFonts w:ascii="Source Code Pro" w:hAnsi="Source Code Pro"/>
+          <w:color w:val="9876AA"/>
+          <w:sz w:val="21"/>
+        </w:rPr>
+      </w:pPr>
+      <w:r>
+        <w:rPr>
+          <w:rFonts w:ascii="Source Code Pro" w:hAnsi="Source Code Pro"/>
+          <w:color w:val="9876AA"/>
+          <w:sz w:val="21"/>
+        </w:rPr>
+        <w:t xml:space="preserve">node-rest-client </w:t>
+      </w:r>
+    </w:p>
+    <w:p>
+      <w:pPr>
+        <w:pStyle w:val="Style13"/>
+        <w:rPr>
+          <w:rFonts w:ascii="Source Code Pro" w:hAnsi="Source Code Pro"/>
+          <w:color w:val="9876AA"/>
+          <w:sz w:val="21"/>
+        </w:rPr>
+      </w:pPr>
+      <w:r>
+        <w:rPr>
+          <w:rFonts w:ascii="Source Code Pro" w:hAnsi="Source Code Pro"/>
+          <w:color w:val="9876AA"/>
+          <w:sz w:val="21"/>
+        </w:rPr>
+        <w:t xml:space="preserve">node-uuid </w:t>
+      </w:r>
+      <w:r>
+        <w:rPr>
+          <w:rFonts w:ascii="Source Code Pro" w:hAnsi="Source Code Pro"/>
+          <w:color w:val="9876AA"/>
+        </w:rPr>
+        <w:t>生成唯一</w:t>
+      </w:r>
+      <w:r>
+        <w:rPr>
+          <w:rFonts w:ascii="Source Code Pro" w:hAnsi="Source Code Pro"/>
+          <w:color w:val="9876AA"/>
+          <w:sz w:val="21"/>
+        </w:rPr>
+        <w:t>id</w:t>
+      </w:r>
+    </w:p>
+    <w:p>
+      <w:pPr>
+        <w:pStyle w:val="Style13"/>
+        <w:rPr>
+          <w:rFonts w:ascii="Source Code Pro" w:hAnsi="Source Code Pro"/>
+          <w:color w:val="9876AA"/>
+          <w:sz w:val="21"/>
+        </w:rPr>
+      </w:pPr>
+      <w:r>
+        <w:rPr>
+          <w:rFonts w:ascii="Source Code Pro" w:hAnsi="Source Code Pro"/>
+          <w:color w:val="9876AA"/>
+          <w:sz w:val="21"/>
+        </w:rPr>
+        <w:t>buffer-builder buffer</w:t>
+      </w:r>
+      <w:r>
+        <w:rPr>
+          <w:rFonts w:ascii="Source Code Pro" w:hAnsi="Source Code Pro"/>
+          <w:color w:val="9876AA"/>
+        </w:rPr>
+        <w:t>类</w:t>
+      </w:r>
+    </w:p>
+    <w:p>
+      <w:pPr>
+        <w:pStyle w:val="Style13"/>
+        <w:rPr>
+          <w:rFonts w:ascii="Source Code Pro" w:hAnsi="Source Code Pro"/>
+          <w:color w:val="9876AA"/>
+          <w:sz w:val="21"/>
+        </w:rPr>
+      </w:pPr>
+      <w:r>
+        <w:rPr>
+          <w:rFonts w:ascii="Source Code Pro" w:hAnsi="Source Code Pro"/>
+          <w:color w:val="9876AA"/>
+          <w:sz w:val="21"/>
+        </w:rPr>
+        <w:t xml:space="preserve">path </w:t>
+      </w:r>
+      <w:r>
+        <w:rPr>
+          <w:rFonts w:ascii="Source Code Pro" w:hAnsi="Source Code Pro"/>
+          <w:color w:val="9876AA"/>
+          <w:sz w:val="21"/>
+        </w:rPr>
+        <w:t>http://www.jianshu.com/p/fe41ee02efc8</w:t>
+      </w:r>
+    </w:p>
+    <w:p>
+      <w:pPr>
+        <w:pStyle w:val="Style13"/>
+        <w:rPr>
+          <w:rFonts w:ascii="Source Code Pro" w:hAnsi="Source Code Pro"/>
+          <w:color w:val="9876AA"/>
+          <w:sz w:val="21"/>
+        </w:rPr>
+      </w:pPr>
+      <w:r>
+        <w:rPr>
+          <w:rFonts w:ascii="Source Code Pro" w:hAnsi="Source Code Pro"/>
+          <w:color w:val="9876AA"/>
+          <w:sz w:val="21"/>
+        </w:rPr>
+        <w:t xml:space="preserve">minimist </w:t>
+      </w:r>
+      <w:r>
+        <w:rPr>
+          <w:rFonts w:ascii="Source Code Pro" w:hAnsi="Source Code Pro"/>
+          <w:color w:val="9876AA"/>
+        </w:rPr>
+        <w:t xml:space="preserve">命令行参数解析 </w:t>
+      </w:r>
+      <w:r>
+        <w:rPr>
+          <w:rFonts w:ascii="Source Code Pro" w:hAnsi="Source Code Pro"/>
+          <w:color w:val="9876AA"/>
+          <w:sz w:val="21"/>
+        </w:rPr>
+        <w:t>grpc</w:t>
+      </w:r>
+      <w:r>
+        <w:rPr>
+          <w:rFonts w:ascii="Source Code Pro" w:hAnsi="Source Code Pro"/>
+          <w:color w:val="9876AA"/>
+        </w:rPr>
+        <w:t>依赖</w:t>
+      </w:r>
+    </w:p>
+    <w:p>
+      <w:pPr>
+        <w:pStyle w:val="Style13"/>
+        <w:rPr>
+          <w:rFonts w:ascii="Source Code Pro" w:hAnsi="Source Code Pro"/>
+          <w:color w:val="9876AA"/>
+          <w:sz w:val="21"/>
+        </w:rPr>
+      </w:pPr>
+      <w:r>
+        <w:rPr>
+          <w:rFonts w:ascii="Source Code Pro" w:hAnsi="Source Code Pro"/>
+          <w:color w:val="9876AA"/>
+          <w:sz w:val="21"/>
+        </w:rPr>
+        <w:t>async grpc</w:t>
+      </w:r>
+      <w:r>
+        <w:rPr>
+          <w:rFonts w:ascii="Source Code Pro" w:hAnsi="Source Code Pro"/>
+          <w:color w:val="9876AA"/>
+        </w:rPr>
+        <w:t>依赖。异步处理</w:t>
+      </w:r>
+    </w:p>
+    <w:p>
+      <w:pPr>
+        <w:pStyle w:val="Style13"/>
+        <w:rPr>
+          <w:rFonts w:ascii="Source Code Pro" w:hAnsi="Source Code Pro"/>
+          <w:color w:val="9876AA"/>
+          <w:sz w:val="21"/>
+        </w:rPr>
+      </w:pPr>
+      <w:r>
+        <w:rPr>
+          <w:rFonts w:ascii="Source Code Pro" w:hAnsi="Source Code Pro"/>
+          <w:color w:val="9876AA"/>
+          <w:sz w:val="21"/>
+        </w:rPr>
+      </w:r>
+    </w:p>
+    <w:p>
+      <w:pPr>
+        <w:pStyle w:val="2"/>
+        <w:numPr>
+          <w:ilvl w:val="1"/>
+          <w:numId w:val="1"/>
+        </w:numPr>
+        <w:spacing w:before="260" w:after="260"/>
+        <w:ind w:hanging="275"/>
+        <w:rPr/>
+      </w:pPr>
+      <w:r>
+        <w:rPr/>
+      </w:r>
     </w:p>
     <w:sectPr>
+      <w:type w:val="nextPage"/>
       <w:pgSz w:w="11906" w:h="16838"/>
-      <w:pgMar w:top="1440" w:right="1800" w:bottom="1440" w:left="1800" w:header="851" w:footer="992" w:gutter="0"/>
-      <w:cols w:space="425"/>
-      <w:docGrid w:type="lines" w:linePitch="312"/>
+      <w:pgMar w:left="1800" w:right="1800" w:header="0" w:top="1440" w:footer="0" w:bottom="1440" w:gutter="0"/>
+      <w:pgNumType w:fmt="decimal"/>
+      <w:formProt w:val="false"/>
+      <w:textDirection w:val="lrTb"/>
+      <w:docGrid w:type="lines" w:linePitch="312" w:charSpace="0"/>
     </w:sectPr>
   </w:body>
 </w:document>
 </file>
 
-<file path=word/endnotes.xml><?xml version="1.0" encoding="utf-8"?>
-<w:endnotes xmlns:wpc="http://schemas.microsoft.com/office/word/2010/wordprocessingCanvas" xmlns:mc="http://schemas.openxmlformats.org/markup-compatibility/2006" xmlns:o="urn:schemas-microsoft-com:office:office" xmlns:r="http://schemas.openxmlformats.org/officeDocument/2006/relationships" xmlns:m="http://schemas.openxmlformats.org/officeDocument/2006/math" xmlns:v="urn:schemas-microsoft-com:vml" xmlns:wp14="http://schemas.microsoft.com/office/word/2010/wordprocessingDrawing" xmlns:wp="http://schemas.openxmlformats.org/drawingml/2006/wordprocessingDrawing" xmlns:w10="urn:schemas-microsoft-com:office:word" xmlns:w="http://schemas.openxmlformats.org/wordprocessingml/2006/main" xmlns:w14="http://schemas.microsoft.com/office/word/2010/wordml" xmlns:w15="http://schemas.microsoft.com/office/word/2012/wordml" xmlns:wpg="http://schemas.microsoft.com/office/word/2010/wordprocessingGroup" xmlns:wpi="http://schemas.microsoft.com/office/word/2010/wordprocessingInk" xmlns:wne="http://schemas.microsoft.com/office/word/2006/wordml" xmlns:wps="http://schemas.microsoft.com/office/word/2010/wordprocessingShape" mc:Ignorable="w14 w15 wp14">
-  <w:endnote w:type="separator" w:id="-1">
-    <w:p>
-      <w:r>
-        <w:separator/>
-      </w:r>
-    </w:p>
-  </w:endnote>
-  <w:endnote w:type="continuationSeparator" w:id="0">
-    <w:p>
-      <w:r>
-        <w:continuationSeparator/>
-      </w:r>
-    </w:p>
-  </w:endnote>
-</w:endnotes>
-</file>
-
-<file path=word/footnotes.xml><?xml version="1.0" encoding="utf-8"?>
-<w:footnotes xmlns:wpc="http://schemas.microsoft.com/office/word/2010/wordprocessingCanvas" xmlns:mc="http://schemas.openxmlformats.org/markup-compatibility/2006" xmlns:o="urn:schemas-microsoft-com:office:office" xmlns:r="http://schemas.openxmlformats.org/officeDocument/2006/relationships" xmlns:m="http://schemas.openxmlformats.org/officeDocument/2006/math" xmlns:v="urn:schemas-microsoft-com:vml" xmlns:wp14="http://schemas.microsoft.com/office/word/2010/wordprocessingDrawing" xmlns:wp="http://schemas.openxmlformats.org/drawingml/2006/wordprocessingDrawing" xmlns:w10="urn:schemas-microsoft-com:office:word" xmlns:w="http://schemas.openxmlformats.org/wordprocessingml/2006/main" xmlns:w14="http://schemas.microsoft.com/office/word/2010/wordml" xmlns:w15="http://schemas.microsoft.com/office/word/2012/wordml" xmlns:wpg="http://schemas.microsoft.com/office/word/2010/wordprocessingGroup" xmlns:wpi="http://schemas.microsoft.com/office/word/2010/wordprocessingInk" xmlns:wne="http://schemas.microsoft.com/office/word/2006/wordml" xmlns:wps="http://schemas.microsoft.com/office/word/2010/wordprocessingShape" mc:Ignorable="w14 w15 wp14">
-  <w:footnote w:type="separator" w:id="-1">
-    <w:p>
-      <w:r>
-        <w:separator/>
-      </w:r>
-    </w:p>
-  </w:footnote>
-  <w:footnote w:type="continuationSeparator" w:id="0">
-    <w:p>
-      <w:r>
-        <w:continuationSeparator/>
-      </w:r>
-    </w:p>
-  </w:footnote>
-</w:footnotes>
-</file>
-
 <file path=word/numbering.xml><?xml version="1.0" encoding="utf-8"?>
-<w:numbering xmlns:wpc="http://schemas.microsoft.com/office/word/2010/wordprocessingCanvas" xmlns:mc="http://schemas.openxmlformats.org/markup-compatibility/2006" xmlns:o="urn:schemas-microsoft-com:office:office" xmlns:r="http://schemas.openxmlformats.org/officeDocument/2006/relationships" xmlns:m="http://schemas.openxmlformats.org/officeDocument/2006/math" xmlns:v="urn:schemas-microsoft-com:vml" xmlns:wp14="http://schemas.microsoft.com/office/word/2010/wordprocessingDrawing" xmlns:wp="http://schemas.openxmlformats.org/drawingml/2006/wordprocessingDrawing" xmlns:w10="urn:schemas-microsoft-com:office:word" xmlns:w="http://schemas.openxmlformats.org/wordprocessingml/2006/main" xmlns:w14="http://schemas.microsoft.com/office/word/2010/wordml" xmlns:w15="http://schemas.microsoft.com/office/word/2012/wordml" xmlns:wpg="http://schemas.microsoft.com/office/word/2010/wordprocessingGroup" xmlns:wpi="http://schemas.microsoft.com/office/word/2010/wordprocessingInk" xmlns:wne="http://schemas.microsoft.com/office/word/2006/wordml" xmlns:wps="http://schemas.microsoft.com/office/word/2010/wordprocessingShape" mc:Ignorable="w14 w15 wp14">
-  <w:abstractNum w:abstractNumId="0">
-    <w:nsid w:val="4357315E"/>
-    <w:multiLevelType w:val="multilevel"/>
-    <w:tmpl w:val="E3024054"/>
+<w:numbering xmlns:w="http://schemas.openxmlformats.org/wordprocessingml/2006/main" xmlns:o="urn:schemas-microsoft-com:office:office" xmlns:r="http://schemas.openxmlformats.org/officeDocument/2006/relationships" xmlns:v="urn:schemas-microsoft-com:vml">
+  <w:abstractNum w:abstractNumId="1">
     <w:lvl w:ilvl="0">
       <w:start w:val="1"/>
       <w:numFmt w:val="decimal"/>
-      <w:pStyle w:val="1"/>
       <w:lvlText w:val="%1"/>
       <w:lvlJc w:val="left"/>
       <w:pPr>
@@ -216,7 +884,6 @@
     <w:lvl w:ilvl="1">
       <w:start w:val="1"/>
       <w:numFmt w:val="decimal"/>
-      <w:pStyle w:val="2"/>
       <w:lvlText w:val="%1.%2"/>
       <w:lvlJc w:val="left"/>
       <w:pPr>
@@ -226,7 +893,113 @@
     <w:lvl w:ilvl="2">
       <w:start w:val="1"/>
       <w:numFmt w:val="decimal"/>
-      <w:pStyle w:val="3"/>
+      <w:lvlText w:val="%1.%2.%3"/>
+      <w:lvlJc w:val="left"/>
+      <w:pPr>
+        <w:ind w:left="720" w:hanging="720"/>
+      </w:pPr>
+    </w:lvl>
+    <w:lvl w:ilvl="3">
+      <w:start w:val="1"/>
+      <w:numFmt w:val="none"/>
+      <w:suff w:val="nothing"/>
+      <w:lvlText w:val=""/>
+      <w:lvlJc w:val="left"/>
+      <w:pPr>
+        <w:tabs>
+          <w:tab w:val="num" w:pos="864"/>
+        </w:tabs>
+        <w:ind w:left="864" w:hanging="864"/>
+      </w:pPr>
+    </w:lvl>
+    <w:lvl w:ilvl="4">
+      <w:start w:val="1"/>
+      <w:numFmt w:val="none"/>
+      <w:suff w:val="nothing"/>
+      <w:lvlText w:val=""/>
+      <w:lvlJc w:val="left"/>
+      <w:pPr>
+        <w:tabs>
+          <w:tab w:val="num" w:pos="1008"/>
+        </w:tabs>
+        <w:ind w:left="1008" w:hanging="1008"/>
+      </w:pPr>
+    </w:lvl>
+    <w:lvl w:ilvl="5">
+      <w:start w:val="1"/>
+      <w:numFmt w:val="none"/>
+      <w:suff w:val="nothing"/>
+      <w:lvlText w:val=""/>
+      <w:lvlJc w:val="left"/>
+      <w:pPr>
+        <w:tabs>
+          <w:tab w:val="num" w:pos="1152"/>
+        </w:tabs>
+        <w:ind w:left="1152" w:hanging="1152"/>
+      </w:pPr>
+    </w:lvl>
+    <w:lvl w:ilvl="6">
+      <w:start w:val="1"/>
+      <w:numFmt w:val="none"/>
+      <w:suff w:val="nothing"/>
+      <w:lvlText w:val=""/>
+      <w:lvlJc w:val="left"/>
+      <w:pPr>
+        <w:tabs>
+          <w:tab w:val="num" w:pos="1296"/>
+        </w:tabs>
+        <w:ind w:left="1296" w:hanging="1296"/>
+      </w:pPr>
+    </w:lvl>
+    <w:lvl w:ilvl="7">
+      <w:start w:val="1"/>
+      <w:numFmt w:val="none"/>
+      <w:suff w:val="nothing"/>
+      <w:lvlText w:val=""/>
+      <w:lvlJc w:val="left"/>
+      <w:pPr>
+        <w:tabs>
+          <w:tab w:val="num" w:pos="1440"/>
+        </w:tabs>
+        <w:ind w:left="1440" w:hanging="1440"/>
+      </w:pPr>
+    </w:lvl>
+    <w:lvl w:ilvl="8">
+      <w:start w:val="1"/>
+      <w:numFmt w:val="none"/>
+      <w:suff w:val="nothing"/>
+      <w:lvlText w:val=""/>
+      <w:lvlJc w:val="left"/>
+      <w:pPr>
+        <w:tabs>
+          <w:tab w:val="num" w:pos="1584"/>
+        </w:tabs>
+        <w:ind w:left="1584" w:hanging="1584"/>
+      </w:pPr>
+    </w:lvl>
+  </w:abstractNum>
+  <w:abstractNum w:abstractNumId="2">
+    <w:lvl w:ilvl="0">
+      <w:start w:val="1"/>
+      <w:numFmt w:val="decimal"/>
+      <w:lvlText w:val="%1"/>
+      <w:lvlJc w:val="left"/>
+      <w:pPr>
+        <w:ind w:left="432" w:hanging="432"/>
+      </w:pPr>
+    </w:lvl>
+    <w:lvl w:ilvl="1">
+      <w:start w:val="1"/>
+      <w:numFmt w:val="decimal"/>
+      <w:lvlText w:val="%1.%2"/>
+      <w:lvlJc w:val="left"/>
+      <w:pPr>
+        <w:ind w:left="576" w:hanging="576"/>
+      </w:pPr>
+    </w:lvl>
+    <w:lvl w:ilvl="2">
+      <w:start w:val="1"/>
+      <w:numFmt w:val="decimal"/>
       <w:lvlText w:val="%1.%2.%3"/>
       <w:lvlJc w:val="left"/>
       <w:pPr>
@@ -288,49 +1061,127 @@
       </w:pPr>
     </w:lvl>
   </w:abstractNum>
+  <w:abstractNum w:abstractNumId="3">
+    <w:lvl w:ilvl="0">
+      <w:start w:val="1"/>
+      <w:numFmt w:val="decimal"/>
+      <w:lvlText w:val="%1"/>
+      <w:lvlJc w:val="left"/>
+      <w:pPr>
+        <w:ind w:left="432" w:hanging="432"/>
+      </w:pPr>
+    </w:lvl>
+    <w:lvl w:ilvl="1">
+      <w:start w:val="1"/>
+      <w:numFmt w:val="decimal"/>
+      <w:lvlText w:val="%1.%2"/>
+      <w:lvlJc w:val="left"/>
+      <w:pPr>
+        <w:ind w:left="576" w:hanging="576"/>
+      </w:pPr>
+    </w:lvl>
+    <w:lvl w:ilvl="2">
+      <w:start w:val="1"/>
+      <w:numFmt w:val="decimal"/>
+      <w:lvlText w:val="%1.%2.%3"/>
+      <w:lvlJc w:val="left"/>
+      <w:pPr>
+        <w:ind w:left="720" w:hanging="720"/>
+      </w:pPr>
+    </w:lvl>
+    <w:lvl w:ilvl="3">
+      <w:start w:val="1"/>
+      <w:numFmt w:val="decimal"/>
+      <w:lvlText w:val="%1.%2.%3.%4"/>
+      <w:lvlJc w:val="left"/>
+      <w:pPr>
+        <w:ind w:left="864" w:hanging="864"/>
+      </w:pPr>
+    </w:lvl>
+    <w:lvl w:ilvl="4">
+      <w:start w:val="1"/>
+      <w:numFmt w:val="decimal"/>
+      <w:lvlText w:val="%1.%2.%3.%4.%5"/>
+      <w:lvlJc w:val="left"/>
+      <w:pPr>
+        <w:ind w:left="1008" w:hanging="1008"/>
+      </w:pPr>
+    </w:lvl>
+    <w:lvl w:ilvl="5">
+      <w:start w:val="1"/>
+      <w:numFmt w:val="decimal"/>
+      <w:lvlText w:val="%1.%2.%3.%4.%5.%6"/>
+      <w:lvlJc w:val="left"/>
+      <w:pPr>
+        <w:ind w:left="1152" w:hanging="1152"/>
+      </w:pPr>
+    </w:lvl>
+    <w:lvl w:ilvl="6">
+      <w:start w:val="1"/>
+      <w:numFmt w:val="decimal"/>
+      <w:lvlText w:val="%1.%2.%3.%4.%5.%6.%7"/>
+      <w:lvlJc w:val="left"/>
+      <w:pPr>
+        <w:ind w:left="1296" w:hanging="1296"/>
+      </w:pPr>
+    </w:lvl>
+    <w:lvl w:ilvl="7">
+      <w:start w:val="1"/>
+      <w:numFmt w:val="decimal"/>
+      <w:lvlText w:val="%1.%2.%3.%4.%5.%6.%7.%8"/>
+      <w:lvlJc w:val="left"/>
+      <w:pPr>
+        <w:ind w:left="1440" w:hanging="1440"/>
+      </w:pPr>
+    </w:lvl>
+    <w:lvl w:ilvl="8">
+      <w:start w:val="1"/>
+      <w:numFmt w:val="decimal"/>
+      <w:lvlText w:val="%1.%2.%3.%4.%5.%6.%7.%8.%9"/>
+      <w:lvlJc w:val="left"/>
+      <w:pPr>
+        <w:ind w:left="1584" w:hanging="1584"/>
+      </w:pPr>
+    </w:lvl>
+  </w:abstractNum>
   <w:num w:numId="1">
-    <w:abstractNumId w:val="0"/>
+    <w:abstractNumId w:val="1"/>
   </w:num>
   <w:num w:numId="2">
-    <w:abstractNumId w:val="0"/>
+    <w:abstractNumId w:val="2"/>
   </w:num>
   <w:num w:numId="3">
-    <w:abstractNumId w:val="0"/>
-  </w:num>
-  <w:num w:numId="4">
-    <w:abstractNumId w:val="0"/>
-  </w:num>
-  <w:num w:numId="5">
-    <w:abstractNumId w:val="0"/>
+    <w:abstractNumId w:val="3"/>
   </w:num>
 </w:numbering>
 </file>
 
 <file path=word/styles.xml><?xml version="1.0" encoding="utf-8"?>
-<w:styles xmlns:mc="http://schemas.openxmlformats.org/markup-compatibility/2006" xmlns:r="http://schemas.openxmlformats.org/officeDocument/2006/relationships" xmlns:w="http://schemas.openxmlformats.org/wordprocessingml/2006/main" xmlns:w14="http://schemas.microsoft.com/office/word/2010/wordml" xmlns:w15="http://schemas.microsoft.com/office/word/2012/wordml" mc:Ignorable="w14 w15">
+<w:styles xmlns:w="http://schemas.openxmlformats.org/wordprocessingml/2006/main" xmlns:w14="http://schemas.microsoft.com/office/word/2010/wordml" xmlns:mc="http://schemas.openxmlformats.org/markup-compatibility/2006" mc:Ignorable="w14">
   <w:docDefaults>
     <w:rPrDefault>
       <w:rPr>
-        <w:rFonts w:asciiTheme="minorHAnsi" w:eastAsiaTheme="minorEastAsia" w:hAnsiTheme="minorHAnsi" w:cstheme="minorBidi"/>
-        <w:kern w:val="2"/>
+        <w:rFonts w:ascii="Calibri" w:hAnsi="Calibri" w:eastAsia="宋体" w:cs="" w:asciiTheme="minorHAnsi" w:cstheme="minorBidi" w:eastAsiaTheme="minorEastAsia" w:hAnsiTheme="minorHAnsi"/>
         <w:sz w:val="21"/>
         <w:szCs w:val="22"/>
         <w:lang w:val="en-US" w:eastAsia="zh-CN" w:bidi="ar-SA"/>
       </w:rPr>
     </w:rPrDefault>
-    <w:pPrDefault/>
+    <w:pPrDefault>
+      <w:pPr/>
+    </w:pPrDefault>
   </w:docDefaults>
   <w:latentStyles w:defLockedState="0" w:defUIPriority="99" w:defSemiHidden="0" w:defUnhideWhenUsed="0" w:defQFormat="0" w:count="371">
     <w:lsdException w:name="Normal" w:uiPriority="0" w:qFormat="1"/>
     <w:lsdException w:name="heading 1" w:uiPriority="9" w:qFormat="1"/>
-    <w:lsdException w:name="heading 2" w:semiHidden="1" w:uiPriority="9" w:unhideWhenUsed="1" w:qFormat="1"/>
-    <w:lsdException w:name="heading 3" w:semiHidden="1" w:uiPriority="9" w:unhideWhenUsed="1" w:qFormat="1"/>
-    <w:lsdException w:name="heading 4" w:semiHidden="1" w:uiPriority="9" w:unhideWhenUsed="1" w:qFormat="1"/>
-    <w:lsdException w:name="heading 5" w:semiHidden="1" w:uiPriority="9" w:unhideWhenUsed="1" w:qFormat="1"/>
-    <w:lsdException w:name="heading 6" w:semiHidden="1" w:uiPriority="9" w:unhideWhenUsed="1" w:qFormat="1"/>
-    <w:lsdException w:name="heading 7" w:semiHidden="1" w:uiPriority="9" w:unhideWhenUsed="1" w:qFormat="1"/>
-    <w:lsdException w:name="heading 8" w:semiHidden="1" w:uiPriority="9" w:unhideWhenUsed="1" w:qFormat="1"/>
-    <w:lsdException w:name="heading 9" w:semiHidden="1" w:uiPriority="9" w:unhideWhenUsed="1" w:qFormat="1"/>
+    <w:lsdException w:name="heading 2" w:uiPriority="9" w:semiHidden="1" w:unhideWhenUsed="1" w:qFormat="1"/>
+    <w:lsdException w:name="heading 3" w:uiPriority="9" w:semiHidden="1" w:unhideWhenUsed="1" w:qFormat="1"/>
+    <w:lsdException w:name="heading 4" w:uiPriority="9" w:semiHidden="1" w:unhideWhenUsed="1" w:qFormat="1"/>
+    <w:lsdException w:name="heading 5" w:uiPriority="9" w:semiHidden="1" w:unhideWhenUsed="1" w:qFormat="1"/>
+    <w:lsdException w:name="heading 6" w:uiPriority="9" w:semiHidden="1" w:unhideWhenUsed="1" w:qFormat="1"/>
+    <w:lsdException w:name="heading 7" w:uiPriority="9" w:semiHidden="1" w:unhideWhenUsed="1" w:qFormat="1"/>
+    <w:lsdException w:name="heading 8" w:uiPriority="9" w:semiHidden="1" w:unhideWhenUsed="1" w:qFormat="1"/>
+    <w:lsdException w:name="heading 9" w:uiPriority="9" w:semiHidden="1" w:unhideWhenUsed="1" w:qFormat="1"/>
     <w:lsdException w:name="index 1" w:semiHidden="1" w:unhideWhenUsed="1"/>
     <w:lsdException w:name="index 2" w:semiHidden="1" w:unhideWhenUsed="1"/>
     <w:lsdException w:name="index 3" w:semiHidden="1" w:unhideWhenUsed="1"/>
@@ -340,22 +1191,22 @@
     <w:lsdException w:name="index 7" w:semiHidden="1" w:unhideWhenUsed="1"/>
     <w:lsdException w:name="index 8" w:semiHidden="1" w:unhideWhenUsed="1"/>
     <w:lsdException w:name="index 9" w:semiHidden="1" w:unhideWhenUsed="1"/>
-    <w:lsdException w:name="toc 1" w:semiHidden="1" w:uiPriority="39" w:unhideWhenUsed="1"/>
-    <w:lsdException w:name="toc 2" w:semiHidden="1" w:uiPriority="39" w:unhideWhenUsed="1"/>
-    <w:lsdException w:name="toc 3" w:semiHidden="1" w:uiPriority="39" w:unhideWhenUsed="1"/>
-    <w:lsdException w:name="toc 4" w:semiHidden="1" w:uiPriority="39" w:unhideWhenUsed="1"/>
-    <w:lsdException w:name="toc 5" w:semiHidden="1" w:uiPriority="39" w:unhideWhenUsed="1"/>
-    <w:lsdException w:name="toc 6" w:semiHidden="1" w:uiPriority="39" w:unhideWhenUsed="1"/>
-    <w:lsdException w:name="toc 7" w:semiHidden="1" w:uiPriority="39" w:unhideWhenUsed="1"/>
-    <w:lsdException w:name="toc 8" w:semiHidden="1" w:uiPriority="39" w:unhideWhenUsed="1"/>
-    <w:lsdException w:name="toc 9" w:semiHidden="1" w:uiPriority="39" w:unhideWhenUsed="1"/>
+    <w:lsdException w:name="toc 1" w:uiPriority="39" w:semiHidden="1" w:unhideWhenUsed="1"/>
+    <w:lsdException w:name="toc 2" w:uiPriority="39" w:semiHidden="1" w:unhideWhenUsed="1"/>
+    <w:lsdException w:name="toc 3" w:uiPriority="39" w:semiHidden="1" w:unhideWhenUsed="1"/>
+    <w:lsdException w:name="toc 4" w:uiPriority="39" w:semiHidden="1" w:unhideWhenUsed="1"/>
+    <w:lsdException w:name="toc 5" w:uiPriority="39" w:semiHidden="1" w:unhideWhenUsed="1"/>
+    <w:lsdException w:name="toc 6" w:uiPriority="39" w:semiHidden="1" w:unhideWhenUsed="1"/>
+    <w:lsdException w:name="toc 7" w:uiPriority="39" w:semiHidden="1" w:unhideWhenUsed="1"/>
+    <w:lsdException w:name="toc 8" w:uiPriority="39" w:semiHidden="1" w:unhideWhenUsed="1"/>
+    <w:lsdException w:name="toc 9" w:uiPriority="39" w:semiHidden="1" w:unhideWhenUsed="1"/>
     <w:lsdException w:name="Normal Indent" w:semiHidden="1" w:unhideWhenUsed="1"/>
     <w:lsdException w:name="footnote text" w:semiHidden="1" w:unhideWhenUsed="1"/>
     <w:lsdException w:name="annotation text" w:semiHidden="1" w:unhideWhenUsed="1"/>
     <w:lsdException w:name="header" w:semiHidden="1" w:unhideWhenUsed="1"/>
     <w:lsdException w:name="footer" w:semiHidden="1" w:unhideWhenUsed="1"/>
     <w:lsdException w:name="index heading" w:semiHidden="1" w:unhideWhenUsed="1"/>
-    <w:lsdException w:name="caption" w:semiHidden="1" w:uiPriority="35" w:unhideWhenUsed="1" w:qFormat="1"/>
+    <w:lsdException w:name="caption" w:uiPriority="35" w:semiHidden="1" w:unhideWhenUsed="1" w:qFormat="1"/>
     <w:lsdException w:name="table of figures" w:semiHidden="1" w:unhideWhenUsed="1"/>
     <w:lsdException w:name="envelope address" w:semiHidden="1" w:unhideWhenUsed="1"/>
     <w:lsdException w:name="envelope return" w:semiHidden="1" w:unhideWhenUsed="1"/>
@@ -386,7 +1237,7 @@
     <w:lsdException w:name="Title" w:uiPriority="10" w:qFormat="1"/>
     <w:lsdException w:name="Closing" w:semiHidden="1" w:unhideWhenUsed="1"/>
     <w:lsdException w:name="Signature" w:semiHidden="1" w:unhideWhenUsed="1"/>
-    <w:lsdException w:name="Default Paragraph Font" w:semiHidden="1" w:uiPriority="1" w:unhideWhenUsed="1"/>
+    <w:lsdException w:name="Default Paragraph Font" w:uiPriority="1" w:semiHidden="1" w:unhideWhenUsed="1"/>
     <w:lsdException w:name="Body Text" w:semiHidden="1" w:unhideWhenUsed="1"/>
     <w:lsdException w:name="Body Text Indent" w:semiHidden="1" w:unhideWhenUsed="1"/>
     <w:lsdException w:name="List Continue" w:semiHidden="1" w:unhideWhenUsed="1"/>
@@ -586,8 +1437,8 @@
     <w:lsdException w:name="Subtle Reference" w:uiPriority="31" w:qFormat="1"/>
     <w:lsdException w:name="Intense Reference" w:uiPriority="32" w:qFormat="1"/>
     <w:lsdException w:name="Book Title" w:uiPriority="33" w:qFormat="1"/>
-    <w:lsdException w:name="Bibliography" w:semiHidden="1" w:uiPriority="37" w:unhideWhenUsed="1"/>
-    <w:lsdException w:name="TOC Heading" w:semiHidden="1" w:uiPriority="39" w:unhideWhenUsed="1" w:qFormat="1"/>
+    <w:lsdException w:name="Bibliography" w:uiPriority="37" w:semiHidden="1" w:unhideWhenUsed="1"/>
+    <w:lsdException w:name="TOC Heading" w:uiPriority="39" w:semiHidden="1" w:unhideWhenUsed="1" w:qFormat="1"/>
     <w:lsdException w:name="Plain Table 1" w:uiPriority="41"/>
     <w:lsdException w:name="Plain Table 2" w:uiPriority="42"/>
     <w:lsdException w:name="Plain Table 3" w:uiPriority="43"/>
@@ -693,59 +1544,67 @@
     <w:lsdException w:name="List Table 6 Colorful Accent 6" w:uiPriority="51"/>
     <w:lsdException w:name="List Table 7 Colorful Accent 6" w:uiPriority="52"/>
   </w:latentStyles>
-  <w:style w:type="paragraph" w:default="1" w:styleId="a">
+  <w:style w:type="paragraph" w:styleId="Normal" w:default="1">
     <w:name w:val="Normal"/>
     <w:qFormat/>
     <w:pPr>
-      <w:widowControl w:val="0"/>
+      <w:widowControl w:val="false"/>
+      <w:bidi w:val="0"/>
       <w:jc w:val="both"/>
     </w:pPr>
+    <w:rPr>
+      <w:rFonts w:ascii="Calibri" w:hAnsi="Calibri" w:eastAsia="宋体" w:cs="" w:asciiTheme="minorHAnsi" w:cstheme="minorBidi" w:eastAsiaTheme="minorEastAsia" w:hAnsiTheme="minorHAnsi"/>
+      <w:color w:val="auto"/>
+      <w:sz w:val="21"/>
+      <w:szCs w:val="22"/>
+      <w:lang w:val="en-US" w:eastAsia="zh-CN" w:bidi="ar-SA"/>
+    </w:rPr>
   </w:style>
   <w:style w:type="paragraph" w:styleId="1">
-    <w:name w:val="heading 1"/>
-    <w:basedOn w:val="a"/>
-    <w:next w:val="a"/>
+    <w:name w:val="标题 1"/>
+    <w:basedOn w:val="Normal"/>
     <w:link w:val="1Char"/>
     <w:autoRedefine/>
     <w:uiPriority w:val="9"/>
     <w:qFormat/>
-    <w:rsid w:val="00BE5AC9"/>
+    <w:rsid w:val="00be5ac9"/>
     <w:pPr>
       <w:numPr>
-        <w:numId w:val="5"/>
+        <w:ilvl w:val="0"/>
+        <w:numId w:val="1"/>
       </w:numPr>
-      <w:spacing w:before="340" w:after="330" w:line="578" w:lineRule="auto"/>
+      <w:spacing w:lineRule="auto" w:line="578" w:before="340" w:after="330"/>
+      <w:outlineLvl w:val="0"/>
       <w:outlineLvl w:val="0"/>
     </w:pPr>
     <w:rPr>
       <w:b/>
       <w:bCs/>
-      <w:kern w:val="44"/>
       <w:sz w:val="28"/>
       <w:szCs w:val="44"/>
     </w:rPr>
   </w:style>
   <w:style w:type="paragraph" w:styleId="2">
-    <w:name w:val="heading 2"/>
-    <w:basedOn w:val="a"/>
-    <w:next w:val="a"/>
+    <w:name w:val="标题 2"/>
+    <w:basedOn w:val="Normal"/>
     <w:link w:val="2Char"/>
     <w:autoRedefine/>
     <w:uiPriority w:val="9"/>
     <w:unhideWhenUsed/>
     <w:qFormat/>
-    <w:rsid w:val="00BE5AC9"/>
+    <w:rsid w:val="00be5ac9"/>
     <w:pPr>
       <w:numPr>
         <w:ilvl w:val="1"/>
-        <w:numId w:val="3"/>
+        <w:numId w:val="1"/>
       </w:numPr>
-      <w:spacing w:before="260" w:after="260" w:line="415" w:lineRule="auto"/>
-      <w:ind w:hangingChars="275" w:hanging="275"/>
+      <w:spacing w:lineRule="auto" w:line="415" w:before="260" w:after="260"/>
+      <w:ind w:hanging="275"/>
+      <w:outlineLvl w:val="1"/>
       <w:outlineLvl w:val="1"/>
     </w:pPr>
     <w:rPr>
-      <w:rFonts w:asciiTheme="majorHAnsi" w:eastAsiaTheme="majorEastAsia" w:hAnsiTheme="majorHAnsi" w:cstheme="majorBidi"/>
+      <w:rFonts w:ascii="Calibri Light" w:hAnsi="Calibri Light" w:eastAsia="宋体" w:cs="" w:asciiTheme="majorHAnsi" w:cstheme="majorBidi" w:eastAsiaTheme="majorEastAsia" w:hAnsiTheme="majorHAnsi"/>
       <w:b/>
       <w:bCs/>
       <w:sz w:val="24"/>
@@ -753,21 +1612,21 @@
     </w:rPr>
   </w:style>
   <w:style w:type="paragraph" w:styleId="3">
-    <w:name w:val="heading 3"/>
-    <w:basedOn w:val="a"/>
-    <w:next w:val="a"/>
+    <w:name w:val="标题 3"/>
+    <w:basedOn w:val="Normal"/>
     <w:link w:val="3Char"/>
     <w:uiPriority w:val="9"/>
     <w:semiHidden/>
     <w:unhideWhenUsed/>
     <w:qFormat/>
-    <w:rsid w:val="00BE5AC9"/>
+    <w:rsid w:val="00be5ac9"/>
     <w:pPr>
       <w:numPr>
         <w:ilvl w:val="2"/>
-        <w:numId w:val="5"/>
+        <w:numId w:val="1"/>
       </w:numPr>
-      <w:spacing w:before="260" w:after="260" w:line="415" w:lineRule="auto"/>
+      <w:spacing w:lineRule="auto" w:line="415" w:before="260" w:after="260"/>
+      <w:outlineLvl w:val="2"/>
       <w:outlineLvl w:val="2"/>
     </w:pPr>
     <w:rPr>
@@ -777,9 +1636,265 @@
       <w:szCs w:val="32"/>
     </w:rPr>
   </w:style>
-  <w:style w:type="character" w:default="1" w:styleId="a0">
+  <w:style w:type="paragraph" w:styleId="4">
+    <w:name w:val="标题 4"/>
+    <w:basedOn w:val="Style6"/>
+    <w:pPr/>
+    <w:rPr/>
+  </w:style>
+  <w:style w:type="paragraph" w:styleId="5">
+    <w:name w:val="标题 5"/>
+    <w:basedOn w:val="Style6"/>
+    <w:pPr/>
+    <w:rPr/>
+  </w:style>
+  <w:style w:type="paragraph" w:styleId="6">
+    <w:name w:val="标题 6"/>
+    <w:basedOn w:val="Style6"/>
+    <w:pPr/>
+    <w:rPr/>
+  </w:style>
+  <w:style w:type="paragraph" w:styleId="7">
+    <w:name w:val="标题 7"/>
+    <w:basedOn w:val="Style6"/>
+    <w:pPr/>
+    <w:rPr/>
+  </w:style>
+  <w:style w:type="paragraph" w:styleId="8">
+    <w:name w:val="标题 8"/>
+    <w:basedOn w:val="Style6"/>
+    <w:pPr/>
+    <w:rPr/>
+  </w:style>
+  <w:style w:type="paragraph" w:styleId="9">
+    <w:name w:val="标题 9"/>
+    <w:basedOn w:val="Style6"/>
+    <w:pPr/>
+    <w:rPr/>
+  </w:style>
+  <w:style w:type="character" w:styleId="DefaultParagraphFont" w:default="1">
     <w:name w:val="Default Paragraph Font"/>
     <w:uiPriority w:val="1"/>
+    <w:semiHidden/>
+    <w:unhideWhenUsed/>
+    <w:qFormat/>
+    <w:rPr/>
+  </w:style>
+  <w:style w:type="character" w:styleId="1Char" w:customStyle="1">
+    <w:name w:val="标题 1 Char"/>
+    <w:basedOn w:val="DefaultParagraphFont"/>
+    <w:link w:val="1"/>
+    <w:uiPriority w:val="9"/>
+    <w:qFormat/>
+    <w:rsid w:val="00be5ac9"/>
+    <w:rPr>
+      <w:b/>
+      <w:bCs/>
+      <w:sz w:val="28"/>
+      <w:szCs w:val="44"/>
+    </w:rPr>
+  </w:style>
+  <w:style w:type="character" w:styleId="2Char" w:customStyle="1">
+    <w:name w:val="标题 2 Char"/>
+    <w:basedOn w:val="DefaultParagraphFont"/>
+    <w:link w:val="2"/>
+    <w:uiPriority w:val="9"/>
+    <w:qFormat/>
+    <w:rsid w:val="00be5ac9"/>
+    <w:rPr>
+      <w:rFonts w:ascii="Calibri Light" w:hAnsi="Calibri Light" w:eastAsia="宋体" w:cs="" w:asciiTheme="majorHAnsi" w:cstheme="majorBidi" w:eastAsiaTheme="majorEastAsia" w:hAnsiTheme="majorHAnsi"/>
+      <w:b/>
+      <w:bCs/>
+      <w:sz w:val="24"/>
+      <w:szCs w:val="32"/>
+    </w:rPr>
+  </w:style>
+  <w:style w:type="character" w:styleId="3Char" w:customStyle="1">
+    <w:name w:val="标题 3 Char"/>
+    <w:basedOn w:val="DefaultParagraphFont"/>
+    <w:link w:val="3"/>
+    <w:uiPriority w:val="9"/>
+    <w:semiHidden/>
+    <w:qFormat/>
+    <w:rsid w:val="006c6877"/>
+    <w:rPr>
+      <w:b/>
+      <w:bCs/>
+      <w:sz w:val="32"/>
+      <w:szCs w:val="32"/>
+    </w:rPr>
+  </w:style>
+  <w:style w:type="character" w:styleId="Char" w:customStyle="1">
+    <w:name w:val="页眉 Char"/>
+    <w:basedOn w:val="DefaultParagraphFont"/>
+    <w:link w:val="a4"/>
+    <w:uiPriority w:val="99"/>
+    <w:qFormat/>
+    <w:rsid w:val="00bf29d9"/>
+    <w:rPr>
+      <w:sz w:val="18"/>
+      <w:szCs w:val="18"/>
+    </w:rPr>
+  </w:style>
+  <w:style w:type="character" w:styleId="Char1" w:customStyle="1">
+    <w:name w:val="页脚 Char"/>
+    <w:basedOn w:val="DefaultParagraphFont"/>
+    <w:link w:val="a5"/>
+    <w:uiPriority w:val="99"/>
+    <w:qFormat/>
+    <w:rsid w:val="00bf29d9"/>
+    <w:rPr>
+      <w:sz w:val="18"/>
+      <w:szCs w:val="18"/>
+    </w:rPr>
+  </w:style>
+  <w:style w:type="character" w:styleId="Internet">
+    <w:name w:val="Internet 链接"/>
+    <w:basedOn w:val="DefaultParagraphFont"/>
+    <w:uiPriority w:val="99"/>
+    <w:unhideWhenUsed/>
+    <w:rsid w:val="00d25ebd"/>
+    <w:rPr>
+      <w:color w:val="0563C1" w:themeColor="hyperlink"/>
+      <w:u w:val="single"/>
+    </w:rPr>
+  </w:style>
+  <w:style w:type="character" w:styleId="Style5">
+    <w:name w:val="源文本"/>
+    <w:qFormat/>
+    <w:rPr>
+      <w:rFonts w:ascii="Liberation Mono" w:hAnsi="Liberation Mono" w:eastAsia="Nimbus Mono L" w:cs="Liberation Mono"/>
+    </w:rPr>
+  </w:style>
+  <w:style w:type="paragraph" w:styleId="Style6">
+    <w:name w:val="标题"/>
+    <w:basedOn w:val="Normal"/>
+    <w:next w:val="Style7"/>
+    <w:qFormat/>
+    <w:pPr>
+      <w:keepNext/>
+      <w:spacing w:before="240" w:after="120"/>
+    </w:pPr>
+    <w:rPr>
+      <w:rFonts w:ascii="Liberation Sans" w:hAnsi="Liberation Sans" w:eastAsia="文泉驿点阵正黑" w:cs="Lohit Devanagari"/>
+      <w:sz w:val="28"/>
+      <w:szCs w:val="28"/>
+    </w:rPr>
+  </w:style>
+  <w:style w:type="paragraph" w:styleId="Style7">
+    <w:name w:val="正文"/>
+    <w:basedOn w:val="Normal"/>
+    <w:pPr>
+      <w:spacing w:lineRule="auto" w:line="288" w:before="0" w:after="140"/>
+    </w:pPr>
+    <w:rPr/>
+  </w:style>
+  <w:style w:type="paragraph" w:styleId="Style8">
+    <w:name w:val="列表"/>
+    <w:basedOn w:val="Style7"/>
+    <w:pPr/>
+    <w:rPr>
+      <w:rFonts w:cs="Lohit Devanagari"/>
+    </w:rPr>
+  </w:style>
+  <w:style w:type="paragraph" w:styleId="Style9">
+    <w:name w:val="题注"/>
+    <w:basedOn w:val="Normal"/>
+    <w:pPr>
+      <w:suppressLineNumbers/>
+      <w:spacing w:before="120" w:after="120"/>
+    </w:pPr>
+    <w:rPr>
+      <w:rFonts w:cs="Lohit Devanagari"/>
+      <w:i/>
+      <w:iCs/>
+      <w:sz w:val="24"/>
+      <w:szCs w:val="24"/>
+    </w:rPr>
+  </w:style>
+  <w:style w:type="paragraph" w:styleId="Style10">
+    <w:name w:val="索引"/>
+    <w:basedOn w:val="Normal"/>
+    <w:qFormat/>
+    <w:pPr>
+      <w:suppressLineNumbers/>
+    </w:pPr>
+    <w:rPr>
+      <w:rFonts w:cs="Lohit Devanagari"/>
+    </w:rPr>
+  </w:style>
+  <w:style w:type="paragraph" w:styleId="ListParagraph">
+    <w:name w:val="List Paragraph"/>
+    <w:basedOn w:val="Normal"/>
+    <w:uiPriority w:val="34"/>
+    <w:qFormat/>
+    <w:rsid w:val="00976f35"/>
+    <w:pPr>
+      <w:spacing w:lineRule="auto" w:line="360" w:before="50" w:after="0"/>
+      <w:ind w:firstLine="200"/>
+    </w:pPr>
+    <w:rPr/>
+  </w:style>
+  <w:style w:type="paragraph" w:styleId="Style11">
+    <w:name w:val="页眉"/>
+    <w:basedOn w:val="Normal"/>
+    <w:link w:val="Char"/>
+    <w:uiPriority w:val="99"/>
+    <w:unhideWhenUsed/>
+    <w:rsid w:val="00bf29d9"/>
+    <w:pPr>
+      <w:pBdr>
+        <w:bottom w:val="single" w:sz="6" w:space="1" w:color="00000A"/>
+      </w:pBdr>
+      <w:tabs>
+        <w:tab w:val="center" w:pos="4153" w:leader="none"/>
+        <w:tab w:val="right" w:pos="8306" w:leader="none"/>
+      </w:tabs>
+      <w:snapToGrid w:val="false"/>
+      <w:jc w:val="center"/>
+    </w:pPr>
+    <w:rPr>
+      <w:sz w:val="18"/>
+      <w:szCs w:val="18"/>
+    </w:rPr>
+  </w:style>
+  <w:style w:type="paragraph" w:styleId="Style12">
+    <w:name w:val="页脚"/>
+    <w:basedOn w:val="Normal"/>
+    <w:link w:val="Char0"/>
+    <w:uiPriority w:val="99"/>
+    <w:unhideWhenUsed/>
+    <w:rsid w:val="00bf29d9"/>
+    <w:pPr>
+      <w:tabs>
+        <w:tab w:val="center" w:pos="4153" w:leader="none"/>
+        <w:tab w:val="right" w:pos="8306" w:leader="none"/>
+      </w:tabs>
+      <w:snapToGrid w:val="false"/>
+      <w:jc w:val="left"/>
+    </w:pPr>
+    <w:rPr>
+      <w:sz w:val="18"/>
+      <w:szCs w:val="18"/>
+    </w:rPr>
+  </w:style>
+  <w:style w:type="paragraph" w:styleId="10">
+    <w:name w:val="标题 10"/>
+    <w:basedOn w:val="Style6"/>
+    <w:qFormat/>
+    <w:pPr/>
+    <w:rPr/>
+  </w:style>
+  <w:style w:type="paragraph" w:styleId="Style13">
+    <w:name w:val="预格式化的文本"/>
+    <w:basedOn w:val="Normal"/>
+    <w:qFormat/>
+    <w:pPr/>
+    <w:rPr/>
+  </w:style>
+  <w:style w:type="numbering" w:styleId="NoList" w:default="1">
+    <w:name w:val="No List"/>
+    <w:uiPriority w:val="99"/>
     <w:semiHidden/>
     <w:unhideWhenUsed/>
   </w:style>
@@ -797,141 +1912,6 @@
         <w:right w:w="108" w:type="dxa"/>
       </w:tblCellMar>
     </w:tblPr>
-  </w:style>
-  <w:style w:type="numbering" w:default="1" w:styleId="a2">
-    <w:name w:val="No List"/>
-    <w:uiPriority w:val="99"/>
-    <w:semiHidden/>
-    <w:unhideWhenUsed/>
-  </w:style>
-  <w:style w:type="character" w:customStyle="1" w:styleId="1Char">
-    <w:name w:val="标题 1 Char"/>
-    <w:basedOn w:val="a0"/>
-    <w:link w:val="1"/>
-    <w:uiPriority w:val="9"/>
-    <w:rsid w:val="00BE5AC9"/>
-    <w:rPr>
-      <w:b/>
-      <w:bCs/>
-      <w:kern w:val="44"/>
-      <w:sz w:val="28"/>
-      <w:szCs w:val="44"/>
-    </w:rPr>
-  </w:style>
-  <w:style w:type="character" w:customStyle="1" w:styleId="2Char">
-    <w:name w:val="标题 2 Char"/>
-    <w:basedOn w:val="a0"/>
-    <w:link w:val="2"/>
-    <w:uiPriority w:val="9"/>
-    <w:rsid w:val="00BE5AC9"/>
-    <w:rPr>
-      <w:rFonts w:asciiTheme="majorHAnsi" w:eastAsiaTheme="majorEastAsia" w:hAnsiTheme="majorHAnsi" w:cstheme="majorBidi"/>
-      <w:b/>
-      <w:bCs/>
-      <w:sz w:val="24"/>
-      <w:szCs w:val="32"/>
-    </w:rPr>
-  </w:style>
-  <w:style w:type="character" w:customStyle="1" w:styleId="3Char">
-    <w:name w:val="标题 3 Char"/>
-    <w:basedOn w:val="a0"/>
-    <w:link w:val="3"/>
-    <w:uiPriority w:val="9"/>
-    <w:semiHidden/>
-    <w:rsid w:val="006C6877"/>
-    <w:rPr>
-      <w:b/>
-      <w:bCs/>
-      <w:sz w:val="32"/>
-      <w:szCs w:val="32"/>
-    </w:rPr>
-  </w:style>
-  <w:style w:type="paragraph" w:styleId="a3">
-    <w:name w:val="List Paragraph"/>
-    <w:basedOn w:val="a"/>
-    <w:uiPriority w:val="34"/>
-    <w:qFormat/>
-    <w:rsid w:val="00976F35"/>
-    <w:pPr>
-      <w:spacing w:beforeLines="50" w:before="50" w:line="360" w:lineRule="auto"/>
-      <w:ind w:firstLineChars="200" w:firstLine="200"/>
-    </w:pPr>
-  </w:style>
-  <w:style w:type="paragraph" w:styleId="a4">
-    <w:name w:val="header"/>
-    <w:basedOn w:val="a"/>
-    <w:link w:val="Char"/>
-    <w:uiPriority w:val="99"/>
-    <w:unhideWhenUsed/>
-    <w:rsid w:val="00BF29D9"/>
-    <w:pPr>
-      <w:pBdr>
-        <w:bottom w:val="single" w:sz="6" w:space="1" w:color="auto"/>
-      </w:pBdr>
-      <w:tabs>
-        <w:tab w:val="center" w:pos="4153"/>
-        <w:tab w:val="right" w:pos="8306"/>
-      </w:tabs>
-      <w:snapToGrid w:val="0"/>
-      <w:jc w:val="center"/>
-    </w:pPr>
-    <w:rPr>
-      <w:sz w:val="18"/>
-      <w:szCs w:val="18"/>
-    </w:rPr>
-  </w:style>
-  <w:style w:type="character" w:customStyle="1" w:styleId="Char">
-    <w:name w:val="页眉 Char"/>
-    <w:basedOn w:val="a0"/>
-    <w:link w:val="a4"/>
-    <w:uiPriority w:val="99"/>
-    <w:rsid w:val="00BF29D9"/>
-    <w:rPr>
-      <w:sz w:val="18"/>
-      <w:szCs w:val="18"/>
-    </w:rPr>
-  </w:style>
-  <w:style w:type="paragraph" w:styleId="a5">
-    <w:name w:val="footer"/>
-    <w:basedOn w:val="a"/>
-    <w:link w:val="Char0"/>
-    <w:uiPriority w:val="99"/>
-    <w:unhideWhenUsed/>
-    <w:rsid w:val="00BF29D9"/>
-    <w:pPr>
-      <w:tabs>
-        <w:tab w:val="center" w:pos="4153"/>
-        <w:tab w:val="right" w:pos="8306"/>
-      </w:tabs>
-      <w:snapToGrid w:val="0"/>
-      <w:jc w:val="left"/>
-    </w:pPr>
-    <w:rPr>
-      <w:sz w:val="18"/>
-      <w:szCs w:val="18"/>
-    </w:rPr>
-  </w:style>
-  <w:style w:type="character" w:customStyle="1" w:styleId="Char0">
-    <w:name w:val="页脚 Char"/>
-    <w:basedOn w:val="a0"/>
-    <w:link w:val="a5"/>
-    <w:uiPriority w:val="99"/>
-    <w:rsid w:val="00BF29D9"/>
-    <w:rPr>
-      <w:sz w:val="18"/>
-      <w:szCs w:val="18"/>
-    </w:rPr>
-  </w:style>
-  <w:style w:type="character" w:styleId="a6">
-    <w:name w:val="Hyperlink"/>
-    <w:basedOn w:val="a0"/>
-    <w:uiPriority w:val="99"/>
-    <w:unhideWhenUsed/>
-    <w:rsid w:val="00D25EBD"/>
-    <w:rPr>
-      <w:color w:val="0563C1" w:themeColor="hyperlink"/>
-      <w:u w:val="single"/>
-    </w:rPr>
   </w:style>
 </w:styles>
 </file>

--- a/node-note.docx
+++ b/node-note.docx
@@ -185,6 +185,53 @@
       </w:pPr>
       <w:r>
         <w:rPr/>
+        <w:t>参考资料</w:t>
+      </w:r>
+    </w:p>
+    <w:p>
+      <w:pPr>
+        <w:pStyle w:val="1"/>
+        <w:numPr>
+          <w:ilvl w:val="1"/>
+          <w:numId w:val="1"/>
+        </w:numPr>
+        <w:rPr/>
+      </w:pPr>
+      <w:r>
+        <w:rPr/>
+        <w:t>中文</w:t>
+      </w:r>
+      <w:r>
+        <w:rPr/>
+        <w:t>api</w:t>
+      </w:r>
+    </w:p>
+    <w:p>
+      <w:pPr>
+        <w:pStyle w:val="1"/>
+        <w:numPr>
+          <w:ilvl w:val="0"/>
+          <w:numId w:val="0"/>
+        </w:numPr>
+        <w:ind w:left="576" w:hanging="0"/>
+        <w:rPr/>
+      </w:pPr>
+      <w:r>
+        <w:rPr/>
+        <w:t>http://nodejs.cn/api/</w:t>
+      </w:r>
+    </w:p>
+    <w:p>
+      <w:pPr>
+        <w:pStyle w:val="1"/>
+        <w:numPr>
+          <w:ilvl w:val="0"/>
+          <w:numId w:val="1"/>
+        </w:numPr>
+        <w:rPr/>
+      </w:pPr>
+      <w:r>
+        <w:rPr/>
         <w:t>组件</w:t>
       </w:r>
     </w:p>
@@ -195,7 +242,7 @@
           <w:ilvl w:val="1"/>
           <w:numId w:val="1"/>
         </w:numPr>
-        <w:ind w:hanging="275"/>
+        <w:ind w:left="576" w:hanging="275"/>
         <w:rPr/>
       </w:pPr>
       <w:r>
@@ -357,7 +404,7 @@
           <w:ilvl w:val="1"/>
           <w:numId w:val="1"/>
         </w:numPr>
-        <w:ind w:hanging="275"/>
+        <w:ind w:left="576" w:hanging="275"/>
         <w:rPr/>
       </w:pPr>
       <w:r>
@@ -403,7 +450,7 @@
           <w:ilvl w:val="1"/>
           <w:numId w:val="1"/>
         </w:numPr>
-        <w:ind w:hanging="275"/>
+        <w:ind w:left="576" w:hanging="275"/>
         <w:rPr/>
       </w:pPr>
       <w:r>
@@ -748,15 +795,7 @@
           <w:color w:val="9876AA"/>
           <w:sz w:val="21"/>
         </w:rPr>
-        <w:t xml:space="preserve">path </w:t>
-      </w:r>
-      <w:r>
-        <w:rPr>
-          <w:rFonts w:ascii="Source Code Pro" w:hAnsi="Source Code Pro"/>
-          <w:color w:val="9876AA"/>
-          <w:sz w:val="21"/>
-        </w:rPr>
-        <w:t>http://www.jianshu.com/p/fe41ee02efc8</w:t>
+        <w:t>path http://www.jianshu.com/p/fe41ee02efc8</w:t>
       </w:r>
     </w:p>
     <w:p>
@@ -822,6 +861,32 @@
           <w:color w:val="9876AA"/>
         </w:rPr>
         <w:t>依赖。异步处理</w:t>
+      </w:r>
+    </w:p>
+    <w:p>
+      <w:pPr>
+        <w:pStyle w:val="Style13"/>
+        <w:rPr>
+          <w:rFonts w:ascii="Source Code Pro" w:hAnsi="Source Code Pro"/>
+          <w:color w:val="6A8759"/>
+          <w:sz w:val="21"/>
+        </w:rPr>
+      </w:pPr>
+      <w:r>
+        <w:rPr>
+          <w:rFonts w:ascii="Source Code Pro" w:hAnsi="Source Code Pro"/>
+          <w:color w:val="6A8759"/>
+          <w:sz w:val="21"/>
+        </w:rPr>
+        <w:t xml:space="preserve">chokidar </w:t>
+      </w:r>
+      <w:r>
+        <w:rPr>
+          <w:rFonts w:ascii="Source Code Pro" w:hAnsi="Source Code Pro"/>
+          <w:color w:val="6A8759"/>
+          <w:sz w:val="21"/>
+        </w:rPr>
+        <w:t>监听文件变化</w:t>
       </w:r>
     </w:p>
     <w:p>
@@ -849,7 +914,7 @@
           <w:numId w:val="1"/>
         </w:numPr>
         <w:spacing w:before="260" w:after="260"/>
-        <w:ind w:hanging="275"/>
+        <w:ind w:left="576" w:hanging="275"/>
         <w:rPr/>
       </w:pPr>
       <w:r>
@@ -906,6 +971,273 @@
       <w:lvlText w:val=""/>
       <w:lvlJc w:val="left"/>
       <w:pPr>
+        <w:ind w:left="864" w:hanging="864"/>
+      </w:pPr>
+    </w:lvl>
+    <w:lvl w:ilvl="4">
+      <w:start w:val="1"/>
+      <w:numFmt w:val="none"/>
+      <w:suff w:val="nothing"/>
+      <w:lvlText w:val=""/>
+      <w:lvlJc w:val="left"/>
+      <w:pPr>
+        <w:ind w:left="1008" w:hanging="1008"/>
+      </w:pPr>
+    </w:lvl>
+    <w:lvl w:ilvl="5">
+      <w:start w:val="1"/>
+      <w:numFmt w:val="none"/>
+      <w:suff w:val="nothing"/>
+      <w:lvlText w:val=""/>
+      <w:lvlJc w:val="left"/>
+      <w:pPr>
+        <w:ind w:left="1152" w:hanging="1152"/>
+      </w:pPr>
+    </w:lvl>
+    <w:lvl w:ilvl="6">
+      <w:start w:val="1"/>
+      <w:numFmt w:val="none"/>
+      <w:suff w:val="nothing"/>
+      <w:lvlText w:val=""/>
+      <w:lvlJc w:val="left"/>
+      <w:pPr>
+        <w:ind w:left="1296" w:hanging="1296"/>
+      </w:pPr>
+    </w:lvl>
+    <w:lvl w:ilvl="7">
+      <w:start w:val="1"/>
+      <w:numFmt w:val="none"/>
+      <w:suff w:val="nothing"/>
+      <w:lvlText w:val=""/>
+      <w:lvlJc w:val="left"/>
+      <w:pPr>
+        <w:ind w:left="1440" w:hanging="1440"/>
+      </w:pPr>
+    </w:lvl>
+    <w:lvl w:ilvl="8">
+      <w:start w:val="1"/>
+      <w:numFmt w:val="none"/>
+      <w:suff w:val="nothing"/>
+      <w:lvlText w:val=""/>
+      <w:lvlJc w:val="left"/>
+      <w:pPr>
+        <w:ind w:left="1584" w:hanging="1584"/>
+      </w:pPr>
+    </w:lvl>
+  </w:abstractNum>
+  <w:abstractNum w:abstractNumId="2">
+    <w:lvl w:ilvl="0">
+      <w:start w:val="1"/>
+      <w:numFmt w:val="decimal"/>
+      <w:lvlText w:val="%1"/>
+      <w:lvlJc w:val="left"/>
+      <w:pPr>
+        <w:ind w:left="432" w:hanging="432"/>
+      </w:pPr>
+    </w:lvl>
+    <w:lvl w:ilvl="1">
+      <w:start w:val="1"/>
+      <w:numFmt w:val="decimal"/>
+      <w:lvlText w:val="%1.%2"/>
+      <w:lvlJc w:val="left"/>
+      <w:pPr>
+        <w:ind w:left="576" w:hanging="576"/>
+      </w:pPr>
+    </w:lvl>
+    <w:lvl w:ilvl="2">
+      <w:start w:val="1"/>
+      <w:numFmt w:val="decimal"/>
+      <w:lvlText w:val="%1.%2.%3"/>
+      <w:lvlJc w:val="left"/>
+      <w:pPr>
+        <w:ind w:left="720" w:hanging="720"/>
+      </w:pPr>
+    </w:lvl>
+    <w:lvl w:ilvl="3">
+      <w:start w:val="1"/>
+      <w:numFmt w:val="decimal"/>
+      <w:lvlText w:val="%1.%2.%3.%4"/>
+      <w:lvlJc w:val="left"/>
+      <w:pPr>
+        <w:ind w:left="864" w:hanging="864"/>
+      </w:pPr>
+    </w:lvl>
+    <w:lvl w:ilvl="4">
+      <w:start w:val="1"/>
+      <w:numFmt w:val="decimal"/>
+      <w:lvlText w:val="%1.%2.%3.%4.%5"/>
+      <w:lvlJc w:val="left"/>
+      <w:pPr>
+        <w:ind w:left="1008" w:hanging="1008"/>
+      </w:pPr>
+    </w:lvl>
+    <w:lvl w:ilvl="5">
+      <w:start w:val="1"/>
+      <w:numFmt w:val="decimal"/>
+      <w:lvlText w:val="%1.%2.%3.%4.%5.%6"/>
+      <w:lvlJc w:val="left"/>
+      <w:pPr>
+        <w:ind w:left="1152" w:hanging="1152"/>
+      </w:pPr>
+    </w:lvl>
+    <w:lvl w:ilvl="6">
+      <w:start w:val="1"/>
+      <w:numFmt w:val="decimal"/>
+      <w:lvlText w:val="%1.%2.%3.%4.%5.%6.%7"/>
+      <w:lvlJc w:val="left"/>
+      <w:pPr>
+        <w:ind w:left="1296" w:hanging="1296"/>
+      </w:pPr>
+    </w:lvl>
+    <w:lvl w:ilvl="7">
+      <w:start w:val="1"/>
+      <w:numFmt w:val="decimal"/>
+      <w:lvlText w:val="%1.%2.%3.%4.%5.%6.%7.%8"/>
+      <w:lvlJc w:val="left"/>
+      <w:pPr>
+        <w:ind w:left="1440" w:hanging="1440"/>
+      </w:pPr>
+    </w:lvl>
+    <w:lvl w:ilvl="8">
+      <w:start w:val="1"/>
+      <w:numFmt w:val="decimal"/>
+      <w:lvlText w:val="%1.%2.%3.%4.%5.%6.%7.%8.%9"/>
+      <w:lvlJc w:val="left"/>
+      <w:pPr>
+        <w:ind w:left="1584" w:hanging="1584"/>
+      </w:pPr>
+    </w:lvl>
+  </w:abstractNum>
+  <w:abstractNum w:abstractNumId="3">
+    <w:lvl w:ilvl="0">
+      <w:start w:val="1"/>
+      <w:numFmt w:val="decimal"/>
+      <w:lvlText w:val="%1"/>
+      <w:lvlJc w:val="left"/>
+      <w:pPr>
+        <w:ind w:left="432" w:hanging="432"/>
+      </w:pPr>
+    </w:lvl>
+    <w:lvl w:ilvl="1">
+      <w:start w:val="1"/>
+      <w:numFmt w:val="decimal"/>
+      <w:lvlText w:val="%1.%2"/>
+      <w:lvlJc w:val="left"/>
+      <w:pPr>
+        <w:ind w:left="576" w:hanging="576"/>
+      </w:pPr>
+    </w:lvl>
+    <w:lvl w:ilvl="2">
+      <w:start w:val="1"/>
+      <w:numFmt w:val="decimal"/>
+      <w:lvlText w:val="%1.%2.%3"/>
+      <w:lvlJc w:val="left"/>
+      <w:pPr>
+        <w:ind w:left="720" w:hanging="720"/>
+      </w:pPr>
+    </w:lvl>
+    <w:lvl w:ilvl="3">
+      <w:start w:val="1"/>
+      <w:numFmt w:val="decimal"/>
+      <w:lvlText w:val="%1.%2.%3.%4"/>
+      <w:lvlJc w:val="left"/>
+      <w:pPr>
+        <w:ind w:left="864" w:hanging="864"/>
+      </w:pPr>
+    </w:lvl>
+    <w:lvl w:ilvl="4">
+      <w:start w:val="1"/>
+      <w:numFmt w:val="decimal"/>
+      <w:lvlText w:val="%1.%2.%3.%4.%5"/>
+      <w:lvlJc w:val="left"/>
+      <w:pPr>
+        <w:ind w:left="1008" w:hanging="1008"/>
+      </w:pPr>
+    </w:lvl>
+    <w:lvl w:ilvl="5">
+      <w:start w:val="1"/>
+      <w:numFmt w:val="decimal"/>
+      <w:lvlText w:val="%1.%2.%3.%4.%5.%6"/>
+      <w:lvlJc w:val="left"/>
+      <w:pPr>
+        <w:ind w:left="1152" w:hanging="1152"/>
+      </w:pPr>
+    </w:lvl>
+    <w:lvl w:ilvl="6">
+      <w:start w:val="1"/>
+      <w:numFmt w:val="decimal"/>
+      <w:lvlText w:val="%1.%2.%3.%4.%5.%6.%7"/>
+      <w:lvlJc w:val="left"/>
+      <w:pPr>
+        <w:ind w:left="1296" w:hanging="1296"/>
+      </w:pPr>
+    </w:lvl>
+    <w:lvl w:ilvl="7">
+      <w:start w:val="1"/>
+      <w:numFmt w:val="decimal"/>
+      <w:lvlText w:val="%1.%2.%3.%4.%5.%6.%7.%8"/>
+      <w:lvlJc w:val="left"/>
+      <w:pPr>
+        <w:ind w:left="1440" w:hanging="1440"/>
+      </w:pPr>
+    </w:lvl>
+    <w:lvl w:ilvl="8">
+      <w:start w:val="1"/>
+      <w:numFmt w:val="decimal"/>
+      <w:lvlText w:val="%1.%2.%3.%4.%5.%6.%7.%8.%9"/>
+      <w:lvlJc w:val="left"/>
+      <w:pPr>
+        <w:ind w:left="1584" w:hanging="1584"/>
+      </w:pPr>
+    </w:lvl>
+  </w:abstractNum>
+  <w:abstractNum w:abstractNumId="4">
+    <w:lvl w:ilvl="0">
+      <w:start w:val="1"/>
+      <w:numFmt w:val="none"/>
+      <w:suff w:val="nothing"/>
+      <w:lvlText w:val=""/>
+      <w:lvlJc w:val="left"/>
+      <w:pPr>
+        <w:tabs>
+          <w:tab w:val="num" w:pos="432"/>
+        </w:tabs>
+        <w:ind w:left="432" w:hanging="432"/>
+      </w:pPr>
+    </w:lvl>
+    <w:lvl w:ilvl="1">
+      <w:start w:val="1"/>
+      <w:numFmt w:val="none"/>
+      <w:suff w:val="nothing"/>
+      <w:lvlText w:val=""/>
+      <w:lvlJc w:val="left"/>
+      <w:pPr>
+        <w:tabs>
+          <w:tab w:val="num" w:pos="576"/>
+        </w:tabs>
+        <w:ind w:left="576" w:hanging="576"/>
+      </w:pPr>
+    </w:lvl>
+    <w:lvl w:ilvl="2">
+      <w:start w:val="1"/>
+      <w:numFmt w:val="none"/>
+      <w:suff w:val="nothing"/>
+      <w:lvlText w:val=""/>
+      <w:lvlJc w:val="left"/>
+      <w:pPr>
+        <w:tabs>
+          <w:tab w:val="num" w:pos="720"/>
+        </w:tabs>
+        <w:ind w:left="720" w:hanging="720"/>
+      </w:pPr>
+    </w:lvl>
+    <w:lvl w:ilvl="3">
+      <w:start w:val="1"/>
+      <w:numFmt w:val="none"/>
+      <w:suff w:val="nothing"/>
+      <w:lvlText w:val=""/>
+      <w:lvlJc w:val="left"/>
+      <w:pPr>
         <w:tabs>
           <w:tab w:val="num" w:pos="864"/>
         </w:tabs>
@@ -974,172 +1306,6 @@
         <w:tabs>
           <w:tab w:val="num" w:pos="1584"/>
         </w:tabs>
-        <w:ind w:left="1584" w:hanging="1584"/>
-      </w:pPr>
-    </w:lvl>
-  </w:abstractNum>
-  <w:abstractNum w:abstractNumId="2">
-    <w:lvl w:ilvl="0">
-      <w:start w:val="1"/>
-      <w:numFmt w:val="decimal"/>
-      <w:lvlText w:val="%1"/>
-      <w:lvlJc w:val="left"/>
-      <w:pPr>
-        <w:ind w:left="432" w:hanging="432"/>
-      </w:pPr>
-    </w:lvl>
-    <w:lvl w:ilvl="1">
-      <w:start w:val="1"/>
-      <w:numFmt w:val="decimal"/>
-      <w:lvlText w:val="%1.%2"/>
-      <w:lvlJc w:val="left"/>
-      <w:pPr>
-        <w:ind w:left="576" w:hanging="576"/>
-      </w:pPr>
-    </w:lvl>
-    <w:lvl w:ilvl="2">
-      <w:start w:val="1"/>
-      <w:numFmt w:val="decimal"/>
-      <w:lvlText w:val="%1.%2.%3"/>
-      <w:lvlJc w:val="left"/>
-      <w:pPr>
-        <w:ind w:left="720" w:hanging="720"/>
-      </w:pPr>
-    </w:lvl>
-    <w:lvl w:ilvl="3">
-      <w:start w:val="1"/>
-      <w:numFmt w:val="decimal"/>
-      <w:lvlText w:val="%1.%2.%3.%4"/>
-      <w:lvlJc w:val="left"/>
-      <w:pPr>
-        <w:ind w:left="864" w:hanging="864"/>
-      </w:pPr>
-    </w:lvl>
-    <w:lvl w:ilvl="4">
-      <w:start w:val="1"/>
-      <w:numFmt w:val="decimal"/>
-      <w:lvlText w:val="%1.%2.%3.%4.%5"/>
-      <w:lvlJc w:val="left"/>
-      <w:pPr>
-        <w:ind w:left="1008" w:hanging="1008"/>
-      </w:pPr>
-    </w:lvl>
-    <w:lvl w:ilvl="5">
-      <w:start w:val="1"/>
-      <w:numFmt w:val="decimal"/>
-      <w:lvlText w:val="%1.%2.%3.%4.%5.%6"/>
-      <w:lvlJc w:val="left"/>
-      <w:pPr>
-        <w:ind w:left="1152" w:hanging="1152"/>
-      </w:pPr>
-    </w:lvl>
-    <w:lvl w:ilvl="6">
-      <w:start w:val="1"/>
-      <w:numFmt w:val="decimal"/>
-      <w:lvlText w:val="%1.%2.%3.%4.%5.%6.%7"/>
-      <w:lvlJc w:val="left"/>
-      <w:pPr>
-        <w:ind w:left="1296" w:hanging="1296"/>
-      </w:pPr>
-    </w:lvl>
-    <w:lvl w:ilvl="7">
-      <w:start w:val="1"/>
-      <w:numFmt w:val="decimal"/>
-      <w:lvlText w:val="%1.%2.%3.%4.%5.%6.%7.%8"/>
-      <w:lvlJc w:val="left"/>
-      <w:pPr>
-        <w:ind w:left="1440" w:hanging="1440"/>
-      </w:pPr>
-    </w:lvl>
-    <w:lvl w:ilvl="8">
-      <w:start w:val="1"/>
-      <w:numFmt w:val="decimal"/>
-      <w:lvlText w:val="%1.%2.%3.%4.%5.%6.%7.%8.%9"/>
-      <w:lvlJc w:val="left"/>
-      <w:pPr>
-        <w:ind w:left="1584" w:hanging="1584"/>
-      </w:pPr>
-    </w:lvl>
-  </w:abstractNum>
-  <w:abstractNum w:abstractNumId="3">
-    <w:lvl w:ilvl="0">
-      <w:start w:val="1"/>
-      <w:numFmt w:val="decimal"/>
-      <w:lvlText w:val="%1"/>
-      <w:lvlJc w:val="left"/>
-      <w:pPr>
-        <w:ind w:left="432" w:hanging="432"/>
-      </w:pPr>
-    </w:lvl>
-    <w:lvl w:ilvl="1">
-      <w:start w:val="1"/>
-      <w:numFmt w:val="decimal"/>
-      <w:lvlText w:val="%1.%2"/>
-      <w:lvlJc w:val="left"/>
-      <w:pPr>
-        <w:ind w:left="576" w:hanging="576"/>
-      </w:pPr>
-    </w:lvl>
-    <w:lvl w:ilvl="2">
-      <w:start w:val="1"/>
-      <w:numFmt w:val="decimal"/>
-      <w:lvlText w:val="%1.%2.%3"/>
-      <w:lvlJc w:val="left"/>
-      <w:pPr>
-        <w:ind w:left="720" w:hanging="720"/>
-      </w:pPr>
-    </w:lvl>
-    <w:lvl w:ilvl="3">
-      <w:start w:val="1"/>
-      <w:numFmt w:val="decimal"/>
-      <w:lvlText w:val="%1.%2.%3.%4"/>
-      <w:lvlJc w:val="left"/>
-      <w:pPr>
-        <w:ind w:left="864" w:hanging="864"/>
-      </w:pPr>
-    </w:lvl>
-    <w:lvl w:ilvl="4">
-      <w:start w:val="1"/>
-      <w:numFmt w:val="decimal"/>
-      <w:lvlText w:val="%1.%2.%3.%4.%5"/>
-      <w:lvlJc w:val="left"/>
-      <w:pPr>
-        <w:ind w:left="1008" w:hanging="1008"/>
-      </w:pPr>
-    </w:lvl>
-    <w:lvl w:ilvl="5">
-      <w:start w:val="1"/>
-      <w:numFmt w:val="decimal"/>
-      <w:lvlText w:val="%1.%2.%3.%4.%5.%6"/>
-      <w:lvlJc w:val="left"/>
-      <w:pPr>
-        <w:ind w:left="1152" w:hanging="1152"/>
-      </w:pPr>
-    </w:lvl>
-    <w:lvl w:ilvl="6">
-      <w:start w:val="1"/>
-      <w:numFmt w:val="decimal"/>
-      <w:lvlText w:val="%1.%2.%3.%4.%5.%6.%7"/>
-      <w:lvlJc w:val="left"/>
-      <w:pPr>
-        <w:ind w:left="1296" w:hanging="1296"/>
-      </w:pPr>
-    </w:lvl>
-    <w:lvl w:ilvl="7">
-      <w:start w:val="1"/>
-      <w:numFmt w:val="decimal"/>
-      <w:lvlText w:val="%1.%2.%3.%4.%5.%6.%7.%8"/>
-      <w:lvlJc w:val="left"/>
-      <w:pPr>
-        <w:ind w:left="1440" w:hanging="1440"/>
-      </w:pPr>
-    </w:lvl>
-    <w:lvl w:ilvl="8">
-      <w:start w:val="1"/>
-      <w:numFmt w:val="decimal"/>
-      <w:lvlText w:val="%1.%2.%3.%4.%5.%6.%7.%8.%9"/>
-      <w:lvlJc w:val="left"/>
-      <w:pPr>
         <w:ind w:left="1584" w:hanging="1584"/>
       </w:pPr>
     </w:lvl>
@@ -1153,6 +1319,9 @@
   <w:num w:numId="3">
     <w:abstractNumId w:val="3"/>
   </w:num>
+  <w:num w:numId="4">
+    <w:abstractNumId w:val="4"/>
+  </w:num>
 </w:numbering>
 </file>
 
@@ -1161,8 +1330,7 @@
   <w:docDefaults>
     <w:rPrDefault>
       <w:rPr>
-        <w:rFonts w:ascii="Calibri" w:hAnsi="Calibri" w:eastAsia="宋体" w:cs="" w:asciiTheme="minorHAnsi" w:cstheme="minorBidi" w:eastAsiaTheme="minorEastAsia" w:hAnsiTheme="minorHAnsi"/>
-        <w:sz w:val="21"/>
+        <w:rFonts w:ascii="Calibri" w:hAnsi="Calibri" w:eastAsia="" w:cs="宋体" w:asciiTheme="minorHAnsi" w:cstheme="minorBidi" w:eastAsiaTheme="minorEastAsia" w:hAnsiTheme="minorHAnsi"/>
         <w:szCs w:val="22"/>
         <w:lang w:val="en-US" w:eastAsia="zh-CN" w:bidi="ar-SA"/>
       </w:rPr>
@@ -1553,8 +1721,8 @@
       <w:jc w:val="both"/>
     </w:pPr>
     <w:rPr>
-      <w:rFonts w:ascii="Calibri" w:hAnsi="Calibri" w:eastAsia="宋体" w:cs="" w:asciiTheme="minorHAnsi" w:cstheme="minorBidi" w:eastAsiaTheme="minorEastAsia" w:hAnsiTheme="minorHAnsi"/>
-      <w:color w:val="auto"/>
+      <w:rFonts w:ascii="Calibri" w:hAnsi="Calibri" w:eastAsia="" w:cs="宋体" w:asciiTheme="minorHAnsi" w:cstheme="minorBidi" w:eastAsiaTheme="minorEastAsia" w:hAnsiTheme="minorHAnsi"/>
+      <w:color w:val="00000A"/>
       <w:sz w:val="21"/>
       <w:szCs w:val="22"/>
       <w:lang w:val="en-US" w:eastAsia="zh-CN" w:bidi="ar-SA"/>
@@ -1569,12 +1737,7 @@
     <w:qFormat/>
     <w:rsid w:val="00be5ac9"/>
     <w:pPr>
-      <w:numPr>
-        <w:ilvl w:val="0"/>
-        <w:numId w:val="1"/>
-      </w:numPr>
       <w:spacing w:lineRule="auto" w:line="578" w:before="340" w:after="330"/>
-      <w:outlineLvl w:val="0"/>
       <w:outlineLvl w:val="0"/>
     </w:pPr>
     <w:rPr>
@@ -1594,17 +1757,12 @@
     <w:qFormat/>
     <w:rsid w:val="00be5ac9"/>
     <w:pPr>
-      <w:numPr>
-        <w:ilvl w:val="1"/>
-        <w:numId w:val="1"/>
-      </w:numPr>
       <w:spacing w:lineRule="auto" w:line="415" w:before="260" w:after="260"/>
       <w:ind w:hanging="275"/>
       <w:outlineLvl w:val="1"/>
-      <w:outlineLvl w:val="1"/>
     </w:pPr>
     <w:rPr>
-      <w:rFonts w:ascii="Calibri Light" w:hAnsi="Calibri Light" w:eastAsia="宋体" w:cs="" w:asciiTheme="majorHAnsi" w:cstheme="majorBidi" w:eastAsiaTheme="majorEastAsia" w:hAnsiTheme="majorHAnsi"/>
+      <w:rFonts w:ascii="Calibri Light" w:hAnsi="Calibri Light" w:eastAsia="" w:cs="宋体" w:asciiTheme="majorHAnsi" w:cstheme="majorBidi" w:eastAsiaTheme="majorEastAsia" w:hAnsiTheme="majorHAnsi"/>
       <w:b/>
       <w:bCs/>
       <w:sz w:val="24"/>
@@ -1621,12 +1779,7 @@
     <w:qFormat/>
     <w:rsid w:val="00be5ac9"/>
     <w:pPr>
-      <w:numPr>
-        <w:ilvl w:val="2"/>
-        <w:numId w:val="1"/>
-      </w:numPr>
       <w:spacing w:lineRule="auto" w:line="415" w:before="260" w:after="260"/>
-      <w:outlineLvl w:val="2"/>
       <w:outlineLvl w:val="2"/>
     </w:pPr>
     <w:rPr>
@@ -1702,7 +1855,7 @@
     <w:qFormat/>
     <w:rsid w:val="00be5ac9"/>
     <w:rPr>
-      <w:rFonts w:ascii="Calibri Light" w:hAnsi="Calibri Light" w:eastAsia="宋体" w:cs="" w:asciiTheme="majorHAnsi" w:cstheme="majorBidi" w:eastAsiaTheme="majorEastAsia" w:hAnsiTheme="majorHAnsi"/>
+      <w:rFonts w:ascii="Calibri Light" w:hAnsi="Calibri Light" w:eastAsia="" w:cs="宋体" w:asciiTheme="majorHAnsi" w:cstheme="majorBidi" w:eastAsiaTheme="majorEastAsia" w:hAnsiTheme="majorHAnsi"/>
       <w:b/>
       <w:bCs/>
       <w:sz w:val="24"/>

--- a/node-note.docx
+++ b/node-note.docx
@@ -1,75 +1,44 @@
 
 <file path=word/document.xml><?xml version="1.0" encoding="utf-8"?>
-<w:document xmlns:o="urn:schemas-microsoft-com:office:office" xmlns:r="http://schemas.openxmlformats.org/officeDocument/2006/relationships" xmlns:v="urn:schemas-microsoft-com:vml" xmlns:w="http://schemas.openxmlformats.org/wordprocessingml/2006/main" xmlns:w10="urn:schemas-microsoft-com:office:word" xmlns:wp="http://schemas.openxmlformats.org/drawingml/2006/wordprocessingDrawing" xmlns:wps="http://schemas.microsoft.com/office/word/2010/wordprocessingShape" xmlns:wpg="http://schemas.microsoft.com/office/word/2010/wordprocessingGroup" xmlns:mc="http://schemas.openxmlformats.org/markup-compatibility/2006" xmlns:wp14="http://schemas.microsoft.com/office/word/2010/wordprocessingDrawing" xmlns:w14="http://schemas.microsoft.com/office/word/2010/wordml" mc:Ignorable="w14 wp14">
+<w:document xmlns:wpc="http://schemas.microsoft.com/office/word/2010/wordprocessingCanvas" xmlns:mc="http://schemas.openxmlformats.org/markup-compatibility/2006" xmlns:o="urn:schemas-microsoft-com:office:office" xmlns:r="http://schemas.openxmlformats.org/officeDocument/2006/relationships" xmlns:m="http://schemas.openxmlformats.org/officeDocument/2006/math" xmlns:v="urn:schemas-microsoft-com:vml" xmlns:wp14="http://schemas.microsoft.com/office/word/2010/wordprocessingDrawing" xmlns:wp="http://schemas.openxmlformats.org/drawingml/2006/wordprocessingDrawing" xmlns:w10="urn:schemas-microsoft-com:office:word" xmlns:w="http://schemas.openxmlformats.org/wordprocessingml/2006/main" xmlns:w14="http://schemas.microsoft.com/office/word/2010/wordml" xmlns:w15="http://schemas.microsoft.com/office/word/2012/wordml" xmlns:wpg="http://schemas.microsoft.com/office/word/2010/wordprocessingGroup" xmlns:wpi="http://schemas.microsoft.com/office/word/2010/wordprocessingInk" xmlns:wne="http://schemas.microsoft.com/office/word/2006/wordml" xmlns:wps="http://schemas.microsoft.com/office/word/2010/wordprocessingShape" mc:Ignorable="w14 w15 wp14">
   <w:body>
     <w:p>
       <w:pPr>
         <w:pStyle w:val="1"/>
-        <w:numPr>
-          <w:ilvl w:val="0"/>
-          <w:numId w:val="3"/>
-        </w:numPr>
-        <w:spacing w:before="340" w:after="330"/>
-        <w:rPr/>
-      </w:pPr>
-      <w:r>
-        <w:rPr/>
+      </w:pPr>
+      <w:r>
         <w:t>从</w:t>
       </w:r>
       <w:r>
-        <w:rPr/>
         <w:t>git</w:t>
       </w:r>
       <w:r>
-        <w:rPr/>
         <w:t>加载公共组件：</w:t>
       </w:r>
     </w:p>
     <w:p>
-      <w:pPr>
-        <w:pStyle w:val="Normal"/>
-        <w:rPr/>
-      </w:pPr>
-      <w:r>
-        <w:rPr/>
+      <w:r>
         <w:t>npm install --save git+http://yonghuming:mima@ip/xx.git</w:t>
       </w:r>
     </w:p>
     <w:p>
       <w:pPr>
         <w:pStyle w:val="1"/>
-        <w:numPr>
-          <w:ilvl w:val="0"/>
-          <w:numId w:val="3"/>
-        </w:numPr>
-        <w:rPr/>
-      </w:pPr>
-      <w:r>
-        <w:rPr/>
+      </w:pPr>
+      <w:r>
         <w:t>安装</w:t>
       </w:r>
     </w:p>
     <w:p>
       <w:pPr>
         <w:pStyle w:val="2"/>
-        <w:numPr>
-          <w:ilvl w:val="1"/>
-          <w:numId w:val="2"/>
-        </w:numPr>
-        <w:ind w:left="663" w:hanging="663"/>
-        <w:rPr/>
-      </w:pPr>
-      <w:r>
-        <w:rPr/>
+      </w:pPr>
+      <w:r>
         <w:t>官网</w:t>
       </w:r>
     </w:p>
     <w:p>
-      <w:pPr>
-        <w:pStyle w:val="Normal"/>
-        <w:rPr/>
-      </w:pPr>
-      <w:hyperlink r:id="rId2">
+      <w:hyperlink r:id="rId7">
         <w:r>
           <w:rPr>
             <w:rStyle w:val="Internet"/>
@@ -79,15 +48,11 @@
       </w:hyperlink>
     </w:p>
     <w:p>
-      <w:pPr>
-        <w:pStyle w:val="Normal"/>
-        <w:rPr/>
-      </w:pPr>
-      <w:hyperlink r:id="rId3">
+      <w:hyperlink r:id="rId8">
         <w:r>
           <w:rPr>
             <w:rStyle w:val="Internet"/>
-            <w:rFonts w:cs="Segoe UI" w:ascii="Segoe UI" w:hAnsi="Segoe UI"/>
+            <w:rFonts w:ascii="Segoe UI" w:hAnsi="Segoe UI" w:cs="Segoe UI"/>
             <w:color w:val="0366D6"/>
             <w:highlight w:val="white"/>
           </w:rPr>
@@ -96,11 +61,7 @@
       </w:hyperlink>
     </w:p>
     <w:p>
-      <w:pPr>
-        <w:pStyle w:val="Normal"/>
-        <w:rPr/>
-      </w:pPr>
-      <w:hyperlink r:id="rId4">
+      <w:hyperlink r:id="rId9">
         <w:r>
           <w:rPr>
             <w:rStyle w:val="Internet"/>
@@ -112,184 +73,1332 @@
     <w:p>
       <w:pPr>
         <w:pStyle w:val="2"/>
-        <w:numPr>
-          <w:ilvl w:val="1"/>
-          <w:numId w:val="2"/>
-        </w:numPr>
-        <w:ind w:left="663" w:hanging="663"/>
-        <w:rPr/>
-      </w:pPr>
-      <w:r>
-        <w:rPr/>
+      </w:pPr>
+      <w:r>
         <w:t>环境变量</w:t>
       </w:r>
     </w:p>
     <w:p>
-      <w:pPr>
-        <w:pStyle w:val="Normal"/>
-        <w:rPr/>
-      </w:pPr>
-      <w:r>
-        <w:rPr/>
+      <w:r>
         <w:t>/etc/profile</w:t>
       </w:r>
     </w:p>
     <w:p>
-      <w:pPr>
-        <w:pStyle w:val="Normal"/>
-        <w:rPr/>
-      </w:pPr>
-      <w:r>
-        <w:rPr/>
+      <w:r>
         <w:t>export NODE_HOME=</w:t>
       </w:r>
     </w:p>
     <w:p>
-      <w:pPr>
-        <w:pStyle w:val="Normal"/>
-        <w:rPr/>
-      </w:pPr>
-      <w:r>
-        <w:rPr/>
+      <w:r>
         <w:t>export PATH=$PATH:$NODE_HOME/bin</w:t>
       </w:r>
     </w:p>
     <w:p>
-      <w:pPr>
-        <w:pStyle w:val="Normal"/>
-        <w:rPr/>
-      </w:pPr>
-      <w:r>
-        <w:rPr/>
+      <w:r>
         <w:t>exort NODE_PATH=$NODE_HOME/lib/node_modules</w:t>
       </w:r>
     </w:p>
     <w:p>
-      <w:pPr>
-        <w:pStyle w:val="Normal"/>
-        <w:rPr/>
-      </w:pPr>
-      <w:r>
-        <w:rPr/>
+      <w:r>
         <w:t>source /etc/profile</w:t>
       </w:r>
     </w:p>
     <w:p>
       <w:pPr>
         <w:pStyle w:val="1"/>
-        <w:numPr>
-          <w:ilvl w:val="0"/>
-          <w:numId w:val="1"/>
-        </w:numPr>
-        <w:rPr/>
-      </w:pPr>
-      <w:r>
-        <w:rPr/>
+      </w:pPr>
+      <w:r>
+        <w:rPr>
+          <w:rFonts w:hint="eastAsia"/>
+        </w:rPr>
+        <w:t>ES6</w:t>
+      </w:r>
+    </w:p>
+    <w:p>
+      <w:pPr>
+        <w:pStyle w:val="2"/>
+      </w:pPr>
+      <w:r>
+        <w:rPr>
+          <w:rFonts w:hint="eastAsia"/>
+        </w:rPr>
+        <w:t>官方支持情况表</w:t>
+      </w:r>
+    </w:p>
+    <w:p>
+      <w:hyperlink r:id="rId10" w:history="1">
+        <w:r>
+          <w:rPr>
+            <w:rStyle w:val="ac"/>
+          </w:rPr>
+          <w:t>http://node.green/</w:t>
+        </w:r>
+      </w:hyperlink>
+    </w:p>
+    <w:p>
+      <w:pPr>
+        <w:pStyle w:val="2"/>
+        <w:rPr>
+          <w:rFonts w:hint="eastAsia"/>
+        </w:rPr>
+      </w:pPr>
+      <w:r>
+        <w:rPr>
+          <w:rFonts w:hint="eastAsia"/>
+        </w:rPr>
+        <w:t>支持总结，</w:t>
+      </w:r>
+      <w:r>
+        <w:rPr>
+          <w:rFonts w:hint="eastAsia"/>
+        </w:rPr>
+        <w:t>17</w:t>
+      </w:r>
+      <w:r>
+        <w:rPr>
+          <w:rFonts w:hint="eastAsia"/>
+        </w:rPr>
+        <w:t>年之后的版本</w:t>
+      </w:r>
+    </w:p>
+    <w:tbl>
+      <w:tblPr>
+        <w:tblW w:w="5000" w:type="pct"/>
+        <w:tblCellSpacing w:w="15" w:type="dxa"/>
+        <w:tblBorders>
+          <w:top w:val="outset" w:sz="6" w:space="0" w:color="auto"/>
+          <w:left w:val="outset" w:sz="6" w:space="0" w:color="auto"/>
+          <w:bottom w:val="outset" w:sz="6" w:space="0" w:color="auto"/>
+          <w:right w:val="outset" w:sz="6" w:space="0" w:color="auto"/>
+        </w:tblBorders>
+        <w:shd w:val="clear" w:color="auto" w:fill="FFFFFF"/>
+        <w:tblCellMar>
+          <w:top w:w="15" w:type="dxa"/>
+          <w:left w:w="15" w:type="dxa"/>
+          <w:bottom w:w="15" w:type="dxa"/>
+          <w:right w:w="15" w:type="dxa"/>
+        </w:tblCellMar>
+        <w:tblLook w:val="04A0" w:firstRow="1" w:lastRow="0" w:firstColumn="1" w:lastColumn="0" w:noHBand="0" w:noVBand="1"/>
+      </w:tblPr>
+      <w:tblGrid>
+        <w:gridCol w:w="4145"/>
+        <w:gridCol w:w="4145"/>
+      </w:tblGrid>
+      <w:tr>
+        <w:trPr>
+          <w:tblHeader/>
+          <w:tblCellSpacing w:w="15" w:type="dxa"/>
+        </w:trPr>
+        <w:tc>
+          <w:tcPr>
+            <w:tcW w:w="2500" w:type="pct"/>
+            <w:tcBorders>
+              <w:top w:val="outset" w:sz="6" w:space="0" w:color="auto"/>
+              <w:left w:val="outset" w:sz="6" w:space="0" w:color="auto"/>
+              <w:bottom w:val="outset" w:sz="6" w:space="0" w:color="auto"/>
+              <w:right w:val="outset" w:sz="6" w:space="0" w:color="auto"/>
+            </w:tcBorders>
+            <w:shd w:val="clear" w:color="auto" w:fill="FFFFFF"/>
+            <w:tcMar>
+              <w:top w:w="0" w:type="dxa"/>
+              <w:left w:w="0" w:type="dxa"/>
+              <w:bottom w:w="0" w:type="dxa"/>
+              <w:right w:w="0" w:type="dxa"/>
+            </w:tcMar>
+            <w:hideMark/>
+          </w:tcPr>
+          <w:p>
+            <w:pPr>
+              <w:rPr>
+                <w:rFonts w:ascii="Helvetica" w:hAnsi="Helvetica"/>
+                <w:color w:val="333333"/>
+                <w:szCs w:val="21"/>
+              </w:rPr>
+            </w:pPr>
+            <w:r>
+              <w:rPr>
+                <w:rFonts w:ascii="Helvetica" w:hAnsi="Helvetica"/>
+                <w:color w:val="333333"/>
+                <w:szCs w:val="21"/>
+              </w:rPr>
+              <w:t>ES6</w:t>
+            </w:r>
+            <w:r>
+              <w:rPr>
+                <w:rFonts w:ascii="Helvetica" w:hAnsi="Helvetica"/>
+                <w:color w:val="333333"/>
+                <w:szCs w:val="21"/>
+              </w:rPr>
+              <w:t>特性</w:t>
+            </w:r>
+          </w:p>
+        </w:tc>
+        <w:tc>
+          <w:tcPr>
+            <w:tcW w:w="0" w:type="auto"/>
+            <w:tcBorders>
+              <w:top w:val="outset" w:sz="6" w:space="0" w:color="auto"/>
+              <w:left w:val="outset" w:sz="6" w:space="0" w:color="auto"/>
+              <w:bottom w:val="outset" w:sz="6" w:space="0" w:color="auto"/>
+              <w:right w:val="outset" w:sz="6" w:space="0" w:color="auto"/>
+            </w:tcBorders>
+            <w:shd w:val="clear" w:color="auto" w:fill="FFFFFF"/>
+            <w:tcMar>
+              <w:top w:w="0" w:type="dxa"/>
+              <w:left w:w="0" w:type="dxa"/>
+              <w:bottom w:w="0" w:type="dxa"/>
+              <w:right w:w="0" w:type="dxa"/>
+            </w:tcMar>
+            <w:hideMark/>
+          </w:tcPr>
+          <w:p>
+            <w:pPr>
+              <w:rPr>
+                <w:rFonts w:ascii="Helvetica" w:hAnsi="Helvetica"/>
+                <w:color w:val="333333"/>
+                <w:szCs w:val="21"/>
+              </w:rPr>
+            </w:pPr>
+            <w:r>
+              <w:rPr>
+                <w:rFonts w:ascii="Helvetica" w:hAnsi="Helvetica"/>
+                <w:color w:val="333333"/>
+                <w:szCs w:val="21"/>
+              </w:rPr>
+              <w:t>Nodejs</w:t>
+            </w:r>
+            <w:r>
+              <w:rPr>
+                <w:rFonts w:ascii="Helvetica" w:hAnsi="Helvetica"/>
+                <w:color w:val="333333"/>
+                <w:szCs w:val="21"/>
+              </w:rPr>
+              <w:t>兼容性</w:t>
+            </w:r>
+          </w:p>
+        </w:tc>
+      </w:tr>
+      <w:tr>
+        <w:trPr>
+          <w:tblCellSpacing w:w="15" w:type="dxa"/>
+        </w:trPr>
+        <w:tc>
+          <w:tcPr>
+            <w:tcW w:w="0" w:type="auto"/>
+            <w:tcBorders>
+              <w:top w:val="outset" w:sz="6" w:space="0" w:color="auto"/>
+              <w:left w:val="outset" w:sz="6" w:space="0" w:color="auto"/>
+              <w:bottom w:val="outset" w:sz="6" w:space="0" w:color="auto"/>
+              <w:right w:val="outset" w:sz="6" w:space="0" w:color="auto"/>
+            </w:tcBorders>
+            <w:shd w:val="clear" w:color="auto" w:fill="FFFFFF"/>
+            <w:tcMar>
+              <w:top w:w="0" w:type="dxa"/>
+              <w:left w:w="0" w:type="dxa"/>
+              <w:bottom w:w="0" w:type="dxa"/>
+              <w:right w:w="0" w:type="dxa"/>
+            </w:tcMar>
+            <w:hideMark/>
+          </w:tcPr>
+          <w:p>
+            <w:pPr>
+              <w:rPr>
+                <w:rFonts w:ascii="Helvetica" w:hAnsi="Helvetica"/>
+                <w:color w:val="333333"/>
+                <w:szCs w:val="21"/>
+              </w:rPr>
+            </w:pPr>
+            <w:r>
+              <w:rPr>
+                <w:rFonts w:ascii="Helvetica" w:hAnsi="Helvetica"/>
+                <w:color w:val="333333"/>
+                <w:szCs w:val="21"/>
+              </w:rPr>
+              <w:t>let,const,</w:t>
+            </w:r>
+            <w:r>
+              <w:rPr>
+                <w:rFonts w:ascii="Helvetica" w:hAnsi="Helvetica"/>
+                <w:color w:val="333333"/>
+                <w:szCs w:val="21"/>
+              </w:rPr>
+              <w:t>块</w:t>
+            </w:r>
+          </w:p>
+        </w:tc>
+        <w:tc>
+          <w:tcPr>
+            <w:tcW w:w="0" w:type="auto"/>
+            <w:tcBorders>
+              <w:top w:val="outset" w:sz="6" w:space="0" w:color="auto"/>
+              <w:left w:val="outset" w:sz="6" w:space="0" w:color="auto"/>
+              <w:bottom w:val="outset" w:sz="6" w:space="0" w:color="auto"/>
+              <w:right w:val="outset" w:sz="6" w:space="0" w:color="auto"/>
+            </w:tcBorders>
+            <w:shd w:val="clear" w:color="auto" w:fill="FFFFFF"/>
+            <w:tcMar>
+              <w:top w:w="0" w:type="dxa"/>
+              <w:left w:w="0" w:type="dxa"/>
+              <w:bottom w:w="0" w:type="dxa"/>
+              <w:right w:w="0" w:type="dxa"/>
+            </w:tcMar>
+            <w:hideMark/>
+          </w:tcPr>
+          <w:p>
+            <w:pPr>
+              <w:rPr>
+                <w:rFonts w:ascii="Helvetica" w:hAnsi="Helvetica"/>
+                <w:color w:val="333333"/>
+                <w:szCs w:val="21"/>
+              </w:rPr>
+            </w:pPr>
+            <w:r>
+              <w:rPr>
+                <w:rFonts w:ascii="Helvetica" w:hAnsi="Helvetica"/>
+                <w:color w:val="333333"/>
+                <w:szCs w:val="21"/>
+              </w:rPr>
+              <w:t>strict</w:t>
+            </w:r>
+            <w:r>
+              <w:rPr>
+                <w:rFonts w:ascii="Helvetica" w:hAnsi="Helvetica"/>
+                <w:color w:val="333333"/>
+                <w:szCs w:val="21"/>
+              </w:rPr>
+              <w:t>模式支持</w:t>
+            </w:r>
+          </w:p>
+        </w:tc>
+      </w:tr>
+      <w:tr>
+        <w:trPr>
+          <w:tblCellSpacing w:w="15" w:type="dxa"/>
+        </w:trPr>
+        <w:tc>
+          <w:tcPr>
+            <w:tcW w:w="0" w:type="auto"/>
+            <w:tcBorders>
+              <w:top w:val="outset" w:sz="6" w:space="0" w:color="auto"/>
+              <w:left w:val="outset" w:sz="6" w:space="0" w:color="auto"/>
+              <w:bottom w:val="outset" w:sz="6" w:space="0" w:color="auto"/>
+              <w:right w:val="outset" w:sz="6" w:space="0" w:color="auto"/>
+            </w:tcBorders>
+            <w:shd w:val="clear" w:color="auto" w:fill="FFFFFF"/>
+            <w:tcMar>
+              <w:top w:w="0" w:type="dxa"/>
+              <w:left w:w="0" w:type="dxa"/>
+              <w:bottom w:w="0" w:type="dxa"/>
+              <w:right w:w="0" w:type="dxa"/>
+            </w:tcMar>
+            <w:hideMark/>
+          </w:tcPr>
+          <w:p>
+            <w:pPr>
+              <w:rPr>
+                <w:rFonts w:ascii="Helvetica" w:hAnsi="Helvetica"/>
+                <w:color w:val="333333"/>
+                <w:szCs w:val="21"/>
+              </w:rPr>
+            </w:pPr>
+            <w:r>
+              <w:rPr>
+                <w:rFonts w:ascii="Helvetica" w:hAnsi="Helvetica"/>
+                <w:color w:val="333333"/>
+                <w:szCs w:val="21"/>
+              </w:rPr>
+              <w:lastRenderedPageBreak/>
+              <w:t>class</w:t>
+            </w:r>
+            <w:r>
+              <w:rPr>
+                <w:rFonts w:ascii="Helvetica" w:hAnsi="Helvetica"/>
+                <w:color w:val="333333"/>
+                <w:szCs w:val="21"/>
+              </w:rPr>
+              <w:t>类</w:t>
+            </w:r>
+          </w:p>
+        </w:tc>
+        <w:tc>
+          <w:tcPr>
+            <w:tcW w:w="0" w:type="auto"/>
+            <w:tcBorders>
+              <w:top w:val="outset" w:sz="6" w:space="0" w:color="auto"/>
+              <w:left w:val="outset" w:sz="6" w:space="0" w:color="auto"/>
+              <w:bottom w:val="outset" w:sz="6" w:space="0" w:color="auto"/>
+              <w:right w:val="outset" w:sz="6" w:space="0" w:color="auto"/>
+            </w:tcBorders>
+            <w:shd w:val="clear" w:color="auto" w:fill="FFFFFF"/>
+            <w:tcMar>
+              <w:top w:w="0" w:type="dxa"/>
+              <w:left w:w="0" w:type="dxa"/>
+              <w:bottom w:w="0" w:type="dxa"/>
+              <w:right w:w="0" w:type="dxa"/>
+            </w:tcMar>
+            <w:hideMark/>
+          </w:tcPr>
+          <w:p>
+            <w:pPr>
+              <w:rPr>
+                <w:rFonts w:ascii="Helvetica" w:hAnsi="Helvetica"/>
+                <w:color w:val="333333"/>
+                <w:szCs w:val="21"/>
+              </w:rPr>
+            </w:pPr>
+            <w:r>
+              <w:rPr>
+                <w:rFonts w:ascii="Helvetica" w:hAnsi="Helvetica"/>
+                <w:color w:val="333333"/>
+                <w:szCs w:val="21"/>
+              </w:rPr>
+              <w:t>strict</w:t>
+            </w:r>
+            <w:r>
+              <w:rPr>
+                <w:rFonts w:ascii="Helvetica" w:hAnsi="Helvetica"/>
+                <w:color w:val="333333"/>
+                <w:szCs w:val="21"/>
+              </w:rPr>
+              <w:t>模式支持</w:t>
+            </w:r>
+          </w:p>
+        </w:tc>
+      </w:tr>
+      <w:tr>
+        <w:trPr>
+          <w:tblCellSpacing w:w="15" w:type="dxa"/>
+        </w:trPr>
+        <w:tc>
+          <w:tcPr>
+            <w:tcW w:w="0" w:type="auto"/>
+            <w:tcBorders>
+              <w:top w:val="outset" w:sz="6" w:space="0" w:color="auto"/>
+              <w:left w:val="outset" w:sz="6" w:space="0" w:color="auto"/>
+              <w:bottom w:val="outset" w:sz="6" w:space="0" w:color="auto"/>
+              <w:right w:val="outset" w:sz="6" w:space="0" w:color="auto"/>
+            </w:tcBorders>
+            <w:shd w:val="clear" w:color="auto" w:fill="FFFFFF"/>
+            <w:tcMar>
+              <w:top w:w="0" w:type="dxa"/>
+              <w:left w:w="0" w:type="dxa"/>
+              <w:bottom w:w="0" w:type="dxa"/>
+              <w:right w:w="0" w:type="dxa"/>
+            </w:tcMar>
+            <w:hideMark/>
+          </w:tcPr>
+          <w:p>
+            <w:pPr>
+              <w:rPr>
+                <w:rFonts w:ascii="Helvetica" w:hAnsi="Helvetica"/>
+                <w:color w:val="333333"/>
+                <w:szCs w:val="21"/>
+              </w:rPr>
+            </w:pPr>
+            <w:r>
+              <w:rPr>
+                <w:rFonts w:ascii="Helvetica" w:hAnsi="Helvetica"/>
+                <w:color w:val="333333"/>
+                <w:szCs w:val="21"/>
+              </w:rPr>
+              <w:t>Map</w:t>
+            </w:r>
+            <w:r>
+              <w:rPr>
+                <w:rFonts w:ascii="Helvetica" w:hAnsi="Helvetica"/>
+                <w:color w:val="333333"/>
+                <w:szCs w:val="21"/>
+              </w:rPr>
+              <w:t>，</w:t>
+            </w:r>
+            <w:r>
+              <w:rPr>
+                <w:rFonts w:ascii="Helvetica" w:hAnsi="Helvetica"/>
+                <w:color w:val="333333"/>
+                <w:szCs w:val="21"/>
+              </w:rPr>
+              <w:t xml:space="preserve">Set </w:t>
+            </w:r>
+            <w:r>
+              <w:rPr>
+                <w:rFonts w:ascii="Helvetica" w:hAnsi="Helvetica"/>
+                <w:color w:val="333333"/>
+                <w:szCs w:val="21"/>
+              </w:rPr>
+              <w:t>和</w:t>
+            </w:r>
+            <w:r>
+              <w:rPr>
+                <w:rFonts w:ascii="Helvetica" w:hAnsi="Helvetica"/>
+                <w:color w:val="333333"/>
+                <w:szCs w:val="21"/>
+              </w:rPr>
+              <w:t xml:space="preserve"> WeakMap</w:t>
+            </w:r>
+            <w:r>
+              <w:rPr>
+                <w:rFonts w:ascii="Helvetica" w:hAnsi="Helvetica"/>
+                <w:color w:val="333333"/>
+                <w:szCs w:val="21"/>
+              </w:rPr>
+              <w:t>，</w:t>
+            </w:r>
+            <w:r>
+              <w:rPr>
+                <w:rFonts w:ascii="Helvetica" w:hAnsi="Helvetica"/>
+                <w:color w:val="333333"/>
+                <w:szCs w:val="21"/>
+              </w:rPr>
+              <w:t>WeakSet</w:t>
+            </w:r>
+          </w:p>
+        </w:tc>
+        <w:tc>
+          <w:tcPr>
+            <w:tcW w:w="0" w:type="auto"/>
+            <w:tcBorders>
+              <w:top w:val="outset" w:sz="6" w:space="0" w:color="auto"/>
+              <w:left w:val="outset" w:sz="6" w:space="0" w:color="auto"/>
+              <w:bottom w:val="outset" w:sz="6" w:space="0" w:color="auto"/>
+              <w:right w:val="outset" w:sz="6" w:space="0" w:color="auto"/>
+            </w:tcBorders>
+            <w:shd w:val="clear" w:color="auto" w:fill="FFFFFF"/>
+            <w:tcMar>
+              <w:top w:w="0" w:type="dxa"/>
+              <w:left w:w="0" w:type="dxa"/>
+              <w:bottom w:w="0" w:type="dxa"/>
+              <w:right w:w="0" w:type="dxa"/>
+            </w:tcMar>
+            <w:hideMark/>
+          </w:tcPr>
+          <w:p>
+            <w:pPr>
+              <w:rPr>
+                <w:rFonts w:ascii="Helvetica" w:hAnsi="Helvetica"/>
+                <w:color w:val="333333"/>
+                <w:szCs w:val="21"/>
+              </w:rPr>
+            </w:pPr>
+            <w:r>
+              <w:rPr>
+                <w:rFonts w:ascii="Helvetica" w:hAnsi="Helvetica"/>
+                <w:color w:val="333333"/>
+                <w:szCs w:val="21"/>
+              </w:rPr>
+              <w:t>支持</w:t>
+            </w:r>
+          </w:p>
+        </w:tc>
+      </w:tr>
+      <w:tr>
+        <w:trPr>
+          <w:tblCellSpacing w:w="15" w:type="dxa"/>
+        </w:trPr>
+        <w:tc>
+          <w:tcPr>
+            <w:tcW w:w="0" w:type="auto"/>
+            <w:tcBorders>
+              <w:top w:val="outset" w:sz="6" w:space="0" w:color="auto"/>
+              <w:left w:val="outset" w:sz="6" w:space="0" w:color="auto"/>
+              <w:bottom w:val="outset" w:sz="6" w:space="0" w:color="auto"/>
+              <w:right w:val="outset" w:sz="6" w:space="0" w:color="auto"/>
+            </w:tcBorders>
+            <w:shd w:val="clear" w:color="auto" w:fill="FFFFFF"/>
+            <w:tcMar>
+              <w:top w:w="0" w:type="dxa"/>
+              <w:left w:w="0" w:type="dxa"/>
+              <w:bottom w:w="0" w:type="dxa"/>
+              <w:right w:w="0" w:type="dxa"/>
+            </w:tcMar>
+            <w:hideMark/>
+          </w:tcPr>
+          <w:p>
+            <w:pPr>
+              <w:rPr>
+                <w:rFonts w:ascii="Helvetica" w:hAnsi="Helvetica"/>
+                <w:color w:val="333333"/>
+                <w:szCs w:val="21"/>
+              </w:rPr>
+            </w:pPr>
+            <w:r>
+              <w:rPr>
+                <w:rFonts w:ascii="Helvetica" w:hAnsi="Helvetica"/>
+                <w:color w:val="333333"/>
+                <w:szCs w:val="21"/>
+              </w:rPr>
+              <w:t>generators</w:t>
+            </w:r>
+          </w:p>
+        </w:tc>
+        <w:tc>
+          <w:tcPr>
+            <w:tcW w:w="0" w:type="auto"/>
+            <w:tcBorders>
+              <w:top w:val="outset" w:sz="6" w:space="0" w:color="auto"/>
+              <w:left w:val="outset" w:sz="6" w:space="0" w:color="auto"/>
+              <w:bottom w:val="outset" w:sz="6" w:space="0" w:color="auto"/>
+              <w:right w:val="outset" w:sz="6" w:space="0" w:color="auto"/>
+            </w:tcBorders>
+            <w:shd w:val="clear" w:color="auto" w:fill="FFFFFF"/>
+            <w:tcMar>
+              <w:top w:w="0" w:type="dxa"/>
+              <w:left w:w="0" w:type="dxa"/>
+              <w:bottom w:w="0" w:type="dxa"/>
+              <w:right w:w="0" w:type="dxa"/>
+            </w:tcMar>
+            <w:hideMark/>
+          </w:tcPr>
+          <w:p>
+            <w:pPr>
+              <w:rPr>
+                <w:rFonts w:ascii="Helvetica" w:hAnsi="Helvetica"/>
+                <w:color w:val="333333"/>
+                <w:szCs w:val="21"/>
+              </w:rPr>
+            </w:pPr>
+            <w:r>
+              <w:rPr>
+                <w:rFonts w:ascii="Helvetica" w:hAnsi="Helvetica"/>
+                <w:color w:val="333333"/>
+                <w:szCs w:val="21"/>
+              </w:rPr>
+              <w:t>支持</w:t>
+            </w:r>
+          </w:p>
+        </w:tc>
+      </w:tr>
+      <w:tr>
+        <w:trPr>
+          <w:tblCellSpacing w:w="15" w:type="dxa"/>
+        </w:trPr>
+        <w:tc>
+          <w:tcPr>
+            <w:tcW w:w="0" w:type="auto"/>
+            <w:tcBorders>
+              <w:top w:val="outset" w:sz="6" w:space="0" w:color="auto"/>
+              <w:left w:val="outset" w:sz="6" w:space="0" w:color="auto"/>
+              <w:bottom w:val="outset" w:sz="6" w:space="0" w:color="auto"/>
+              <w:right w:val="outset" w:sz="6" w:space="0" w:color="auto"/>
+            </w:tcBorders>
+            <w:shd w:val="clear" w:color="auto" w:fill="FFFFFF"/>
+            <w:tcMar>
+              <w:top w:w="0" w:type="dxa"/>
+              <w:left w:w="0" w:type="dxa"/>
+              <w:bottom w:w="0" w:type="dxa"/>
+              <w:right w:w="0" w:type="dxa"/>
+            </w:tcMar>
+            <w:hideMark/>
+          </w:tcPr>
+          <w:p>
+            <w:pPr>
+              <w:rPr>
+                <w:rFonts w:ascii="Helvetica" w:hAnsi="Helvetica"/>
+                <w:color w:val="333333"/>
+                <w:szCs w:val="21"/>
+              </w:rPr>
+            </w:pPr>
+            <w:r>
+              <w:rPr>
+                <w:rFonts w:ascii="Helvetica" w:hAnsi="Helvetica"/>
+                <w:color w:val="333333"/>
+                <w:szCs w:val="21"/>
+              </w:rPr>
+              <w:t>进制转换</w:t>
+            </w:r>
+          </w:p>
+        </w:tc>
+        <w:tc>
+          <w:tcPr>
+            <w:tcW w:w="0" w:type="auto"/>
+            <w:tcBorders>
+              <w:top w:val="outset" w:sz="6" w:space="0" w:color="auto"/>
+              <w:left w:val="outset" w:sz="6" w:space="0" w:color="auto"/>
+              <w:bottom w:val="outset" w:sz="6" w:space="0" w:color="auto"/>
+              <w:right w:val="outset" w:sz="6" w:space="0" w:color="auto"/>
+            </w:tcBorders>
+            <w:shd w:val="clear" w:color="auto" w:fill="FFFFFF"/>
+            <w:tcMar>
+              <w:top w:w="0" w:type="dxa"/>
+              <w:left w:w="0" w:type="dxa"/>
+              <w:bottom w:w="0" w:type="dxa"/>
+              <w:right w:w="0" w:type="dxa"/>
+            </w:tcMar>
+            <w:hideMark/>
+          </w:tcPr>
+          <w:p>
+            <w:pPr>
+              <w:rPr>
+                <w:rFonts w:ascii="Helvetica" w:hAnsi="Helvetica"/>
+                <w:color w:val="333333"/>
+                <w:szCs w:val="21"/>
+              </w:rPr>
+            </w:pPr>
+            <w:r>
+              <w:rPr>
+                <w:rFonts w:ascii="Helvetica" w:hAnsi="Helvetica"/>
+                <w:color w:val="333333"/>
+                <w:szCs w:val="21"/>
+              </w:rPr>
+              <w:t>支持</w:t>
+            </w:r>
+          </w:p>
+        </w:tc>
+      </w:tr>
+      <w:tr>
+        <w:trPr>
+          <w:tblCellSpacing w:w="15" w:type="dxa"/>
+        </w:trPr>
+        <w:tc>
+          <w:tcPr>
+            <w:tcW w:w="0" w:type="auto"/>
+            <w:tcBorders>
+              <w:top w:val="outset" w:sz="6" w:space="0" w:color="auto"/>
+              <w:left w:val="outset" w:sz="6" w:space="0" w:color="auto"/>
+              <w:bottom w:val="outset" w:sz="6" w:space="0" w:color="auto"/>
+              <w:right w:val="outset" w:sz="6" w:space="0" w:color="auto"/>
+            </w:tcBorders>
+            <w:shd w:val="clear" w:color="auto" w:fill="FFFFFF"/>
+            <w:tcMar>
+              <w:top w:w="0" w:type="dxa"/>
+              <w:left w:w="0" w:type="dxa"/>
+              <w:bottom w:w="0" w:type="dxa"/>
+              <w:right w:w="0" w:type="dxa"/>
+            </w:tcMar>
+            <w:hideMark/>
+          </w:tcPr>
+          <w:p>
+            <w:pPr>
+              <w:rPr>
+                <w:rFonts w:ascii="Helvetica" w:hAnsi="Helvetica"/>
+                <w:color w:val="333333"/>
+                <w:szCs w:val="21"/>
+              </w:rPr>
+            </w:pPr>
+            <w:r>
+              <w:rPr>
+                <w:rFonts w:ascii="Helvetica" w:hAnsi="Helvetica"/>
+                <w:color w:val="333333"/>
+                <w:szCs w:val="21"/>
+              </w:rPr>
+              <w:t>对象字面量扩展</w:t>
+            </w:r>
+          </w:p>
+        </w:tc>
+        <w:tc>
+          <w:tcPr>
+            <w:tcW w:w="0" w:type="auto"/>
+            <w:tcBorders>
+              <w:top w:val="outset" w:sz="6" w:space="0" w:color="auto"/>
+              <w:left w:val="outset" w:sz="6" w:space="0" w:color="auto"/>
+              <w:bottom w:val="outset" w:sz="6" w:space="0" w:color="auto"/>
+              <w:right w:val="outset" w:sz="6" w:space="0" w:color="auto"/>
+            </w:tcBorders>
+            <w:shd w:val="clear" w:color="auto" w:fill="FFFFFF"/>
+            <w:tcMar>
+              <w:top w:w="0" w:type="dxa"/>
+              <w:left w:w="0" w:type="dxa"/>
+              <w:bottom w:w="0" w:type="dxa"/>
+              <w:right w:w="0" w:type="dxa"/>
+            </w:tcMar>
+            <w:hideMark/>
+          </w:tcPr>
+          <w:p>
+            <w:pPr>
+              <w:rPr>
+                <w:rFonts w:ascii="Helvetica" w:hAnsi="Helvetica"/>
+                <w:color w:val="333333"/>
+                <w:szCs w:val="21"/>
+              </w:rPr>
+            </w:pPr>
+            <w:r>
+              <w:rPr>
+                <w:rFonts w:ascii="Helvetica" w:hAnsi="Helvetica"/>
+                <w:color w:val="333333"/>
+                <w:szCs w:val="21"/>
+              </w:rPr>
+              <w:t>支持</w:t>
+            </w:r>
+          </w:p>
+        </w:tc>
+      </w:tr>
+      <w:tr>
+        <w:trPr>
+          <w:tblCellSpacing w:w="15" w:type="dxa"/>
+        </w:trPr>
+        <w:tc>
+          <w:tcPr>
+            <w:tcW w:w="0" w:type="auto"/>
+            <w:tcBorders>
+              <w:top w:val="outset" w:sz="6" w:space="0" w:color="auto"/>
+              <w:left w:val="outset" w:sz="6" w:space="0" w:color="auto"/>
+              <w:bottom w:val="outset" w:sz="6" w:space="0" w:color="auto"/>
+              <w:right w:val="outset" w:sz="6" w:space="0" w:color="auto"/>
+            </w:tcBorders>
+            <w:shd w:val="clear" w:color="auto" w:fill="FFFFFF"/>
+            <w:tcMar>
+              <w:top w:w="0" w:type="dxa"/>
+              <w:left w:w="0" w:type="dxa"/>
+              <w:bottom w:w="0" w:type="dxa"/>
+              <w:right w:w="0" w:type="dxa"/>
+            </w:tcMar>
+            <w:hideMark/>
+          </w:tcPr>
+          <w:p>
+            <w:pPr>
+              <w:rPr>
+                <w:rFonts w:ascii="Helvetica" w:hAnsi="Helvetica"/>
+                <w:color w:val="333333"/>
+                <w:szCs w:val="21"/>
+              </w:rPr>
+            </w:pPr>
+            <w:r>
+              <w:rPr>
+                <w:rFonts w:ascii="Helvetica" w:hAnsi="Helvetica"/>
+                <w:color w:val="333333"/>
+                <w:szCs w:val="21"/>
+              </w:rPr>
+              <w:t>promise</w:t>
+            </w:r>
+          </w:p>
+        </w:tc>
+        <w:tc>
+          <w:tcPr>
+            <w:tcW w:w="0" w:type="auto"/>
+            <w:tcBorders>
+              <w:top w:val="outset" w:sz="6" w:space="0" w:color="auto"/>
+              <w:left w:val="outset" w:sz="6" w:space="0" w:color="auto"/>
+              <w:bottom w:val="outset" w:sz="6" w:space="0" w:color="auto"/>
+              <w:right w:val="outset" w:sz="6" w:space="0" w:color="auto"/>
+            </w:tcBorders>
+            <w:shd w:val="clear" w:color="auto" w:fill="FFFFFF"/>
+            <w:tcMar>
+              <w:top w:w="0" w:type="dxa"/>
+              <w:left w:w="0" w:type="dxa"/>
+              <w:bottom w:w="0" w:type="dxa"/>
+              <w:right w:w="0" w:type="dxa"/>
+            </w:tcMar>
+            <w:hideMark/>
+          </w:tcPr>
+          <w:p>
+            <w:pPr>
+              <w:rPr>
+                <w:rFonts w:ascii="Helvetica" w:hAnsi="Helvetica"/>
+                <w:color w:val="333333"/>
+                <w:szCs w:val="21"/>
+              </w:rPr>
+            </w:pPr>
+            <w:r>
+              <w:rPr>
+                <w:rFonts w:ascii="Helvetica" w:hAnsi="Helvetica"/>
+                <w:color w:val="333333"/>
+                <w:szCs w:val="21"/>
+              </w:rPr>
+              <w:t>支持</w:t>
+            </w:r>
+          </w:p>
+        </w:tc>
+      </w:tr>
+      <w:tr>
+        <w:trPr>
+          <w:tblCellSpacing w:w="15" w:type="dxa"/>
+        </w:trPr>
+        <w:tc>
+          <w:tcPr>
+            <w:tcW w:w="0" w:type="auto"/>
+            <w:tcBorders>
+              <w:top w:val="outset" w:sz="6" w:space="0" w:color="auto"/>
+              <w:left w:val="outset" w:sz="6" w:space="0" w:color="auto"/>
+              <w:bottom w:val="outset" w:sz="6" w:space="0" w:color="auto"/>
+              <w:right w:val="outset" w:sz="6" w:space="0" w:color="auto"/>
+            </w:tcBorders>
+            <w:shd w:val="clear" w:color="auto" w:fill="FFFFFF"/>
+            <w:tcMar>
+              <w:top w:w="0" w:type="dxa"/>
+              <w:left w:w="0" w:type="dxa"/>
+              <w:bottom w:w="0" w:type="dxa"/>
+              <w:right w:w="0" w:type="dxa"/>
+            </w:tcMar>
+            <w:hideMark/>
+          </w:tcPr>
+          <w:p>
+            <w:pPr>
+              <w:rPr>
+                <w:rFonts w:ascii="Helvetica" w:hAnsi="Helvetica"/>
+                <w:color w:val="333333"/>
+                <w:szCs w:val="21"/>
+              </w:rPr>
+            </w:pPr>
+            <w:r>
+              <w:rPr>
+                <w:rFonts w:ascii="Helvetica" w:hAnsi="Helvetica"/>
+                <w:color w:val="333333"/>
+                <w:szCs w:val="21"/>
+              </w:rPr>
+              <w:t>String</w:t>
+            </w:r>
+            <w:r>
+              <w:rPr>
+                <w:rFonts w:ascii="Helvetica" w:hAnsi="Helvetica"/>
+                <w:color w:val="333333"/>
+                <w:szCs w:val="21"/>
+              </w:rPr>
+              <w:t>对象新</w:t>
+            </w:r>
+            <w:r>
+              <w:rPr>
+                <w:rFonts w:ascii="Helvetica" w:hAnsi="Helvetica"/>
+                <w:color w:val="333333"/>
+                <w:szCs w:val="21"/>
+              </w:rPr>
+              <w:t>API</w:t>
+            </w:r>
+          </w:p>
+        </w:tc>
+        <w:tc>
+          <w:tcPr>
+            <w:tcW w:w="0" w:type="auto"/>
+            <w:tcBorders>
+              <w:top w:val="outset" w:sz="6" w:space="0" w:color="auto"/>
+              <w:left w:val="outset" w:sz="6" w:space="0" w:color="auto"/>
+              <w:bottom w:val="outset" w:sz="6" w:space="0" w:color="auto"/>
+              <w:right w:val="outset" w:sz="6" w:space="0" w:color="auto"/>
+            </w:tcBorders>
+            <w:shd w:val="clear" w:color="auto" w:fill="FFFFFF"/>
+            <w:tcMar>
+              <w:top w:w="0" w:type="dxa"/>
+              <w:left w:w="0" w:type="dxa"/>
+              <w:bottom w:w="0" w:type="dxa"/>
+              <w:right w:w="0" w:type="dxa"/>
+            </w:tcMar>
+            <w:hideMark/>
+          </w:tcPr>
+          <w:p>
+            <w:pPr>
+              <w:rPr>
+                <w:rFonts w:ascii="Helvetica" w:hAnsi="Helvetica"/>
+                <w:color w:val="333333"/>
+                <w:szCs w:val="21"/>
+              </w:rPr>
+            </w:pPr>
+            <w:r>
+              <w:rPr>
+                <w:rFonts w:ascii="Helvetica" w:hAnsi="Helvetica"/>
+                <w:color w:val="333333"/>
+                <w:szCs w:val="21"/>
+              </w:rPr>
+              <w:t>支持</w:t>
+            </w:r>
+          </w:p>
+        </w:tc>
+      </w:tr>
+      <w:tr>
+        <w:trPr>
+          <w:tblCellSpacing w:w="15" w:type="dxa"/>
+        </w:trPr>
+        <w:tc>
+          <w:tcPr>
+            <w:tcW w:w="0" w:type="auto"/>
+            <w:tcBorders>
+              <w:top w:val="outset" w:sz="6" w:space="0" w:color="auto"/>
+              <w:left w:val="outset" w:sz="6" w:space="0" w:color="auto"/>
+              <w:bottom w:val="outset" w:sz="6" w:space="0" w:color="auto"/>
+              <w:right w:val="outset" w:sz="6" w:space="0" w:color="auto"/>
+            </w:tcBorders>
+            <w:shd w:val="clear" w:color="auto" w:fill="FFFFFF"/>
+            <w:tcMar>
+              <w:top w:w="0" w:type="dxa"/>
+              <w:left w:w="0" w:type="dxa"/>
+              <w:bottom w:w="0" w:type="dxa"/>
+              <w:right w:w="0" w:type="dxa"/>
+            </w:tcMar>
+            <w:hideMark/>
+          </w:tcPr>
+          <w:p>
+            <w:pPr>
+              <w:rPr>
+                <w:rFonts w:ascii="Helvetica" w:hAnsi="Helvetica"/>
+                <w:color w:val="333333"/>
+                <w:szCs w:val="21"/>
+              </w:rPr>
+            </w:pPr>
+            <w:r>
+              <w:rPr>
+                <w:rFonts w:ascii="Helvetica" w:hAnsi="Helvetica"/>
+                <w:color w:val="333333"/>
+                <w:szCs w:val="21"/>
+              </w:rPr>
+              <w:t>symbols</w:t>
+            </w:r>
+          </w:p>
+        </w:tc>
+        <w:tc>
+          <w:tcPr>
+            <w:tcW w:w="0" w:type="auto"/>
+            <w:tcBorders>
+              <w:top w:val="outset" w:sz="6" w:space="0" w:color="auto"/>
+              <w:left w:val="outset" w:sz="6" w:space="0" w:color="auto"/>
+              <w:bottom w:val="outset" w:sz="6" w:space="0" w:color="auto"/>
+              <w:right w:val="outset" w:sz="6" w:space="0" w:color="auto"/>
+            </w:tcBorders>
+            <w:shd w:val="clear" w:color="auto" w:fill="FFFFFF"/>
+            <w:tcMar>
+              <w:top w:w="0" w:type="dxa"/>
+              <w:left w:w="0" w:type="dxa"/>
+              <w:bottom w:w="0" w:type="dxa"/>
+              <w:right w:w="0" w:type="dxa"/>
+            </w:tcMar>
+            <w:hideMark/>
+          </w:tcPr>
+          <w:p>
+            <w:pPr>
+              <w:rPr>
+                <w:rFonts w:ascii="Helvetica" w:hAnsi="Helvetica"/>
+                <w:color w:val="333333"/>
+                <w:szCs w:val="21"/>
+              </w:rPr>
+            </w:pPr>
+            <w:r>
+              <w:rPr>
+                <w:rFonts w:ascii="Helvetica" w:hAnsi="Helvetica"/>
+                <w:color w:val="333333"/>
+                <w:szCs w:val="21"/>
+              </w:rPr>
+              <w:t>支持</w:t>
+            </w:r>
+          </w:p>
+        </w:tc>
+      </w:tr>
+      <w:tr>
+        <w:trPr>
+          <w:tblCellSpacing w:w="15" w:type="dxa"/>
+        </w:trPr>
+        <w:tc>
+          <w:tcPr>
+            <w:tcW w:w="0" w:type="auto"/>
+            <w:tcBorders>
+              <w:top w:val="outset" w:sz="6" w:space="0" w:color="auto"/>
+              <w:left w:val="outset" w:sz="6" w:space="0" w:color="auto"/>
+              <w:bottom w:val="outset" w:sz="6" w:space="0" w:color="auto"/>
+              <w:right w:val="outset" w:sz="6" w:space="0" w:color="auto"/>
+            </w:tcBorders>
+            <w:shd w:val="clear" w:color="auto" w:fill="FFFFFF"/>
+            <w:tcMar>
+              <w:top w:w="0" w:type="dxa"/>
+              <w:left w:w="0" w:type="dxa"/>
+              <w:bottom w:w="0" w:type="dxa"/>
+              <w:right w:w="0" w:type="dxa"/>
+            </w:tcMar>
+            <w:hideMark/>
+          </w:tcPr>
+          <w:p>
+            <w:pPr>
+              <w:rPr>
+                <w:rFonts w:ascii="Helvetica" w:hAnsi="Helvetica"/>
+                <w:color w:val="333333"/>
+                <w:szCs w:val="21"/>
+              </w:rPr>
+            </w:pPr>
+            <w:r>
+              <w:rPr>
+                <w:rFonts w:ascii="Helvetica" w:hAnsi="Helvetica"/>
+                <w:color w:val="333333"/>
+                <w:szCs w:val="21"/>
+              </w:rPr>
+              <w:t>字符串模板</w:t>
+            </w:r>
+          </w:p>
+        </w:tc>
+        <w:tc>
+          <w:tcPr>
+            <w:tcW w:w="0" w:type="auto"/>
+            <w:tcBorders>
+              <w:top w:val="outset" w:sz="6" w:space="0" w:color="auto"/>
+              <w:left w:val="outset" w:sz="6" w:space="0" w:color="auto"/>
+              <w:bottom w:val="outset" w:sz="6" w:space="0" w:color="auto"/>
+              <w:right w:val="outset" w:sz="6" w:space="0" w:color="auto"/>
+            </w:tcBorders>
+            <w:shd w:val="clear" w:color="auto" w:fill="FFFFFF"/>
+            <w:tcMar>
+              <w:top w:w="0" w:type="dxa"/>
+              <w:left w:w="0" w:type="dxa"/>
+              <w:bottom w:w="0" w:type="dxa"/>
+              <w:right w:w="0" w:type="dxa"/>
+            </w:tcMar>
+            <w:hideMark/>
+          </w:tcPr>
+          <w:p>
+            <w:pPr>
+              <w:rPr>
+                <w:rFonts w:ascii="Helvetica" w:hAnsi="Helvetica"/>
+                <w:color w:val="333333"/>
+                <w:szCs w:val="21"/>
+              </w:rPr>
+            </w:pPr>
+            <w:r>
+              <w:rPr>
+                <w:rFonts w:ascii="Helvetica" w:hAnsi="Helvetica"/>
+                <w:color w:val="333333"/>
+                <w:szCs w:val="21"/>
+              </w:rPr>
+              <w:t>支持</w:t>
+            </w:r>
+          </w:p>
+        </w:tc>
+      </w:tr>
+    </w:tbl>
+    <w:p>
+      <w:pPr>
+        <w:pStyle w:val="2"/>
+      </w:pPr>
+      <w:r>
+        <w:rPr>
+          <w:rFonts w:hint="eastAsia"/>
+        </w:rPr>
+        <w:t>babel</w:t>
+      </w:r>
+      <w:r>
+        <w:rPr>
+          <w:rFonts w:hint="eastAsia"/>
+        </w:rPr>
+        <w:t>在线转换</w:t>
+      </w:r>
+    </w:p>
+    <w:p>
+      <w:hyperlink r:id="rId11" w:history="1">
+        <w:r>
+          <w:rPr>
+            <w:rStyle w:val="ac"/>
+          </w:rPr>
+          <w:t>http://babeljs.io/repl/#?babili=false&amp;evaluate=true&amp;lineWrap=false&amp;presets=es2015%2Creact%2Cstage-2&amp;targets=&amp;browsers=&amp;builtIns=false&amp;code</w:t>
+        </w:r>
+      </w:hyperlink>
+      <w:r>
+        <w:t>=</w:t>
+      </w:r>
+    </w:p>
+    <w:p>
+      <w:pPr>
+        <w:pStyle w:val="2"/>
+      </w:pPr>
+      <w:r>
+        <w:t>import</w:t>
+      </w:r>
+      <w:r>
+        <w:rPr>
+          <w:rFonts w:hint="eastAsia"/>
+        </w:rPr>
+        <w:t>/export</w:t>
+      </w:r>
+    </w:p>
+    <w:p>
+      <w:pPr>
+        <w:rPr>
+          <w:rFonts w:hint="eastAsia"/>
+        </w:rPr>
+      </w:pPr>
+      <w:r>
+        <w:rPr>
+          <w:rFonts w:hint="eastAsia"/>
+        </w:rPr>
+        <w:t>注意：</w:t>
+      </w:r>
+      <w:r>
+        <w:rPr>
+          <w:rFonts w:hint="eastAsia"/>
+        </w:rPr>
+        <w:t>import</w:t>
+      </w:r>
+      <w:r>
+        <w:rPr>
+          <w:rFonts w:hint="eastAsia"/>
+        </w:rPr>
+        <w:t>改成</w:t>
+      </w:r>
+      <w:r>
+        <w:rPr>
+          <w:rFonts w:hint="eastAsia"/>
+        </w:rPr>
+        <w:t>require</w:t>
+      </w:r>
+      <w:r>
+        <w:rPr>
+          <w:rFonts w:hint="eastAsia"/>
+        </w:rPr>
+        <w:t>时，</w:t>
+      </w:r>
+      <w:r>
+        <w:t>有的</w:t>
+      </w:r>
+      <w:r>
+        <w:rPr>
+          <w:rFonts w:hint="eastAsia"/>
+        </w:rPr>
+        <w:t>需要使用</w:t>
+      </w:r>
+      <w:r>
+        <w:rPr>
+          <w:rFonts w:hint="eastAsia"/>
+        </w:rPr>
+        <w:t>.method</w:t>
+      </w:r>
+      <w:r>
+        <w:rPr>
+          <w:rFonts w:hint="eastAsia"/>
+        </w:rPr>
+        <w:t>，</w:t>
+      </w:r>
+      <w:r>
+        <w:t>有的</w:t>
+      </w:r>
+      <w:r>
+        <w:rPr>
+          <w:rFonts w:hint="eastAsia"/>
+        </w:rPr>
+        <w:t>直接就是</w:t>
+      </w:r>
+      <w:bookmarkStart w:id="0" w:name="_GoBack"/>
+      <w:bookmarkEnd w:id="0"/>
+    </w:p>
+    <w:p>
+      <w:pPr>
+        <w:rPr>
+          <w:rFonts w:hint="eastAsia"/>
+        </w:rPr>
+      </w:pPr>
+      <w:r>
+        <w:t>im</w:t>
+      </w:r>
+      <w:r>
+        <w:t>port {t} from 'src/Controller';</w:t>
+      </w:r>
+    </w:p>
+    <w:p>
+      <w:r>
+        <w:t>export var m1 = function (v1) {</w:t>
+      </w:r>
+    </w:p>
+    <w:p>
+      <w:r>
+        <w:t xml:space="preserve">  t.login();</w:t>
+      </w:r>
+    </w:p>
+    <w:p>
+      <w:r>
+        <w:t xml:space="preserve">  console.log(v1);</w:t>
+      </w:r>
+    </w:p>
+    <w:p>
+      <w:r>
+        <w:t>}</w:t>
+      </w:r>
+    </w:p>
+    <w:p/>
+    <w:p>
+      <w:r>
+        <w:t>Object.defineProperty(exports, '__esModule', {</w:t>
+      </w:r>
+    </w:p>
+    <w:p>
+      <w:r>
+        <w:t xml:space="preserve">  value: true</w:t>
+      </w:r>
+    </w:p>
+    <w:p>
+      <w:r>
+        <w:t>});</w:t>
+      </w:r>
+    </w:p>
+    <w:p/>
+    <w:p>
+      <w:r>
+        <w:lastRenderedPageBreak/>
+        <w:t>var _srcController = require('src/Controller');</w:t>
+      </w:r>
+    </w:p>
+    <w:p/>
+    <w:p>
+      <w:r>
+        <w:t>var m1 = function m1(v1) {</w:t>
+      </w:r>
+    </w:p>
+    <w:p>
+      <w:r>
+        <w:t xml:space="preserve">  _srcController.t.login();</w:t>
+      </w:r>
+    </w:p>
+    <w:p>
+      <w:r>
+        <w:t xml:space="preserve">  console.log(v1);</w:t>
+      </w:r>
+    </w:p>
+    <w:p>
+      <w:r>
+        <w:t>};</w:t>
+      </w:r>
+    </w:p>
+    <w:p>
+      <w:pPr>
+        <w:rPr>
+          <w:rFonts w:hint="eastAsia"/>
+        </w:rPr>
+      </w:pPr>
+      <w:r>
+        <w:t>exports.m1 = m1;</w:t>
+      </w:r>
+    </w:p>
+    <w:p>
+      <w:pPr>
+        <w:pStyle w:val="1"/>
+      </w:pPr>
+      <w:r>
         <w:t>组件</w:t>
       </w:r>
     </w:p>
     <w:p>
       <w:pPr>
         <w:pStyle w:val="2"/>
-        <w:numPr>
-          <w:ilvl w:val="1"/>
-          <w:numId w:val="1"/>
-        </w:numPr>
-        <w:ind w:hanging="275"/>
-        <w:rPr/>
-      </w:pPr>
-      <w:r>
-        <w:rPr/>
+      </w:pPr>
+      <w:r>
         <w:t>debug</w:t>
       </w:r>
       <w:r>
-        <w:rPr/>
         <w:t>控制</w:t>
       </w:r>
       <w:r>
-        <w:rPr/>
         <w:t>debug</w:t>
       </w:r>
       <w:r>
-        <w:rPr/>
         <w:t>日志</w:t>
       </w:r>
     </w:p>
     <w:p>
-      <w:pPr>
-        <w:pStyle w:val="3"/>
-        <w:numPr>
-          <w:ilvl w:val="2"/>
-          <w:numId w:val="1"/>
-        </w:numPr>
-        <w:rPr/>
-      </w:pPr>
-      <w:r>
-        <w:rPr/>
-      </w:r>
-    </w:p>
-    <w:p>
-      <w:pPr>
-        <w:pStyle w:val="Style13"/>
-        <w:rPr/>
-      </w:pPr>
-      <w:r>
-        <w:rPr>
-          <w:rStyle w:val="Style5"/>
-        </w:rPr>
+      <w:r>
         <w:t>var debug = require('debug')('myapp:main');</w:t>
       </w:r>
     </w:p>
     <w:p>
-      <w:pPr>
-        <w:pStyle w:val="Style13"/>
-        <w:spacing w:before="0" w:after="283"/>
-        <w:rPr/>
-      </w:pPr>
-      <w:r>
-        <w:rPr>
-          <w:rStyle w:val="Style5"/>
-        </w:rPr>
+      <w:r>
         <w:t>debug('</w:t>
       </w:r>
       <w:r>
-        <w:rPr>
-          <w:rStyle w:val="Style5"/>
-        </w:rPr>
-        <w:t xml:space="preserve">现在的时间是 </w:t>
-      </w:r>
-      <w:r>
-        <w:rPr>
-          <w:rStyle w:val="Style5"/>
-        </w:rPr>
-        <w:t>%s' , new Date());</w:t>
-      </w:r>
-    </w:p>
-    <w:p>
-      <w:pPr>
-        <w:pStyle w:val="Style13"/>
-        <w:spacing w:before="0" w:after="283"/>
-        <w:rPr/>
-      </w:pPr>
-      <w:r>
-        <w:rPr/>
+        <w:t>现在的时间是</w:t>
+      </w:r>
+      <w:r>
+        <w:t xml:space="preserve"> %s' , new Date());</w:t>
+      </w:r>
+    </w:p>
+    <w:p>
+      <w:r>
         <w:t>开发环境，只需要设置环境变量</w:t>
       </w:r>
       <w:r>
-        <w:rPr/>
         <w:t>set debug=myapp:*</w:t>
       </w:r>
     </w:p>
     <w:p>
-      <w:pPr>
-        <w:pStyle w:val="Style13"/>
-        <w:spacing w:before="0" w:after="283"/>
-        <w:rPr/>
-      </w:pPr>
-      <w:r>
-        <w:rPr/>
+      <w:r>
         <w:drawing>
-          <wp:anchor behindDoc="0" distT="0" distB="0" distL="0" distR="0" simplePos="0" locked="0" layoutInCell="1" allowOverlap="1" relativeHeight="2">
+          <wp:anchor distT="0" distB="0" distL="0" distR="0" simplePos="0" relativeHeight="2" behindDoc="0" locked="0" layoutInCell="1" allowOverlap="1">
             <wp:simplePos x="0" y="0"/>
             <wp:positionH relativeFrom="column">
               <wp:align>center</wp:align>
@@ -300,7 +1409,7 @@
             <wp:extent cx="5274310" cy="330835"/>
             <wp:effectExtent l="0" t="0" r="0" b="0"/>
             <wp:wrapSquare wrapText="largest"/>
-            <wp:docPr id="1" name="图像1" descr=""/>
+            <wp:docPr id="1" name="图像1"/>
             <wp:cNvGraphicFramePr>
               <a:graphicFrameLocks xmlns:a="http://schemas.openxmlformats.org/drawingml/2006/main" noChangeAspect="1"/>
             </wp:cNvGraphicFramePr>
@@ -308,13 +1417,13 @@
               <a:graphicData uri="http://schemas.openxmlformats.org/drawingml/2006/picture">
                 <pic:pic xmlns:pic="http://schemas.openxmlformats.org/drawingml/2006/picture">
                   <pic:nvPicPr>
-                    <pic:cNvPr id="1" name="图像1" descr=""/>
+                    <pic:cNvPr id="1" name="图像1"/>
                     <pic:cNvPicPr>
                       <a:picLocks noChangeAspect="1" noChangeArrowheads="1"/>
                     </pic:cNvPicPr>
                   </pic:nvPicPr>
                   <pic:blipFill>
-                    <a:blip r:embed="rId5"/>
+                    <a:blip r:embed="rId12"/>
                     <a:stretch>
                       <a:fillRect/>
                     </a:stretch>
@@ -336,48 +1445,30 @@
       </w:r>
     </w:p>
     <w:p>
-      <w:pPr>
-        <w:pStyle w:val="Style13"/>
-        <w:spacing w:before="0" w:after="283"/>
-        <w:rPr/>
-      </w:pPr>
-      <w:r>
-        <w:rPr/>
+      <w:r>
         <w:t>关闭调试日志：</w:t>
       </w:r>
       <w:r>
-        <w:rPr/>
         <w:t>set debug=null</w:t>
       </w:r>
     </w:p>
     <w:p>
       <w:pPr>
         <w:pStyle w:val="2"/>
-        <w:numPr>
-          <w:ilvl w:val="1"/>
-          <w:numId w:val="1"/>
-        </w:numPr>
-        <w:ind w:hanging="275"/>
-        <w:rPr/>
-      </w:pPr>
-      <w:r>
-        <w:rPr/>
+      </w:pPr>
+      <w:r>
         <w:t xml:space="preserve">fs-extra </w:t>
       </w:r>
       <w:r>
-        <w:rPr/>
         <w:t>扩展</w:t>
       </w:r>
       <w:r>
-        <w:rPr/>
         <w:t>fs</w:t>
       </w:r>
       <w:r>
-        <w:rPr/>
         <w:t>，提供更多</w:t>
       </w:r>
       <w:r>
-        <w:rPr/>
         <w:t>api</w:t>
       </w:r>
     </w:p>
@@ -388,490 +1479,300 @@
           <w:ilvl w:val="0"/>
           <w:numId w:val="0"/>
         </w:numPr>
-        <w:ind w:left="301" w:hanging="0"/>
-        <w:rPr/>
-      </w:pPr>
-      <w:r>
-        <w:rPr/>
+        <w:ind w:left="301"/>
+      </w:pPr>
+      <w:r>
         <w:t>http://frontenddev.org/link/fs-extra-node-module.html</w:t>
       </w:r>
     </w:p>
     <w:p>
       <w:pPr>
         <w:pStyle w:val="2"/>
-        <w:numPr>
-          <w:ilvl w:val="1"/>
-          <w:numId w:val="1"/>
-        </w:numPr>
-        <w:ind w:hanging="275"/>
-        <w:rPr/>
-      </w:pPr>
-      <w:r>
-        <w:rPr/>
-      </w:r>
-    </w:p>
-    <w:p>
-      <w:pPr>
-        <w:pStyle w:val="Style13"/>
-        <w:rPr>
-          <w:rFonts w:ascii="Source Code Pro" w:hAnsi="Source Code Pro"/>
-          <w:color w:val="9876AA"/>
-          <w:sz w:val="21"/>
-        </w:rPr>
-      </w:pPr>
-      <w:r>
-        <w:rPr>
-          <w:rFonts w:ascii="Source Code Pro" w:hAnsi="Source Code Pro"/>
-          <w:color w:val="9876AA"/>
-          <w:sz w:val="21"/>
-        </w:rPr>
+      </w:pPr>
+    </w:p>
+    <w:p>
+      <w:pPr>
+        <w:rPr>
+          <w:rFonts w:hint="eastAsia"/>
+        </w:rPr>
+      </w:pPr>
+      <w:r>
         <w:t xml:space="preserve">Assert </w:t>
       </w:r>
       <w:r>
-        <w:rPr>
-          <w:rFonts w:ascii="Source Code Pro" w:hAnsi="Source Code Pro"/>
-          <w:color w:val="9876AA"/>
-        </w:rPr>
         <w:t>断言</w:t>
       </w:r>
     </w:p>
     <w:p>
       <w:pPr>
-        <w:pStyle w:val="Style13"/>
-        <w:rPr>
-          <w:rFonts w:ascii="Source Code Pro" w:hAnsi="Source Code Pro"/>
-          <w:color w:val="9876AA"/>
-          <w:sz w:val="21"/>
-        </w:rPr>
-      </w:pPr>
-      <w:r>
-        <w:rPr>
-          <w:rFonts w:ascii="Source Code Pro" w:hAnsi="Source Code Pro"/>
-          <w:color w:val="9876AA"/>
-          <w:sz w:val="21"/>
-        </w:rPr>
+        <w:rPr>
+          <w:rFonts w:hint="eastAsia"/>
+        </w:rPr>
+      </w:pPr>
+      <w:r>
         <w:t xml:space="preserve">alidayu-node-sdk </w:t>
       </w:r>
       <w:r>
-        <w:rPr>
-          <w:rFonts w:ascii="Source Code Pro" w:hAnsi="Source Code Pro"/>
-          <w:color w:val="9876AA"/>
-        </w:rPr>
         <w:t>阿里大鱼短信</w:t>
       </w:r>
     </w:p>
     <w:p>
       <w:pPr>
-        <w:pStyle w:val="Style13"/>
-        <w:rPr>
-          <w:rFonts w:ascii="Source Code Pro" w:hAnsi="Source Code Pro"/>
-          <w:color w:val="9876AA"/>
-          <w:sz w:val="21"/>
-        </w:rPr>
-      </w:pPr>
-      <w:r>
-        <w:rPr>
-          <w:rFonts w:ascii="Source Code Pro" w:hAnsi="Source Code Pro"/>
-          <w:color w:val="9876AA"/>
-          <w:sz w:val="21"/>
-        </w:rPr>
+        <w:rPr>
+          <w:rFonts w:hint="eastAsia"/>
+        </w:rPr>
+      </w:pPr>
+      <w:r>
         <w:t xml:space="preserve">bluebird </w:t>
       </w:r>
       <w:r>
-        <w:rPr>
-          <w:rFonts w:ascii="Source Code Pro" w:hAnsi="Source Code Pro"/>
-          <w:color w:val="9876AA"/>
-        </w:rPr>
         <w:t>支持</w:t>
       </w:r>
       <w:r>
-        <w:rPr>
-          <w:rFonts w:ascii="Source Code Pro" w:hAnsi="Source Code Pro"/>
-          <w:color w:val="9876AA"/>
-          <w:sz w:val="21"/>
-        </w:rPr>
         <w:t>promise</w:t>
       </w:r>
     </w:p>
     <w:p>
-      <w:pPr>
-        <w:pStyle w:val="Style13"/>
-        <w:rPr/>
-      </w:pPr>
-      <w:r>
-        <w:rPr>
-          <w:rFonts w:ascii="Source Code Pro" w:hAnsi="Source Code Pro"/>
-          <w:color w:val="9876AA"/>
-          <w:sz w:val="21"/>
-        </w:rPr>
+      <w:r>
         <w:t xml:space="preserve">co </w:t>
       </w:r>
       <w:r>
-        <w:rPr>
-          <w:rFonts w:ascii="Source Code Pro" w:hAnsi="Source Code Pro"/>
-          <w:color w:val="9876AA"/>
-        </w:rPr>
         <w:t>支持</w:t>
       </w:r>
       <w:r>
-        <w:rPr>
-          <w:rFonts w:ascii="Source Code Pro" w:hAnsi="Source Code Pro"/>
-          <w:color w:val="9876AA"/>
-          <w:sz w:val="21"/>
-        </w:rPr>
         <w:t>genertor.</w:t>
       </w:r>
       <w:r>
-        <w:rPr/>
-        <w:t xml:space="preserve">是 </w:t>
-      </w:r>
-      <w:r>
-        <w:rPr/>
-        <w:t xml:space="preserve">TJ </w:t>
-      </w:r>
-      <w:r>
-        <w:rPr/>
-        <w:t xml:space="preserve">大神基于 </w:t>
-      </w:r>
-      <w:r>
-        <w:rPr/>
-        <w:t xml:space="preserve">ES6 generator </w:t>
-      </w:r>
-      <w:r>
-        <w:rPr/>
+        <w:t>是</w:t>
+      </w:r>
+      <w:r>
+        <w:t xml:space="preserve"> TJ </w:t>
+      </w:r>
+      <w:r>
+        <w:t>大神基于</w:t>
+      </w:r>
+      <w:r>
+        <w:t xml:space="preserve"> ES6 generator </w:t>
+      </w:r>
+      <w:r>
         <w:t>的异步解决方案</w:t>
       </w:r>
     </w:p>
     <w:p>
       <w:pPr>
-        <w:pStyle w:val="Style13"/>
-        <w:rPr>
-          <w:rFonts w:ascii="Source Code Pro" w:hAnsi="Source Code Pro"/>
-          <w:color w:val="9876AA"/>
-          <w:sz w:val="21"/>
-        </w:rPr>
-      </w:pPr>
-      <w:r>
-        <w:rPr>
-          <w:rFonts w:ascii="Source Code Pro" w:hAnsi="Source Code Pro"/>
-          <w:color w:val="9876AA"/>
-          <w:sz w:val="21"/>
-        </w:rPr>
+        <w:rPr>
+          <w:rFonts w:hint="eastAsia"/>
+        </w:rPr>
+      </w:pPr>
+      <w:r>
         <w:t xml:space="preserve">js-shortid </w:t>
       </w:r>
       <w:r>
-        <w:rPr>
-          <w:rFonts w:ascii="Source Code Pro" w:hAnsi="Source Code Pro"/>
-          <w:color w:val="9876AA"/>
-        </w:rPr>
         <w:t>短</w:t>
       </w:r>
       <w:r>
-        <w:rPr>
-          <w:rFonts w:ascii="Source Code Pro" w:hAnsi="Source Code Pro"/>
-          <w:color w:val="9876AA"/>
-          <w:sz w:val="21"/>
-        </w:rPr>
         <w:t>id</w:t>
       </w:r>
       <w:r>
-        <w:rPr>
-          <w:rFonts w:ascii="Source Code Pro" w:hAnsi="Source Code Pro"/>
-          <w:color w:val="9876AA"/>
-        </w:rPr>
         <w:t>生成</w:t>
       </w:r>
     </w:p>
     <w:p>
       <w:pPr>
-        <w:pStyle w:val="Style13"/>
-        <w:rPr>
-          <w:rFonts w:ascii="Source Code Pro" w:hAnsi="Source Code Pro"/>
-          <w:color w:val="9876AA"/>
-          <w:sz w:val="21"/>
-        </w:rPr>
-      </w:pPr>
-      <w:r>
-        <w:rPr>
-          <w:rFonts w:ascii="Source Code Pro" w:hAnsi="Source Code Pro"/>
-          <w:color w:val="9876AA"/>
-          <w:sz w:val="21"/>
-        </w:rPr>
+        <w:rPr>
+          <w:rFonts w:hint="eastAsia"/>
+        </w:rPr>
+      </w:pPr>
+      <w:r>
+        <w:lastRenderedPageBreak/>
         <w:t xml:space="preserve">lodash </w:t>
       </w:r>
       <w:r>
-        <w:rPr>
-          <w:rFonts w:ascii="Source Code Pro" w:hAnsi="Source Code Pro"/>
-          <w:color w:val="9876AA"/>
-        </w:rPr>
         <w:t>工具类库</w:t>
       </w:r>
     </w:p>
     <w:p>
       <w:pPr>
-        <w:pStyle w:val="Style13"/>
-        <w:rPr>
-          <w:rFonts w:ascii="Source Code Pro" w:hAnsi="Source Code Pro"/>
-          <w:color w:val="9876AA"/>
-          <w:sz w:val="21"/>
-        </w:rPr>
-      </w:pPr>
-      <w:r>
-        <w:rPr>
-          <w:rFonts w:ascii="Source Code Pro" w:hAnsi="Source Code Pro"/>
-          <w:color w:val="9876AA"/>
-          <w:sz w:val="21"/>
-        </w:rPr>
+        <w:rPr>
+          <w:rFonts w:hint="eastAsia"/>
+        </w:rPr>
+      </w:pPr>
+      <w:r>
         <w:t xml:space="preserve">moment </w:t>
       </w:r>
       <w:r>
-        <w:rPr>
-          <w:rFonts w:ascii="Source Code Pro" w:hAnsi="Source Code Pro"/>
-          <w:color w:val="9876AA"/>
-        </w:rPr>
         <w:t>日期类库</w:t>
       </w:r>
     </w:p>
     <w:p>
       <w:pPr>
-        <w:pStyle w:val="Style13"/>
-        <w:rPr>
-          <w:rFonts w:ascii="Source Code Pro" w:hAnsi="Source Code Pro"/>
-          <w:color w:val="9876AA"/>
-          <w:sz w:val="21"/>
-        </w:rPr>
-      </w:pPr>
-      <w:r>
-        <w:rPr>
-          <w:rFonts w:ascii="Source Code Pro" w:hAnsi="Source Code Pro"/>
-          <w:color w:val="9876AA"/>
-          <w:sz w:val="21"/>
-        </w:rPr>
+        <w:rPr>
+          <w:rFonts w:hint="eastAsia"/>
+        </w:rPr>
+      </w:pPr>
+      <w:r>
         <w:t xml:space="preserve">minimatch </w:t>
       </w:r>
       <w:r>
-        <w:rPr>
-          <w:rFonts w:ascii="Source Code Pro" w:hAnsi="Source Code Pro"/>
-          <w:color w:val="9876AA"/>
-        </w:rPr>
         <w:t>正则</w:t>
       </w:r>
     </w:p>
     <w:p>
       <w:pPr>
-        <w:pStyle w:val="Style13"/>
-        <w:rPr>
-          <w:rFonts w:ascii="Source Code Pro" w:hAnsi="Source Code Pro"/>
-          <w:color w:val="9876AA"/>
-          <w:sz w:val="21"/>
-        </w:rPr>
-      </w:pPr>
-      <w:r>
-        <w:rPr>
-          <w:rFonts w:ascii="Source Code Pro" w:hAnsi="Source Code Pro"/>
-          <w:color w:val="9876AA"/>
-          <w:sz w:val="21"/>
-        </w:rPr>
+        <w:rPr>
+          <w:rFonts w:hint="eastAsia"/>
+        </w:rPr>
+      </w:pPr>
+      <w:r>
         <w:t xml:space="preserve">node-rest-client </w:t>
       </w:r>
     </w:p>
     <w:p>
       <w:pPr>
-        <w:pStyle w:val="Style13"/>
-        <w:rPr>
-          <w:rFonts w:ascii="Source Code Pro" w:hAnsi="Source Code Pro"/>
-          <w:color w:val="9876AA"/>
-          <w:sz w:val="21"/>
-        </w:rPr>
-      </w:pPr>
-      <w:r>
-        <w:rPr>
-          <w:rFonts w:ascii="Source Code Pro" w:hAnsi="Source Code Pro"/>
-          <w:color w:val="9876AA"/>
-          <w:sz w:val="21"/>
-        </w:rPr>
+        <w:rPr>
+          <w:rFonts w:hint="eastAsia"/>
+        </w:rPr>
+      </w:pPr>
+      <w:r>
         <w:t xml:space="preserve">node-uuid </w:t>
       </w:r>
       <w:r>
-        <w:rPr>
-          <w:rFonts w:ascii="Source Code Pro" w:hAnsi="Source Code Pro"/>
-          <w:color w:val="9876AA"/>
-        </w:rPr>
         <w:t>生成唯一</w:t>
       </w:r>
       <w:r>
-        <w:rPr>
-          <w:rFonts w:ascii="Source Code Pro" w:hAnsi="Source Code Pro"/>
-          <w:color w:val="9876AA"/>
-          <w:sz w:val="21"/>
-        </w:rPr>
         <w:t>id</w:t>
       </w:r>
     </w:p>
     <w:p>
       <w:pPr>
-        <w:pStyle w:val="Style13"/>
-        <w:rPr>
-          <w:rFonts w:ascii="Source Code Pro" w:hAnsi="Source Code Pro"/>
-          <w:color w:val="9876AA"/>
-          <w:sz w:val="21"/>
-        </w:rPr>
-      </w:pPr>
-      <w:r>
-        <w:rPr>
-          <w:rFonts w:ascii="Source Code Pro" w:hAnsi="Source Code Pro"/>
-          <w:color w:val="9876AA"/>
-          <w:sz w:val="21"/>
-        </w:rPr>
+        <w:rPr>
+          <w:rFonts w:hint="eastAsia"/>
+        </w:rPr>
+      </w:pPr>
+      <w:r>
         <w:t>buffer-builder buffer</w:t>
       </w:r>
       <w:r>
-        <w:rPr>
-          <w:rFonts w:ascii="Source Code Pro" w:hAnsi="Source Code Pro"/>
-          <w:color w:val="9876AA"/>
-        </w:rPr>
         <w:t>类</w:t>
       </w:r>
     </w:p>
     <w:p>
       <w:pPr>
-        <w:pStyle w:val="Style13"/>
-        <w:rPr>
-          <w:rFonts w:ascii="Source Code Pro" w:hAnsi="Source Code Pro"/>
-          <w:color w:val="9876AA"/>
-          <w:sz w:val="21"/>
-        </w:rPr>
-      </w:pPr>
-      <w:r>
-        <w:rPr>
-          <w:rFonts w:ascii="Source Code Pro" w:hAnsi="Source Code Pro"/>
-          <w:color w:val="9876AA"/>
-          <w:sz w:val="21"/>
-        </w:rPr>
-        <w:t xml:space="preserve">path </w:t>
-      </w:r>
-      <w:r>
-        <w:rPr>
-          <w:rFonts w:ascii="Source Code Pro" w:hAnsi="Source Code Pro"/>
-          <w:color w:val="9876AA"/>
-          <w:sz w:val="21"/>
-        </w:rPr>
-        <w:t>http://www.jianshu.com/p/fe41ee02efc8</w:t>
-      </w:r>
-    </w:p>
-    <w:p>
-      <w:pPr>
-        <w:pStyle w:val="Style13"/>
-        <w:rPr>
-          <w:rFonts w:ascii="Source Code Pro" w:hAnsi="Source Code Pro"/>
-          <w:color w:val="9876AA"/>
-          <w:sz w:val="21"/>
-        </w:rPr>
-      </w:pPr>
-      <w:r>
-        <w:rPr>
-          <w:rFonts w:ascii="Source Code Pro" w:hAnsi="Source Code Pro"/>
-          <w:color w:val="9876AA"/>
-          <w:sz w:val="21"/>
-        </w:rPr>
+        <w:rPr>
+          <w:rFonts w:hint="eastAsia"/>
+        </w:rPr>
+      </w:pPr>
+      <w:r>
+        <w:t>path http://www.jianshu.com/p/fe41ee02efc8</w:t>
+      </w:r>
+    </w:p>
+    <w:p>
+      <w:pPr>
+        <w:rPr>
+          <w:rFonts w:hint="eastAsia"/>
+        </w:rPr>
+      </w:pPr>
+      <w:r>
         <w:t xml:space="preserve">minimist </w:t>
       </w:r>
       <w:r>
-        <w:rPr>
-          <w:rFonts w:ascii="Source Code Pro" w:hAnsi="Source Code Pro"/>
-          <w:color w:val="9876AA"/>
-        </w:rPr>
-        <w:t xml:space="preserve">命令行参数解析 </w:t>
-      </w:r>
-      <w:r>
-        <w:rPr>
-          <w:rFonts w:ascii="Source Code Pro" w:hAnsi="Source Code Pro"/>
-          <w:color w:val="9876AA"/>
-          <w:sz w:val="21"/>
-        </w:rPr>
-        <w:t>grpc</w:t>
-      </w:r>
-      <w:r>
-        <w:rPr>
-          <w:rFonts w:ascii="Source Code Pro" w:hAnsi="Source Code Pro"/>
-          <w:color w:val="9876AA"/>
-        </w:rPr>
+        <w:t>命令行参数解析</w:t>
+      </w:r>
+      <w:r>
+        <w:t xml:space="preserve"> grpc</w:t>
+      </w:r>
+      <w:r>
         <w:t>依赖</w:t>
       </w:r>
     </w:p>
     <w:p>
       <w:pPr>
-        <w:pStyle w:val="Style13"/>
-        <w:rPr>
-          <w:rFonts w:ascii="Source Code Pro" w:hAnsi="Source Code Pro"/>
-          <w:color w:val="9876AA"/>
-          <w:sz w:val="21"/>
-        </w:rPr>
-      </w:pPr>
-      <w:r>
-        <w:rPr>
-          <w:rFonts w:ascii="Source Code Pro" w:hAnsi="Source Code Pro"/>
-          <w:color w:val="9876AA"/>
-          <w:sz w:val="21"/>
-        </w:rPr>
+        <w:rPr>
+          <w:rFonts w:hint="eastAsia"/>
+        </w:rPr>
+      </w:pPr>
+      <w:r>
         <w:t>async grpc</w:t>
       </w:r>
       <w:r>
-        <w:rPr>
-          <w:rFonts w:ascii="Source Code Pro" w:hAnsi="Source Code Pro"/>
-          <w:color w:val="9876AA"/>
-        </w:rPr>
         <w:t>依赖。异步处理</w:t>
       </w:r>
     </w:p>
     <w:p>
       <w:pPr>
-        <w:pStyle w:val="Style13"/>
-        <w:rPr>
-          <w:rFonts w:ascii="Source Code Pro" w:hAnsi="Source Code Pro"/>
-          <w:color w:val="9876AA"/>
-          <w:sz w:val="21"/>
-        </w:rPr>
-      </w:pPr>
-      <w:r>
-        <w:rPr>
-          <w:rFonts w:ascii="Source Code Pro" w:hAnsi="Source Code Pro"/>
-          <w:color w:val="9876AA"/>
-          <w:sz w:val="21"/>
-        </w:rPr>
-      </w:r>
-    </w:p>
-    <w:p>
-      <w:pPr>
-        <w:pStyle w:val="2"/>
-        <w:numPr>
-          <w:ilvl w:val="1"/>
-          <w:numId w:val="1"/>
-        </w:numPr>
-        <w:spacing w:before="260" w:after="260"/>
-        <w:ind w:hanging="275"/>
-        <w:rPr/>
-      </w:pPr>
-      <w:r>
-        <w:rPr/>
-      </w:r>
-    </w:p>
+        <w:rPr>
+          <w:rFonts w:hint="eastAsia"/>
+        </w:rPr>
+      </w:pPr>
+    </w:p>
+    <w:p/>
     <w:sectPr>
-      <w:type w:val="nextPage"/>
       <w:pgSz w:w="11906" w:h="16838"/>
-      <w:pgMar w:left="1800" w:right="1800" w:header="0" w:top="1440" w:footer="0" w:bottom="1440" w:gutter="0"/>
-      <w:pgNumType w:fmt="decimal"/>
-      <w:formProt w:val="false"/>
-      <w:textDirection w:val="lrTb"/>
-      <w:docGrid w:type="lines" w:linePitch="312" w:charSpace="0"/>
+      <w:pgMar w:top="1440" w:right="1800" w:bottom="1440" w:left="1800" w:header="0" w:footer="0" w:gutter="0"/>
+      <w:cols w:space="720"/>
+      <w:formProt w:val="0"/>
+      <w:docGrid w:type="lines" w:linePitch="312"/>
     </w:sectPr>
   </w:body>
 </w:document>
 </file>
 
+<file path=word/endnotes.xml><?xml version="1.0" encoding="utf-8"?>
+<w:endnotes xmlns:wpc="http://schemas.microsoft.com/office/word/2010/wordprocessingCanvas" xmlns:mc="http://schemas.openxmlformats.org/markup-compatibility/2006" xmlns:o="urn:schemas-microsoft-com:office:office" xmlns:r="http://schemas.openxmlformats.org/officeDocument/2006/relationships" xmlns:m="http://schemas.openxmlformats.org/officeDocument/2006/math" xmlns:v="urn:schemas-microsoft-com:vml" xmlns:wp14="http://schemas.microsoft.com/office/word/2010/wordprocessingDrawing" xmlns:wp="http://schemas.openxmlformats.org/drawingml/2006/wordprocessingDrawing" xmlns:w10="urn:schemas-microsoft-com:office:word" xmlns:w="http://schemas.openxmlformats.org/wordprocessingml/2006/main" xmlns:w14="http://schemas.microsoft.com/office/word/2010/wordml" xmlns:w15="http://schemas.microsoft.com/office/word/2012/wordml" xmlns:wpg="http://schemas.microsoft.com/office/word/2010/wordprocessingGroup" xmlns:wpi="http://schemas.microsoft.com/office/word/2010/wordprocessingInk" xmlns:wne="http://schemas.microsoft.com/office/word/2006/wordml" xmlns:wps="http://schemas.microsoft.com/office/word/2010/wordprocessingShape" mc:Ignorable="w14 w15 wp14">
+  <w:endnote w:type="separator" w:id="-1">
+    <w:p>
+      <w:pPr>
+        <w:spacing w:after="0" w:line="240" w:lineRule="auto"/>
+      </w:pPr>
+      <w:r>
+        <w:separator/>
+      </w:r>
+    </w:p>
+  </w:endnote>
+  <w:endnote w:type="continuationSeparator" w:id="0">
+    <w:p>
+      <w:pPr>
+        <w:spacing w:after="0" w:line="240" w:lineRule="auto"/>
+      </w:pPr>
+      <w:r>
+        <w:continuationSeparator/>
+      </w:r>
+    </w:p>
+  </w:endnote>
+</w:endnotes>
+</file>
+
+<file path=word/footnotes.xml><?xml version="1.0" encoding="utf-8"?>
+<w:footnotes xmlns:wpc="http://schemas.microsoft.com/office/word/2010/wordprocessingCanvas" xmlns:mc="http://schemas.openxmlformats.org/markup-compatibility/2006" xmlns:o="urn:schemas-microsoft-com:office:office" xmlns:r="http://schemas.openxmlformats.org/officeDocument/2006/relationships" xmlns:m="http://schemas.openxmlformats.org/officeDocument/2006/math" xmlns:v="urn:schemas-microsoft-com:vml" xmlns:wp14="http://schemas.microsoft.com/office/word/2010/wordprocessingDrawing" xmlns:wp="http://schemas.openxmlformats.org/drawingml/2006/wordprocessingDrawing" xmlns:w10="urn:schemas-microsoft-com:office:word" xmlns:w="http://schemas.openxmlformats.org/wordprocessingml/2006/main" xmlns:w14="http://schemas.microsoft.com/office/word/2010/wordml" xmlns:w15="http://schemas.microsoft.com/office/word/2012/wordml" xmlns:wpg="http://schemas.microsoft.com/office/word/2010/wordprocessingGroup" xmlns:wpi="http://schemas.microsoft.com/office/word/2010/wordprocessingInk" xmlns:wne="http://schemas.microsoft.com/office/word/2006/wordml" xmlns:wps="http://schemas.microsoft.com/office/word/2010/wordprocessingShape" mc:Ignorable="w14 w15 wp14">
+  <w:footnote w:type="separator" w:id="-1">
+    <w:p>
+      <w:pPr>
+        <w:spacing w:after="0" w:line="240" w:lineRule="auto"/>
+      </w:pPr>
+      <w:r>
+        <w:separator/>
+      </w:r>
+    </w:p>
+  </w:footnote>
+  <w:footnote w:type="continuationSeparator" w:id="0">
+    <w:p>
+      <w:pPr>
+        <w:spacing w:after="0" w:line="240" w:lineRule="auto"/>
+      </w:pPr>
+      <w:r>
+        <w:continuationSeparator/>
+      </w:r>
+    </w:p>
+  </w:footnote>
+</w:footnotes>
+</file>
+
 <file path=word/numbering.xml><?xml version="1.0" encoding="utf-8"?>
-<w:numbering xmlns:w="http://schemas.openxmlformats.org/wordprocessingml/2006/main" xmlns:o="urn:schemas-microsoft-com:office:office" xmlns:r="http://schemas.openxmlformats.org/officeDocument/2006/relationships" xmlns:v="urn:schemas-microsoft-com:vml">
-  <w:abstractNum w:abstractNumId="1">
+<w:numbering xmlns:wpc="http://schemas.microsoft.com/office/word/2010/wordprocessingCanvas" xmlns:mc="http://schemas.openxmlformats.org/markup-compatibility/2006" xmlns:o="urn:schemas-microsoft-com:office:office" xmlns:r="http://schemas.openxmlformats.org/officeDocument/2006/relationships" xmlns:m="http://schemas.openxmlformats.org/officeDocument/2006/math" xmlns:v="urn:schemas-microsoft-com:vml" xmlns:wp14="http://schemas.microsoft.com/office/word/2010/wordprocessingDrawing" xmlns:wp="http://schemas.openxmlformats.org/drawingml/2006/wordprocessingDrawing" xmlns:w10="urn:schemas-microsoft-com:office:word" xmlns:w="http://schemas.openxmlformats.org/wordprocessingml/2006/main" xmlns:w14="http://schemas.microsoft.com/office/word/2010/wordml" xmlns:w15="http://schemas.microsoft.com/office/word/2012/wordml" xmlns:wpg="http://schemas.microsoft.com/office/word/2010/wordprocessingGroup" xmlns:wpi="http://schemas.microsoft.com/office/word/2010/wordprocessingInk" xmlns:wne="http://schemas.microsoft.com/office/word/2006/wordml" xmlns:wps="http://schemas.microsoft.com/office/word/2010/wordprocessingShape" mc:Ignorable="w14 w15 wp14">
+  <w:abstractNum w:abstractNumId="0">
+    <w:nsid w:val="06510758"/>
+    <w:multiLevelType w:val="multilevel"/>
+    <w:tmpl w:val="EC5A0032"/>
     <w:lvl w:ilvl="0">
       <w:start w:val="1"/>
       <w:numFmt w:val="decimal"/>
@@ -893,6 +1794,95 @@
     <w:lvl w:ilvl="2">
       <w:start w:val="1"/>
       <w:numFmt w:val="decimal"/>
+      <w:lvlText w:val="%1.%2.%3"/>
+      <w:lvlJc w:val="left"/>
+      <w:pPr>
+        <w:ind w:left="720" w:hanging="720"/>
+      </w:pPr>
+    </w:lvl>
+    <w:lvl w:ilvl="3">
+      <w:start w:val="1"/>
+      <w:numFmt w:val="decimal"/>
+      <w:lvlText w:val="%1.%2.%3.%4"/>
+      <w:lvlJc w:val="left"/>
+      <w:pPr>
+        <w:ind w:left="864" w:hanging="864"/>
+      </w:pPr>
+    </w:lvl>
+    <w:lvl w:ilvl="4">
+      <w:start w:val="1"/>
+      <w:numFmt w:val="decimal"/>
+      <w:lvlText w:val="%1.%2.%3.%4.%5"/>
+      <w:lvlJc w:val="left"/>
+      <w:pPr>
+        <w:ind w:left="1008" w:hanging="1008"/>
+      </w:pPr>
+    </w:lvl>
+    <w:lvl w:ilvl="5">
+      <w:start w:val="1"/>
+      <w:numFmt w:val="decimal"/>
+      <w:lvlText w:val="%1.%2.%3.%4.%5.%6"/>
+      <w:lvlJc w:val="left"/>
+      <w:pPr>
+        <w:ind w:left="1152" w:hanging="1152"/>
+      </w:pPr>
+    </w:lvl>
+    <w:lvl w:ilvl="6">
+      <w:start w:val="1"/>
+      <w:numFmt w:val="decimal"/>
+      <w:lvlText w:val="%1.%2.%3.%4.%5.%6.%7"/>
+      <w:lvlJc w:val="left"/>
+      <w:pPr>
+        <w:ind w:left="1296" w:hanging="1296"/>
+      </w:pPr>
+    </w:lvl>
+    <w:lvl w:ilvl="7">
+      <w:start w:val="1"/>
+      <w:numFmt w:val="decimal"/>
+      <w:lvlText w:val="%1.%2.%3.%4.%5.%6.%7.%8"/>
+      <w:lvlJc w:val="left"/>
+      <w:pPr>
+        <w:ind w:left="1440" w:hanging="1440"/>
+      </w:pPr>
+    </w:lvl>
+    <w:lvl w:ilvl="8">
+      <w:start w:val="1"/>
+      <w:numFmt w:val="decimal"/>
+      <w:lvlText w:val="%1.%2.%3.%4.%5.%6.%7.%8.%9"/>
+      <w:lvlJc w:val="left"/>
+      <w:pPr>
+        <w:ind w:left="1584" w:hanging="1584"/>
+      </w:pPr>
+    </w:lvl>
+  </w:abstractNum>
+  <w:abstractNum w:abstractNumId="1">
+    <w:nsid w:val="287847C1"/>
+    <w:multiLevelType w:val="multilevel"/>
+    <w:tmpl w:val="B3E61C60"/>
+    <w:lvl w:ilvl="0">
+      <w:start w:val="1"/>
+      <w:numFmt w:val="decimal"/>
+      <w:pStyle w:val="1"/>
+      <w:lvlText w:val="%1"/>
+      <w:lvlJc w:val="left"/>
+      <w:pPr>
+        <w:ind w:left="432" w:hanging="432"/>
+      </w:pPr>
+    </w:lvl>
+    <w:lvl w:ilvl="1">
+      <w:start w:val="1"/>
+      <w:numFmt w:val="decimal"/>
+      <w:pStyle w:val="2"/>
+      <w:lvlText w:val="%1.%2"/>
+      <w:lvlJc w:val="left"/>
+      <w:pPr>
+        <w:ind w:left="576" w:hanging="576"/>
+      </w:pPr>
+    </w:lvl>
+    <w:lvl w:ilvl="2">
+      <w:start w:val="1"/>
+      <w:numFmt w:val="decimal"/>
+      <w:pStyle w:val="3"/>
       <w:lvlText w:val="%1.%2.%3"/>
       <w:lvlJc w:val="left"/>
       <w:pPr>
@@ -979,89 +1969,9 @@
     </w:lvl>
   </w:abstractNum>
   <w:abstractNum w:abstractNumId="2">
-    <w:lvl w:ilvl="0">
-      <w:start w:val="1"/>
-      <w:numFmt w:val="decimal"/>
-      <w:lvlText w:val="%1"/>
-      <w:lvlJc w:val="left"/>
-      <w:pPr>
-        <w:ind w:left="432" w:hanging="432"/>
-      </w:pPr>
-    </w:lvl>
-    <w:lvl w:ilvl="1">
-      <w:start w:val="1"/>
-      <w:numFmt w:val="decimal"/>
-      <w:lvlText w:val="%1.%2"/>
-      <w:lvlJc w:val="left"/>
-      <w:pPr>
-        <w:ind w:left="576" w:hanging="576"/>
-      </w:pPr>
-    </w:lvl>
-    <w:lvl w:ilvl="2">
-      <w:start w:val="1"/>
-      <w:numFmt w:val="decimal"/>
-      <w:lvlText w:val="%1.%2.%3"/>
-      <w:lvlJc w:val="left"/>
-      <w:pPr>
-        <w:ind w:left="720" w:hanging="720"/>
-      </w:pPr>
-    </w:lvl>
-    <w:lvl w:ilvl="3">
-      <w:start w:val="1"/>
-      <w:numFmt w:val="decimal"/>
-      <w:lvlText w:val="%1.%2.%3.%4"/>
-      <w:lvlJc w:val="left"/>
-      <w:pPr>
-        <w:ind w:left="864" w:hanging="864"/>
-      </w:pPr>
-    </w:lvl>
-    <w:lvl w:ilvl="4">
-      <w:start w:val="1"/>
-      <w:numFmt w:val="decimal"/>
-      <w:lvlText w:val="%1.%2.%3.%4.%5"/>
-      <w:lvlJc w:val="left"/>
-      <w:pPr>
-        <w:ind w:left="1008" w:hanging="1008"/>
-      </w:pPr>
-    </w:lvl>
-    <w:lvl w:ilvl="5">
-      <w:start w:val="1"/>
-      <w:numFmt w:val="decimal"/>
-      <w:lvlText w:val="%1.%2.%3.%4.%5.%6"/>
-      <w:lvlJc w:val="left"/>
-      <w:pPr>
-        <w:ind w:left="1152" w:hanging="1152"/>
-      </w:pPr>
-    </w:lvl>
-    <w:lvl w:ilvl="6">
-      <w:start w:val="1"/>
-      <w:numFmt w:val="decimal"/>
-      <w:lvlText w:val="%1.%2.%3.%4.%5.%6.%7"/>
-      <w:lvlJc w:val="left"/>
-      <w:pPr>
-        <w:ind w:left="1296" w:hanging="1296"/>
-      </w:pPr>
-    </w:lvl>
-    <w:lvl w:ilvl="7">
-      <w:start w:val="1"/>
-      <w:numFmt w:val="decimal"/>
-      <w:lvlText w:val="%1.%2.%3.%4.%5.%6.%7.%8"/>
-      <w:lvlJc w:val="left"/>
-      <w:pPr>
-        <w:ind w:left="1440" w:hanging="1440"/>
-      </w:pPr>
-    </w:lvl>
-    <w:lvl w:ilvl="8">
-      <w:start w:val="1"/>
-      <w:numFmt w:val="decimal"/>
-      <w:lvlText w:val="%1.%2.%3.%4.%5.%6.%7.%8.%9"/>
-      <w:lvlJc w:val="left"/>
-      <w:pPr>
-        <w:ind w:left="1584" w:hanging="1584"/>
-      </w:pPr>
-    </w:lvl>
-  </w:abstractNum>
-  <w:abstractNum w:abstractNumId="3">
+    <w:nsid w:val="495809B6"/>
+    <w:multiLevelType w:val="multilevel"/>
+    <w:tmpl w:val="910639E2"/>
     <w:lvl w:ilvl="0">
       <w:start w:val="1"/>
       <w:numFmt w:val="decimal"/>
@@ -1151,37 +2061,41 @@
     <w:abstractNumId w:val="2"/>
   </w:num>
   <w:num w:numId="3">
-    <w:abstractNumId w:val="3"/>
+    <w:abstractNumId w:val="0"/>
+  </w:num>
+  <w:num w:numId="4">
+    <w:abstractNumId w:val="1"/>
+  </w:num>
+  <w:num w:numId="5">
+    <w:abstractNumId w:val="1"/>
   </w:num>
 </w:numbering>
 </file>
 
 <file path=word/styles.xml><?xml version="1.0" encoding="utf-8"?>
-<w:styles xmlns:w="http://schemas.openxmlformats.org/wordprocessingml/2006/main" xmlns:w14="http://schemas.microsoft.com/office/word/2010/wordml" xmlns:mc="http://schemas.openxmlformats.org/markup-compatibility/2006" mc:Ignorable="w14">
+<w:styles xmlns:mc="http://schemas.openxmlformats.org/markup-compatibility/2006" xmlns:r="http://schemas.openxmlformats.org/officeDocument/2006/relationships" xmlns:w="http://schemas.openxmlformats.org/wordprocessingml/2006/main" xmlns:w14="http://schemas.microsoft.com/office/word/2010/wordml" xmlns:w15="http://schemas.microsoft.com/office/word/2012/wordml" mc:Ignorable="w14 w15">
   <w:docDefaults>
     <w:rPrDefault>
       <w:rPr>
-        <w:rFonts w:ascii="Calibri" w:hAnsi="Calibri" w:eastAsia="宋体" w:cs="" w:asciiTheme="minorHAnsi" w:cstheme="minorBidi" w:eastAsiaTheme="minorEastAsia" w:hAnsiTheme="minorHAnsi"/>
+        <w:rFonts w:asciiTheme="minorHAnsi" w:eastAsiaTheme="minorEastAsia" w:hAnsiTheme="minorHAnsi" w:cstheme="minorBidi"/>
         <w:sz w:val="21"/>
         <w:szCs w:val="22"/>
         <w:lang w:val="en-US" w:eastAsia="zh-CN" w:bidi="ar-SA"/>
       </w:rPr>
     </w:rPrDefault>
-    <w:pPrDefault>
-      <w:pPr/>
-    </w:pPrDefault>
+    <w:pPrDefault/>
   </w:docDefaults>
   <w:latentStyles w:defLockedState="0" w:defUIPriority="99" w:defSemiHidden="0" w:defUnhideWhenUsed="0" w:defQFormat="0" w:count="371">
     <w:lsdException w:name="Normal" w:uiPriority="0" w:qFormat="1"/>
     <w:lsdException w:name="heading 1" w:uiPriority="9" w:qFormat="1"/>
-    <w:lsdException w:name="heading 2" w:uiPriority="9" w:semiHidden="1" w:unhideWhenUsed="1" w:qFormat="1"/>
-    <w:lsdException w:name="heading 3" w:uiPriority="9" w:semiHidden="1" w:unhideWhenUsed="1" w:qFormat="1"/>
-    <w:lsdException w:name="heading 4" w:uiPriority="9" w:semiHidden="1" w:unhideWhenUsed="1" w:qFormat="1"/>
-    <w:lsdException w:name="heading 5" w:uiPriority="9" w:semiHidden="1" w:unhideWhenUsed="1" w:qFormat="1"/>
-    <w:lsdException w:name="heading 6" w:uiPriority="9" w:semiHidden="1" w:unhideWhenUsed="1" w:qFormat="1"/>
-    <w:lsdException w:name="heading 7" w:uiPriority="9" w:semiHidden="1" w:unhideWhenUsed="1" w:qFormat="1"/>
-    <w:lsdException w:name="heading 8" w:uiPriority="9" w:semiHidden="1" w:unhideWhenUsed="1" w:qFormat="1"/>
-    <w:lsdException w:name="heading 9" w:uiPriority="9" w:semiHidden="1" w:unhideWhenUsed="1" w:qFormat="1"/>
+    <w:lsdException w:name="heading 2" w:semiHidden="1" w:uiPriority="9" w:unhideWhenUsed="1" w:qFormat="1"/>
+    <w:lsdException w:name="heading 3" w:semiHidden="1" w:uiPriority="9" w:unhideWhenUsed="1" w:qFormat="1"/>
+    <w:lsdException w:name="heading 4" w:semiHidden="1" w:uiPriority="9" w:unhideWhenUsed="1" w:qFormat="1"/>
+    <w:lsdException w:name="heading 5" w:semiHidden="1" w:uiPriority="9" w:unhideWhenUsed="1" w:qFormat="1"/>
+    <w:lsdException w:name="heading 6" w:semiHidden="1" w:uiPriority="9" w:unhideWhenUsed="1" w:qFormat="1"/>
+    <w:lsdException w:name="heading 7" w:semiHidden="1" w:uiPriority="9" w:unhideWhenUsed="1" w:qFormat="1"/>
+    <w:lsdException w:name="heading 8" w:semiHidden="1" w:uiPriority="9" w:unhideWhenUsed="1" w:qFormat="1"/>
+    <w:lsdException w:name="heading 9" w:semiHidden="1" w:uiPriority="9" w:unhideWhenUsed="1" w:qFormat="1"/>
     <w:lsdException w:name="index 1" w:semiHidden="1" w:unhideWhenUsed="1"/>
     <w:lsdException w:name="index 2" w:semiHidden="1" w:unhideWhenUsed="1"/>
     <w:lsdException w:name="index 3" w:semiHidden="1" w:unhideWhenUsed="1"/>
@@ -1191,22 +2105,22 @@
     <w:lsdException w:name="index 7" w:semiHidden="1" w:unhideWhenUsed="1"/>
     <w:lsdException w:name="index 8" w:semiHidden="1" w:unhideWhenUsed="1"/>
     <w:lsdException w:name="index 9" w:semiHidden="1" w:unhideWhenUsed="1"/>
-    <w:lsdException w:name="toc 1" w:uiPriority="39" w:semiHidden="1" w:unhideWhenUsed="1"/>
-    <w:lsdException w:name="toc 2" w:uiPriority="39" w:semiHidden="1" w:unhideWhenUsed="1"/>
-    <w:lsdException w:name="toc 3" w:uiPriority="39" w:semiHidden="1" w:unhideWhenUsed="1"/>
-    <w:lsdException w:name="toc 4" w:uiPriority="39" w:semiHidden="1" w:unhideWhenUsed="1"/>
-    <w:lsdException w:name="toc 5" w:uiPriority="39" w:semiHidden="1" w:unhideWhenUsed="1"/>
-    <w:lsdException w:name="toc 6" w:uiPriority="39" w:semiHidden="1" w:unhideWhenUsed="1"/>
-    <w:lsdException w:name="toc 7" w:uiPriority="39" w:semiHidden="1" w:unhideWhenUsed="1"/>
-    <w:lsdException w:name="toc 8" w:uiPriority="39" w:semiHidden="1" w:unhideWhenUsed="1"/>
-    <w:lsdException w:name="toc 9" w:uiPriority="39" w:semiHidden="1" w:unhideWhenUsed="1"/>
+    <w:lsdException w:name="toc 1" w:semiHidden="1" w:uiPriority="39" w:unhideWhenUsed="1"/>
+    <w:lsdException w:name="toc 2" w:semiHidden="1" w:uiPriority="39" w:unhideWhenUsed="1"/>
+    <w:lsdException w:name="toc 3" w:semiHidden="1" w:uiPriority="39" w:unhideWhenUsed="1"/>
+    <w:lsdException w:name="toc 4" w:semiHidden="1" w:uiPriority="39" w:unhideWhenUsed="1"/>
+    <w:lsdException w:name="toc 5" w:semiHidden="1" w:uiPriority="39" w:unhideWhenUsed="1"/>
+    <w:lsdException w:name="toc 6" w:semiHidden="1" w:uiPriority="39" w:unhideWhenUsed="1"/>
+    <w:lsdException w:name="toc 7" w:semiHidden="1" w:uiPriority="39" w:unhideWhenUsed="1"/>
+    <w:lsdException w:name="toc 8" w:semiHidden="1" w:uiPriority="39" w:unhideWhenUsed="1"/>
+    <w:lsdException w:name="toc 9" w:semiHidden="1" w:uiPriority="39" w:unhideWhenUsed="1"/>
     <w:lsdException w:name="Normal Indent" w:semiHidden="1" w:unhideWhenUsed="1"/>
     <w:lsdException w:name="footnote text" w:semiHidden="1" w:unhideWhenUsed="1"/>
     <w:lsdException w:name="annotation text" w:semiHidden="1" w:unhideWhenUsed="1"/>
     <w:lsdException w:name="header" w:semiHidden="1" w:unhideWhenUsed="1"/>
     <w:lsdException w:name="footer" w:semiHidden="1" w:unhideWhenUsed="1"/>
     <w:lsdException w:name="index heading" w:semiHidden="1" w:unhideWhenUsed="1"/>
-    <w:lsdException w:name="caption" w:uiPriority="35" w:semiHidden="1" w:unhideWhenUsed="1" w:qFormat="1"/>
+    <w:lsdException w:name="caption" w:semiHidden="1" w:uiPriority="35" w:unhideWhenUsed="1" w:qFormat="1"/>
     <w:lsdException w:name="table of figures" w:semiHidden="1" w:unhideWhenUsed="1"/>
     <w:lsdException w:name="envelope address" w:semiHidden="1" w:unhideWhenUsed="1"/>
     <w:lsdException w:name="envelope return" w:semiHidden="1" w:unhideWhenUsed="1"/>
@@ -1237,7 +2151,7 @@
     <w:lsdException w:name="Title" w:uiPriority="10" w:qFormat="1"/>
     <w:lsdException w:name="Closing" w:semiHidden="1" w:unhideWhenUsed="1"/>
     <w:lsdException w:name="Signature" w:semiHidden="1" w:unhideWhenUsed="1"/>
-    <w:lsdException w:name="Default Paragraph Font" w:uiPriority="1" w:semiHidden="1" w:unhideWhenUsed="1"/>
+    <w:lsdException w:name="Default Paragraph Font" w:semiHidden="1" w:uiPriority="1" w:unhideWhenUsed="1"/>
     <w:lsdException w:name="Body Text" w:semiHidden="1" w:unhideWhenUsed="1"/>
     <w:lsdException w:name="Body Text Indent" w:semiHidden="1" w:unhideWhenUsed="1"/>
     <w:lsdException w:name="List Continue" w:semiHidden="1" w:unhideWhenUsed="1"/>
@@ -1437,8 +2351,8 @@
     <w:lsdException w:name="Subtle Reference" w:uiPriority="31" w:qFormat="1"/>
     <w:lsdException w:name="Intense Reference" w:uiPriority="32" w:qFormat="1"/>
     <w:lsdException w:name="Book Title" w:uiPriority="33" w:qFormat="1"/>
-    <w:lsdException w:name="Bibliography" w:uiPriority="37" w:semiHidden="1" w:unhideWhenUsed="1"/>
-    <w:lsdException w:name="TOC Heading" w:uiPriority="39" w:semiHidden="1" w:unhideWhenUsed="1" w:qFormat="1"/>
+    <w:lsdException w:name="Bibliography" w:semiHidden="1" w:uiPriority="37" w:unhideWhenUsed="1"/>
+    <w:lsdException w:name="TOC Heading" w:semiHidden="1" w:uiPriority="39" w:unhideWhenUsed="1" w:qFormat="1"/>
     <w:lsdException w:name="Plain Table 1" w:uiPriority="41"/>
     <w:lsdException w:name="Plain Table 2" w:uiPriority="42"/>
     <w:lsdException w:name="Plain Table 3" w:uiPriority="43"/>
@@ -1544,37 +2458,25 @@
     <w:lsdException w:name="List Table 6 Colorful Accent 6" w:uiPriority="51"/>
     <w:lsdException w:name="List Table 7 Colorful Accent 6" w:uiPriority="52"/>
   </w:latentStyles>
-  <w:style w:type="paragraph" w:styleId="Normal" w:default="1">
+  <w:style w:type="paragraph" w:default="1" w:styleId="a">
     <w:name w:val="Normal"/>
-    <w:qFormat/>
     <w:pPr>
-      <w:widowControl w:val="false"/>
-      <w:bidi w:val="0"/>
-      <w:jc w:val="both"/>
+      <w:spacing w:after="140" w:line="288" w:lineRule="auto"/>
     </w:pPr>
-    <w:rPr>
-      <w:rFonts w:ascii="Calibri" w:hAnsi="Calibri" w:eastAsia="宋体" w:cs="" w:asciiTheme="minorHAnsi" w:cstheme="minorBidi" w:eastAsiaTheme="minorEastAsia" w:hAnsiTheme="minorHAnsi"/>
-      <w:color w:val="auto"/>
-      <w:sz w:val="21"/>
-      <w:szCs w:val="22"/>
-      <w:lang w:val="en-US" w:eastAsia="zh-CN" w:bidi="ar-SA"/>
-    </w:rPr>
   </w:style>
   <w:style w:type="paragraph" w:styleId="1">
-    <w:name w:val="标题 1"/>
-    <w:basedOn w:val="Normal"/>
+    <w:name w:val="heading 1"/>
+    <w:basedOn w:val="a"/>
     <w:link w:val="1Char"/>
     <w:autoRedefine/>
     <w:uiPriority w:val="9"/>
     <w:qFormat/>
-    <w:rsid w:val="00be5ac9"/>
+    <w:rsid w:val="00B739B6"/>
     <w:pPr>
       <w:numPr>
-        <w:ilvl w:val="0"/>
         <w:numId w:val="1"/>
       </w:numPr>
-      <w:spacing w:lineRule="auto" w:line="578" w:before="340" w:after="330"/>
-      <w:outlineLvl w:val="0"/>
+      <w:spacing w:before="340" w:after="330" w:line="578" w:lineRule="auto"/>
       <w:outlineLvl w:val="0"/>
     </w:pPr>
     <w:rPr>
@@ -1585,26 +2487,24 @@
     </w:rPr>
   </w:style>
   <w:style w:type="paragraph" w:styleId="2">
-    <w:name w:val="标题 2"/>
-    <w:basedOn w:val="Normal"/>
+    <w:name w:val="heading 2"/>
+    <w:basedOn w:val="a"/>
     <w:link w:val="2Char"/>
     <w:autoRedefine/>
     <w:uiPriority w:val="9"/>
     <w:unhideWhenUsed/>
     <w:qFormat/>
-    <w:rsid w:val="00be5ac9"/>
+    <w:rsid w:val="00D853FD"/>
     <w:pPr>
       <w:numPr>
         <w:ilvl w:val="1"/>
         <w:numId w:val="1"/>
       </w:numPr>
-      <w:spacing w:lineRule="auto" w:line="415" w:before="260" w:after="260"/>
-      <w:ind w:hanging="275"/>
-      <w:outlineLvl w:val="1"/>
+      <w:spacing w:before="260" w:after="260" w:line="415" w:lineRule="auto"/>
       <w:outlineLvl w:val="1"/>
     </w:pPr>
     <w:rPr>
-      <w:rFonts w:ascii="Calibri Light" w:hAnsi="Calibri Light" w:eastAsia="宋体" w:cs="" w:asciiTheme="majorHAnsi" w:cstheme="majorBidi" w:eastAsiaTheme="majorEastAsia" w:hAnsiTheme="majorHAnsi"/>
+      <w:rFonts w:asciiTheme="majorHAnsi" w:eastAsiaTheme="majorEastAsia" w:hAnsiTheme="majorHAnsi" w:cstheme="majorBidi"/>
       <w:b/>
       <w:bCs/>
       <w:sz w:val="24"/>
@@ -1612,21 +2512,19 @@
     </w:rPr>
   </w:style>
   <w:style w:type="paragraph" w:styleId="3">
-    <w:name w:val="标题 3"/>
-    <w:basedOn w:val="Normal"/>
+    <w:name w:val="heading 3"/>
+    <w:basedOn w:val="a"/>
     <w:link w:val="3Char"/>
     <w:uiPriority w:val="9"/>
-    <w:semiHidden/>
     <w:unhideWhenUsed/>
     <w:qFormat/>
-    <w:rsid w:val="00be5ac9"/>
+    <w:rsid w:val="00BE5AC9"/>
     <w:pPr>
       <w:numPr>
         <w:ilvl w:val="2"/>
         <w:numId w:val="1"/>
       </w:numPr>
-      <w:spacing w:lineRule="auto" w:line="415" w:before="260" w:after="260"/>
-      <w:outlineLvl w:val="2"/>
+      <w:spacing w:before="260" w:after="260" w:line="415" w:lineRule="auto"/>
       <w:outlineLvl w:val="2"/>
     </w:pPr>
     <w:rPr>
@@ -1637,268 +2535,54 @@
     </w:rPr>
   </w:style>
   <w:style w:type="paragraph" w:styleId="4">
-    <w:name w:val="标题 4"/>
-    <w:basedOn w:val="Style6"/>
-    <w:pPr/>
-    <w:rPr/>
+    <w:name w:val="heading 4"/>
+    <w:basedOn w:val="a0"/>
+    <w:pPr>
+      <w:outlineLvl w:val="3"/>
+    </w:pPr>
   </w:style>
   <w:style w:type="paragraph" w:styleId="5">
-    <w:name w:val="标题 5"/>
-    <w:basedOn w:val="Style6"/>
-    <w:pPr/>
-    <w:rPr/>
+    <w:name w:val="heading 5"/>
+    <w:basedOn w:val="a0"/>
+    <w:pPr>
+      <w:outlineLvl w:val="4"/>
+    </w:pPr>
   </w:style>
   <w:style w:type="paragraph" w:styleId="6">
-    <w:name w:val="标题 6"/>
-    <w:basedOn w:val="Style6"/>
-    <w:pPr/>
-    <w:rPr/>
+    <w:name w:val="heading 6"/>
+    <w:basedOn w:val="a0"/>
+    <w:pPr>
+      <w:outlineLvl w:val="5"/>
+    </w:pPr>
   </w:style>
   <w:style w:type="paragraph" w:styleId="7">
-    <w:name w:val="标题 7"/>
-    <w:basedOn w:val="Style6"/>
-    <w:pPr/>
-    <w:rPr/>
+    <w:name w:val="heading 7"/>
+    <w:basedOn w:val="a0"/>
+    <w:pPr>
+      <w:outlineLvl w:val="6"/>
+    </w:pPr>
   </w:style>
   <w:style w:type="paragraph" w:styleId="8">
-    <w:name w:val="标题 8"/>
-    <w:basedOn w:val="Style6"/>
-    <w:pPr/>
-    <w:rPr/>
+    <w:name w:val="heading 8"/>
+    <w:basedOn w:val="a0"/>
+    <w:pPr>
+      <w:outlineLvl w:val="7"/>
+    </w:pPr>
   </w:style>
   <w:style w:type="paragraph" w:styleId="9">
-    <w:name w:val="标题 9"/>
-    <w:basedOn w:val="Style6"/>
-    <w:pPr/>
-    <w:rPr/>
+    <w:name w:val="heading 9"/>
+    <w:basedOn w:val="a0"/>
+    <w:pPr>
+      <w:outlineLvl w:val="8"/>
+    </w:pPr>
   </w:style>
-  <w:style w:type="character" w:styleId="DefaultParagraphFont" w:default="1">
+  <w:style w:type="character" w:default="1" w:styleId="a1">
     <w:name w:val="Default Paragraph Font"/>
     <w:uiPriority w:val="1"/>
     <w:semiHidden/>
     <w:unhideWhenUsed/>
-    <w:qFormat/>
-    <w:rPr/>
   </w:style>
-  <w:style w:type="character" w:styleId="1Char" w:customStyle="1">
-    <w:name w:val="标题 1 Char"/>
-    <w:basedOn w:val="DefaultParagraphFont"/>
-    <w:link w:val="1"/>
-    <w:uiPriority w:val="9"/>
-    <w:qFormat/>
-    <w:rsid w:val="00be5ac9"/>
-    <w:rPr>
-      <w:b/>
-      <w:bCs/>
-      <w:sz w:val="28"/>
-      <w:szCs w:val="44"/>
-    </w:rPr>
-  </w:style>
-  <w:style w:type="character" w:styleId="2Char" w:customStyle="1">
-    <w:name w:val="标题 2 Char"/>
-    <w:basedOn w:val="DefaultParagraphFont"/>
-    <w:link w:val="2"/>
-    <w:uiPriority w:val="9"/>
-    <w:qFormat/>
-    <w:rsid w:val="00be5ac9"/>
-    <w:rPr>
-      <w:rFonts w:ascii="Calibri Light" w:hAnsi="Calibri Light" w:eastAsia="宋体" w:cs="" w:asciiTheme="majorHAnsi" w:cstheme="majorBidi" w:eastAsiaTheme="majorEastAsia" w:hAnsiTheme="majorHAnsi"/>
-      <w:b/>
-      <w:bCs/>
-      <w:sz w:val="24"/>
-      <w:szCs w:val="32"/>
-    </w:rPr>
-  </w:style>
-  <w:style w:type="character" w:styleId="3Char" w:customStyle="1">
-    <w:name w:val="标题 3 Char"/>
-    <w:basedOn w:val="DefaultParagraphFont"/>
-    <w:link w:val="3"/>
-    <w:uiPriority w:val="9"/>
-    <w:semiHidden/>
-    <w:qFormat/>
-    <w:rsid w:val="006c6877"/>
-    <w:rPr>
-      <w:b/>
-      <w:bCs/>
-      <w:sz w:val="32"/>
-      <w:szCs w:val="32"/>
-    </w:rPr>
-  </w:style>
-  <w:style w:type="character" w:styleId="Char" w:customStyle="1">
-    <w:name w:val="页眉 Char"/>
-    <w:basedOn w:val="DefaultParagraphFont"/>
-    <w:link w:val="a4"/>
-    <w:uiPriority w:val="99"/>
-    <w:qFormat/>
-    <w:rsid w:val="00bf29d9"/>
-    <w:rPr>
-      <w:sz w:val="18"/>
-      <w:szCs w:val="18"/>
-    </w:rPr>
-  </w:style>
-  <w:style w:type="character" w:styleId="Char1" w:customStyle="1">
-    <w:name w:val="页脚 Char"/>
-    <w:basedOn w:val="DefaultParagraphFont"/>
-    <w:link w:val="a5"/>
-    <w:uiPriority w:val="99"/>
-    <w:qFormat/>
-    <w:rsid w:val="00bf29d9"/>
-    <w:rPr>
-      <w:sz w:val="18"/>
-      <w:szCs w:val="18"/>
-    </w:rPr>
-  </w:style>
-  <w:style w:type="character" w:styleId="Internet">
-    <w:name w:val="Internet 链接"/>
-    <w:basedOn w:val="DefaultParagraphFont"/>
-    <w:uiPriority w:val="99"/>
-    <w:unhideWhenUsed/>
-    <w:rsid w:val="00d25ebd"/>
-    <w:rPr>
-      <w:color w:val="0563C1" w:themeColor="hyperlink"/>
-      <w:u w:val="single"/>
-    </w:rPr>
-  </w:style>
-  <w:style w:type="character" w:styleId="Style5">
-    <w:name w:val="源文本"/>
-    <w:qFormat/>
-    <w:rPr>
-      <w:rFonts w:ascii="Liberation Mono" w:hAnsi="Liberation Mono" w:eastAsia="Nimbus Mono L" w:cs="Liberation Mono"/>
-    </w:rPr>
-  </w:style>
-  <w:style w:type="paragraph" w:styleId="Style6">
-    <w:name w:val="标题"/>
-    <w:basedOn w:val="Normal"/>
-    <w:next w:val="Style7"/>
-    <w:qFormat/>
-    <w:pPr>
-      <w:keepNext/>
-      <w:spacing w:before="240" w:after="120"/>
-    </w:pPr>
-    <w:rPr>
-      <w:rFonts w:ascii="Liberation Sans" w:hAnsi="Liberation Sans" w:eastAsia="文泉驿点阵正黑" w:cs="Lohit Devanagari"/>
-      <w:sz w:val="28"/>
-      <w:szCs w:val="28"/>
-    </w:rPr>
-  </w:style>
-  <w:style w:type="paragraph" w:styleId="Style7">
-    <w:name w:val="正文"/>
-    <w:basedOn w:val="Normal"/>
-    <w:pPr>
-      <w:spacing w:lineRule="auto" w:line="288" w:before="0" w:after="140"/>
-    </w:pPr>
-    <w:rPr/>
-  </w:style>
-  <w:style w:type="paragraph" w:styleId="Style8">
-    <w:name w:val="列表"/>
-    <w:basedOn w:val="Style7"/>
-    <w:pPr/>
-    <w:rPr>
-      <w:rFonts w:cs="Lohit Devanagari"/>
-    </w:rPr>
-  </w:style>
-  <w:style w:type="paragraph" w:styleId="Style9">
-    <w:name w:val="题注"/>
-    <w:basedOn w:val="Normal"/>
-    <w:pPr>
-      <w:suppressLineNumbers/>
-      <w:spacing w:before="120" w:after="120"/>
-    </w:pPr>
-    <w:rPr>
-      <w:rFonts w:cs="Lohit Devanagari"/>
-      <w:i/>
-      <w:iCs/>
-      <w:sz w:val="24"/>
-      <w:szCs w:val="24"/>
-    </w:rPr>
-  </w:style>
-  <w:style w:type="paragraph" w:styleId="Style10">
-    <w:name w:val="索引"/>
-    <w:basedOn w:val="Normal"/>
-    <w:qFormat/>
-    <w:pPr>
-      <w:suppressLineNumbers/>
-    </w:pPr>
-    <w:rPr>
-      <w:rFonts w:cs="Lohit Devanagari"/>
-    </w:rPr>
-  </w:style>
-  <w:style w:type="paragraph" w:styleId="ListParagraph">
-    <w:name w:val="List Paragraph"/>
-    <w:basedOn w:val="Normal"/>
-    <w:uiPriority w:val="34"/>
-    <w:qFormat/>
-    <w:rsid w:val="00976f35"/>
-    <w:pPr>
-      <w:spacing w:lineRule="auto" w:line="360" w:before="50" w:after="0"/>
-      <w:ind w:firstLine="200"/>
-    </w:pPr>
-    <w:rPr/>
-  </w:style>
-  <w:style w:type="paragraph" w:styleId="Style11">
-    <w:name w:val="页眉"/>
-    <w:basedOn w:val="Normal"/>
-    <w:link w:val="Char"/>
-    <w:uiPriority w:val="99"/>
-    <w:unhideWhenUsed/>
-    <w:rsid w:val="00bf29d9"/>
-    <w:pPr>
-      <w:pBdr>
-        <w:bottom w:val="single" w:sz="6" w:space="1" w:color="00000A"/>
-      </w:pBdr>
-      <w:tabs>
-        <w:tab w:val="center" w:pos="4153" w:leader="none"/>
-        <w:tab w:val="right" w:pos="8306" w:leader="none"/>
-      </w:tabs>
-      <w:snapToGrid w:val="false"/>
-      <w:jc w:val="center"/>
-    </w:pPr>
-    <w:rPr>
-      <w:sz w:val="18"/>
-      <w:szCs w:val="18"/>
-    </w:rPr>
-  </w:style>
-  <w:style w:type="paragraph" w:styleId="Style12">
-    <w:name w:val="页脚"/>
-    <w:basedOn w:val="Normal"/>
-    <w:link w:val="Char0"/>
-    <w:uiPriority w:val="99"/>
-    <w:unhideWhenUsed/>
-    <w:rsid w:val="00bf29d9"/>
-    <w:pPr>
-      <w:tabs>
-        <w:tab w:val="center" w:pos="4153" w:leader="none"/>
-        <w:tab w:val="right" w:pos="8306" w:leader="none"/>
-      </w:tabs>
-      <w:snapToGrid w:val="false"/>
-      <w:jc w:val="left"/>
-    </w:pPr>
-    <w:rPr>
-      <w:sz w:val="18"/>
-      <w:szCs w:val="18"/>
-    </w:rPr>
-  </w:style>
-  <w:style w:type="paragraph" w:styleId="10">
-    <w:name w:val="标题 10"/>
-    <w:basedOn w:val="Style6"/>
-    <w:qFormat/>
-    <w:pPr/>
-    <w:rPr/>
-  </w:style>
-  <w:style w:type="paragraph" w:styleId="Style13">
-    <w:name w:val="预格式化的文本"/>
-    <w:basedOn w:val="Normal"/>
-    <w:qFormat/>
-    <w:pPr/>
-    <w:rPr/>
-  </w:style>
-  <w:style w:type="numbering" w:styleId="NoList" w:default="1">
-    <w:name w:val="No List"/>
-    <w:uiPriority w:val="99"/>
-    <w:semiHidden/>
-    <w:unhideWhenUsed/>
-  </w:style>
-  <w:style w:type="table" w:default="1" w:styleId="a1">
+  <w:style w:type="table" w:default="1" w:styleId="a2">
     <w:name w:val="Normal Table"/>
     <w:uiPriority w:val="99"/>
     <w:semiHidden/>
@@ -1912,6 +2596,217 @@
         <w:right w:w="108" w:type="dxa"/>
       </w:tblCellMar>
     </w:tblPr>
+  </w:style>
+  <w:style w:type="numbering" w:default="1" w:styleId="a3">
+    <w:name w:val="No List"/>
+    <w:uiPriority w:val="99"/>
+    <w:semiHidden/>
+    <w:unhideWhenUsed/>
+  </w:style>
+  <w:style w:type="character" w:customStyle="1" w:styleId="1Char">
+    <w:name w:val="标题 1 Char"/>
+    <w:basedOn w:val="a1"/>
+    <w:link w:val="1"/>
+    <w:uiPriority w:val="9"/>
+    <w:qFormat/>
+    <w:rsid w:val="00B739B6"/>
+    <w:rPr>
+      <w:b/>
+      <w:bCs/>
+      <w:sz w:val="28"/>
+      <w:szCs w:val="44"/>
+    </w:rPr>
+  </w:style>
+  <w:style w:type="character" w:customStyle="1" w:styleId="2Char">
+    <w:name w:val="标题 2 Char"/>
+    <w:basedOn w:val="a1"/>
+    <w:link w:val="2"/>
+    <w:uiPriority w:val="9"/>
+    <w:qFormat/>
+    <w:rsid w:val="00D853FD"/>
+    <w:rPr>
+      <w:rFonts w:asciiTheme="majorHAnsi" w:eastAsiaTheme="majorEastAsia" w:hAnsiTheme="majorHAnsi" w:cstheme="majorBidi"/>
+      <w:b/>
+      <w:bCs/>
+      <w:sz w:val="24"/>
+      <w:szCs w:val="32"/>
+    </w:rPr>
+  </w:style>
+  <w:style w:type="character" w:customStyle="1" w:styleId="3Char">
+    <w:name w:val="标题 3 Char"/>
+    <w:basedOn w:val="a1"/>
+    <w:link w:val="3"/>
+    <w:uiPriority w:val="9"/>
+    <w:qFormat/>
+    <w:rsid w:val="006C6877"/>
+    <w:rPr>
+      <w:b/>
+      <w:bCs/>
+      <w:sz w:val="32"/>
+      <w:szCs w:val="32"/>
+    </w:rPr>
+  </w:style>
+  <w:style w:type="character" w:customStyle="1" w:styleId="Char">
+    <w:name w:val="页眉 Char"/>
+    <w:basedOn w:val="a1"/>
+    <w:link w:val="a4"/>
+    <w:uiPriority w:val="99"/>
+    <w:qFormat/>
+    <w:rsid w:val="00BF29D9"/>
+    <w:rPr>
+      <w:sz w:val="18"/>
+      <w:szCs w:val="18"/>
+    </w:rPr>
+  </w:style>
+  <w:style w:type="character" w:customStyle="1" w:styleId="Char0">
+    <w:name w:val="页脚 Char"/>
+    <w:basedOn w:val="a1"/>
+    <w:uiPriority w:val="99"/>
+    <w:qFormat/>
+    <w:rsid w:val="00BF29D9"/>
+    <w:rPr>
+      <w:sz w:val="18"/>
+      <w:szCs w:val="18"/>
+    </w:rPr>
+  </w:style>
+  <w:style w:type="character" w:customStyle="1" w:styleId="Internet">
+    <w:name w:val="Internet 链接"/>
+    <w:basedOn w:val="a1"/>
+    <w:uiPriority w:val="99"/>
+    <w:unhideWhenUsed/>
+    <w:rsid w:val="00D25EBD"/>
+    <w:rPr>
+      <w:color w:val="0563C1" w:themeColor="hyperlink"/>
+      <w:u w:val="single"/>
+    </w:rPr>
+  </w:style>
+  <w:style w:type="character" w:customStyle="1" w:styleId="a5">
+    <w:name w:val="源文本"/>
+    <w:qFormat/>
+    <w:rPr>
+      <w:rFonts w:ascii="Liberation Mono" w:eastAsia="Nimbus Mono L" w:hAnsi="Liberation Mono" w:cs="Liberation Mono"/>
+    </w:rPr>
+  </w:style>
+  <w:style w:type="paragraph" w:styleId="a0">
+    <w:name w:val="Title"/>
+    <w:basedOn w:val="a"/>
+    <w:next w:val="a"/>
+    <w:qFormat/>
+    <w:pPr>
+      <w:keepNext/>
+      <w:spacing w:before="240" w:after="120"/>
+    </w:pPr>
+    <w:rPr>
+      <w:rFonts w:ascii="Liberation Sans" w:eastAsia="文泉驿点阵正黑" w:hAnsi="Liberation Sans" w:cs="Lohit Devanagari"/>
+      <w:sz w:val="28"/>
+      <w:szCs w:val="28"/>
+    </w:rPr>
+  </w:style>
+  <w:style w:type="paragraph" w:styleId="a6">
+    <w:name w:val="List"/>
+    <w:basedOn w:val="a"/>
+    <w:rPr>
+      <w:rFonts w:cs="Lohit Devanagari"/>
+    </w:rPr>
+  </w:style>
+  <w:style w:type="paragraph" w:styleId="a7">
+    <w:name w:val="caption"/>
+    <w:basedOn w:val="a"/>
+    <w:pPr>
+      <w:suppressLineNumbers/>
+      <w:spacing w:before="120" w:after="120"/>
+    </w:pPr>
+    <w:rPr>
+      <w:rFonts w:cs="Lohit Devanagari"/>
+      <w:i/>
+      <w:iCs/>
+      <w:sz w:val="24"/>
+      <w:szCs w:val="24"/>
+    </w:rPr>
+  </w:style>
+  <w:style w:type="paragraph" w:customStyle="1" w:styleId="a8">
+    <w:name w:val="索引"/>
+    <w:basedOn w:val="a"/>
+    <w:qFormat/>
+    <w:pPr>
+      <w:suppressLineNumbers/>
+    </w:pPr>
+    <w:rPr>
+      <w:rFonts w:cs="Lohit Devanagari"/>
+    </w:rPr>
+  </w:style>
+  <w:style w:type="paragraph" w:styleId="a9">
+    <w:name w:val="List Paragraph"/>
+    <w:basedOn w:val="a"/>
+    <w:uiPriority w:val="34"/>
+    <w:qFormat/>
+    <w:rsid w:val="00976F35"/>
+    <w:pPr>
+      <w:spacing w:before="50" w:after="0" w:line="360" w:lineRule="auto"/>
+      <w:ind w:firstLine="200"/>
+    </w:pPr>
+  </w:style>
+  <w:style w:type="paragraph" w:styleId="a4">
+    <w:name w:val="header"/>
+    <w:basedOn w:val="a"/>
+    <w:link w:val="Char"/>
+    <w:uiPriority w:val="99"/>
+    <w:unhideWhenUsed/>
+    <w:rsid w:val="00BF29D9"/>
+    <w:pPr>
+      <w:pBdr>
+        <w:bottom w:val="single" w:sz="6" w:space="1" w:color="00000A"/>
+      </w:pBdr>
+      <w:tabs>
+        <w:tab w:val="center" w:pos="4153"/>
+        <w:tab w:val="right" w:pos="8306"/>
+      </w:tabs>
+      <w:snapToGrid w:val="0"/>
+      <w:jc w:val="center"/>
+    </w:pPr>
+    <w:rPr>
+      <w:sz w:val="18"/>
+      <w:szCs w:val="18"/>
+    </w:rPr>
+  </w:style>
+  <w:style w:type="paragraph" w:styleId="aa">
+    <w:name w:val="footer"/>
+    <w:basedOn w:val="a"/>
+    <w:uiPriority w:val="99"/>
+    <w:unhideWhenUsed/>
+    <w:rsid w:val="00BF29D9"/>
+    <w:pPr>
+      <w:tabs>
+        <w:tab w:val="center" w:pos="4153"/>
+        <w:tab w:val="right" w:pos="8306"/>
+      </w:tabs>
+      <w:snapToGrid w:val="0"/>
+    </w:pPr>
+    <w:rPr>
+      <w:sz w:val="18"/>
+      <w:szCs w:val="18"/>
+    </w:rPr>
+  </w:style>
+  <w:style w:type="paragraph" w:customStyle="1" w:styleId="10">
+    <w:name w:val="标题 10"/>
+    <w:basedOn w:val="a0"/>
+    <w:qFormat/>
+  </w:style>
+  <w:style w:type="paragraph" w:customStyle="1" w:styleId="ab">
+    <w:name w:val="预格式化的文本"/>
+    <w:basedOn w:val="a"/>
+    <w:qFormat/>
+  </w:style>
+  <w:style w:type="character" w:styleId="ac">
+    <w:name w:val="Hyperlink"/>
+    <w:basedOn w:val="a1"/>
+    <w:uiPriority w:val="99"/>
+    <w:unhideWhenUsed/>
+    <w:rsid w:val="00F348A8"/>
+    <w:rPr>
+      <w:color w:val="0563C1" w:themeColor="hyperlink"/>
+      <w:u w:val="single"/>
+    </w:rPr>
   </w:style>
 </w:styles>
 </file>

--- a/node-note.docx
+++ b/node-note.docx
@@ -1,6 +1,6 @@
 
 <file path=word/document.xml><?xml version="1.0" encoding="utf-8"?>
-<w:document xmlns:o="urn:schemas-microsoft-com:office:office" xmlns:r="http://schemas.openxmlformats.org/officeDocument/2006/relationships" xmlns:v="urn:schemas-microsoft-com:vml" xmlns:w="http://schemas.openxmlformats.org/wordprocessingml/2006/main" xmlns:w10="urn:schemas-microsoft-com:office:word" xmlns:wp="http://schemas.openxmlformats.org/drawingml/2006/wordprocessingDrawing" xmlns:wps="http://schemas.microsoft.com/office/word/2010/wordprocessingShape" xmlns:wpg="http://schemas.microsoft.com/office/word/2010/wordprocessingGroup" xmlns:mc="http://schemas.openxmlformats.org/markup-compatibility/2006" xmlns:wp14="http://schemas.microsoft.com/office/word/2010/wordprocessingDrawing" xmlns:w14="http://schemas.microsoft.com/office/word/2010/wordml" mc:Ignorable="w14 wp14">
+<w:document xmlns:wpc="http://schemas.microsoft.com/office/word/2010/wordprocessingCanvas" xmlns:mc="http://schemas.openxmlformats.org/markup-compatibility/2006" xmlns:o="urn:schemas-microsoft-com:office:office" xmlns:r="http://schemas.openxmlformats.org/officeDocument/2006/relationships" xmlns:m="http://schemas.openxmlformats.org/officeDocument/2006/math" xmlns:v="urn:schemas-microsoft-com:vml" xmlns:wp14="http://schemas.microsoft.com/office/word/2010/wordprocessingDrawing" xmlns:wp="http://schemas.openxmlformats.org/drawingml/2006/wordprocessingDrawing" xmlns:w10="urn:schemas-microsoft-com:office:word" xmlns:w="http://schemas.openxmlformats.org/wordprocessingml/2006/main" xmlns:w14="http://schemas.microsoft.com/office/word/2010/wordml" xmlns:w15="http://schemas.microsoft.com/office/word/2012/wordml" xmlns:wpg="http://schemas.microsoft.com/office/word/2010/wordprocessingGroup" xmlns:wpi="http://schemas.microsoft.com/office/word/2010/wordprocessingInk" xmlns:wne="http://schemas.microsoft.com/office/word/2006/wordml" xmlns:wps="http://schemas.microsoft.com/office/word/2010/wordprocessingShape" mc:Ignorable="w14 w15 wp14">
   <w:body>
     <w:p>
       <w:pPr>
@@ -9,29 +9,19 @@
           <w:ilvl w:val="0"/>
           <w:numId w:val="2"/>
         </w:numPr>
-        <w:spacing w:before="340" w:after="330"/>
-        <w:rPr/>
-      </w:pPr>
-      <w:r>
-        <w:rPr/>
+      </w:pPr>
+      <w:r>
         <w:t>从</w:t>
       </w:r>
       <w:r>
-        <w:rPr/>
         <w:t>git</w:t>
       </w:r>
       <w:r>
-        <w:rPr/>
         <w:t>加载公共组件：</w:t>
       </w:r>
     </w:p>
     <w:p>
-      <w:pPr>
-        <w:pStyle w:val="Normal"/>
-        <w:rPr/>
-      </w:pPr>
-      <w:r>
-        <w:rPr/>
+      <w:r>
         <w:t>npm install --save git+http://yonghuming:mima@ip/xx.git</w:t>
       </w:r>
     </w:p>
@@ -42,10 +32,8 @@
           <w:ilvl w:val="0"/>
           <w:numId w:val="2"/>
         </w:numPr>
-        <w:rPr/>
-      </w:pPr>
-      <w:r>
-        <w:rPr/>
+      </w:pPr>
+      <w:r>
         <w:t>安装</w:t>
       </w:r>
     </w:p>
@@ -56,19 +44,13 @@
           <w:ilvl w:val="1"/>
           <w:numId w:val="2"/>
         </w:numPr>
-        <w:rPr/>
-      </w:pPr>
-      <w:r>
-        <w:rPr/>
+      </w:pPr>
+      <w:r>
         <w:t>官网</w:t>
       </w:r>
     </w:p>
     <w:p>
-      <w:pPr>
-        <w:pStyle w:val="Normal"/>
-        <w:rPr/>
-      </w:pPr>
-      <w:hyperlink r:id="rId2">
+      <w:hyperlink r:id="rId5">
         <w:r>
           <w:rPr>
             <w:rStyle w:val="Internet"/>
@@ -78,15 +60,11 @@
       </w:hyperlink>
     </w:p>
     <w:p>
-      <w:pPr>
-        <w:pStyle w:val="Normal"/>
-        <w:rPr/>
-      </w:pPr>
-      <w:hyperlink r:id="rId3">
+      <w:hyperlink r:id="rId6">
         <w:r>
           <w:rPr>
             <w:rStyle w:val="Internet"/>
-            <w:rFonts w:cs="Segoe UI" w:ascii="Segoe UI" w:hAnsi="Segoe UI"/>
+            <w:rFonts w:ascii="Segoe UI" w:hAnsi="Segoe UI" w:cs="Segoe UI"/>
             <w:color w:val="0366D6"/>
             <w:highlight w:val="white"/>
           </w:rPr>
@@ -95,11 +73,7 @@
       </w:hyperlink>
     </w:p>
     <w:p>
-      <w:pPr>
-        <w:pStyle w:val="Normal"/>
-        <w:rPr/>
-      </w:pPr>
-      <w:hyperlink r:id="rId4">
+      <w:hyperlink r:id="rId7">
         <w:r>
           <w:rPr>
             <w:rStyle w:val="Internet"/>
@@ -115,60 +89,33 @@
           <w:ilvl w:val="1"/>
           <w:numId w:val="2"/>
         </w:numPr>
-        <w:rPr/>
-      </w:pPr>
-      <w:r>
-        <w:rPr/>
+      </w:pPr>
+      <w:r>
         <w:t>环境变量</w:t>
       </w:r>
     </w:p>
     <w:p>
-      <w:pPr>
-        <w:pStyle w:val="Normal"/>
-        <w:rPr/>
-      </w:pPr>
-      <w:r>
-        <w:rPr/>
+      <w:r>
         <w:t>/etc/profile</w:t>
       </w:r>
     </w:p>
     <w:p>
-      <w:pPr>
-        <w:pStyle w:val="Normal"/>
-        <w:rPr/>
-      </w:pPr>
-      <w:r>
-        <w:rPr/>
+      <w:r>
         <w:t>export NODE_HOME=</w:t>
       </w:r>
     </w:p>
     <w:p>
-      <w:pPr>
-        <w:pStyle w:val="Normal"/>
-        <w:rPr/>
-      </w:pPr>
-      <w:r>
-        <w:rPr/>
+      <w:r>
         <w:t>export PATH=$PATH:$NODE_HOME/bin</w:t>
       </w:r>
     </w:p>
     <w:p>
-      <w:pPr>
-        <w:pStyle w:val="Normal"/>
-        <w:rPr/>
-      </w:pPr>
-      <w:r>
-        <w:rPr/>
+      <w:r>
         <w:t>exort NODE_PATH=$NODE_HOME/lib/node_modules</w:t>
       </w:r>
     </w:p>
     <w:p>
-      <w:pPr>
-        <w:pStyle w:val="Normal"/>
-        <w:rPr/>
-      </w:pPr>
-      <w:r>
-        <w:rPr/>
+      <w:r>
         <w:t>source /etc/profile</w:t>
       </w:r>
     </w:p>
@@ -179,34 +126,15 @@
           <w:ilvl w:val="1"/>
           <w:numId w:val="1"/>
         </w:numPr>
+      </w:pPr>
+      <w:r>
+        <w:t>升级</w:t>
+      </w:r>
+    </w:p>
+    <w:p>
+      <w:r>
         <w:rPr>
-          <w:rFonts w:ascii="Calibri Light" w:hAnsi="Calibri Light" w:eastAsia="DejaVu Sans" w:cs="宋体"/>
-          <w:b/>
-          <w:b/>
-          <w:bCs/>
-          <w:sz w:val="24"/>
-          <w:szCs w:val="32"/>
-        </w:rPr>
-      </w:pPr>
-      <w:r>
-        <w:rPr>
-          <w:rFonts w:ascii="Calibri Light" w:hAnsi="Calibri Light" w:cs="宋体"/>
-          <w:b/>
-          <w:bCs/>
-          <w:sz w:val="24"/>
-          <w:szCs w:val="32"/>
-        </w:rPr>
-        <w:t>升级</w:t>
-      </w:r>
-    </w:p>
-    <w:p>
-      <w:pPr>
-        <w:pStyle w:val="Normal"/>
-        <w:rPr/>
-      </w:pPr>
-      <w:r>
-        <w:rPr>
-          <w:rStyle w:val="Style5"/>
+          <w:rStyle w:val="a4"/>
           <w:rFonts w:ascii="Calibri Light" w:hAnsi="Calibri Light"/>
           <w:b/>
           <w:bCs/>
@@ -218,10 +146,8 @@
     </w:p>
     <w:p>
       <w:pPr>
-        <w:pStyle w:val="Normal"/>
         <w:rPr>
-          <w:rFonts w:ascii="Calibri Light" w:hAnsi="Calibri Light" w:eastAsia="DejaVu Sans" w:cs="宋体"/>
-          <w:b/>
+          <w:rFonts w:ascii="Calibri Light" w:hAnsi="Calibri Light"/>
           <w:b/>
           <w:bCs/>
           <w:sz w:val="24"/>
@@ -230,7 +156,7 @@
       </w:pPr>
       <w:r>
         <w:rPr>
-          <w:rStyle w:val="Style5"/>
+          <w:rStyle w:val="a4"/>
           <w:rFonts w:ascii="Calibri Light" w:hAnsi="Calibri Light"/>
           <w:b/>
           <w:bCs/>
@@ -241,7 +167,7 @@
       </w:r>
       <w:r>
         <w:rPr>
-          <w:rFonts w:eastAsia="DejaVu Sans" w:cs="宋体" w:ascii="Calibri Light" w:hAnsi="Calibri Light"/>
+          <w:rFonts w:ascii="Calibri Light" w:eastAsia="DejaVu Sans" w:hAnsi="Calibri Light"/>
           <w:b/>
           <w:bCs/>
           <w:sz w:val="24"/>
@@ -251,7 +177,7 @@
       </w:r>
       <w:r>
         <w:rPr>
-          <w:rStyle w:val="Style5"/>
+          <w:rStyle w:val="a4"/>
           <w:rFonts w:ascii="Calibri Light" w:hAnsi="Calibri Light"/>
           <w:b/>
           <w:bCs/>
@@ -264,66 +190,21 @@
     <w:p>
       <w:pPr>
         <w:pStyle w:val="2"/>
-        <w:numPr>
-          <w:ilvl w:val="0"/>
-          <w:numId w:val="0"/>
-        </w:numPr>
-        <w:ind w:left="576" w:hanging="0"/>
-        <w:rPr>
-          <w:rFonts w:ascii="Calibri Light" w:hAnsi="Calibri Light" w:eastAsia="DejaVu Sans" w:cs="宋体"/>
-          <w:b/>
-          <w:b/>
-          <w:bCs/>
-          <w:sz w:val="24"/>
-          <w:szCs w:val="32"/>
-        </w:rPr>
-      </w:pPr>
-      <w:r>
-        <w:rPr>
-          <w:rFonts w:eastAsia="DejaVu Sans" w:cs="宋体"/>
-          <w:b/>
-          <w:bCs/>
-          <w:sz w:val="24"/>
-          <w:szCs w:val="32"/>
-        </w:rPr>
+        <w:ind w:left="576"/>
+      </w:pPr>
+      <w:r>
         <w:t>n stable</w:t>
       </w:r>
     </w:p>
     <w:p>
       <w:pPr>
         <w:pStyle w:val="2"/>
-        <w:numPr>
-          <w:ilvl w:val="0"/>
-          <w:numId w:val="0"/>
-        </w:numPr>
-        <w:ind w:left="576" w:hanging="0"/>
-        <w:rPr>
-          <w:rFonts w:ascii="Calibri Light" w:hAnsi="Calibri Light" w:eastAsia="DejaVu Sans" w:cs="宋体"/>
-          <w:b/>
-          <w:b/>
-          <w:bCs/>
-          <w:sz w:val="24"/>
-          <w:szCs w:val="32"/>
-        </w:rPr>
-      </w:pPr>
-      <w:r>
-        <w:rPr>
-          <w:rFonts w:ascii="Calibri Light" w:hAnsi="Calibri Light" w:cs="宋体"/>
-          <w:b/>
-          <w:bCs/>
-          <w:sz w:val="24"/>
-          <w:szCs w:val="32"/>
-        </w:rPr>
+        <w:ind w:left="576"/>
+      </w:pPr>
+      <w:r>
         <w:t>或者</w:t>
       </w:r>
       <w:r>
-        <w:rPr>
-          <w:rFonts w:eastAsia="DejaVu Sans" w:cs="宋体"/>
-          <w:b/>
-          <w:bCs/>
-          <w:sz w:val="24"/>
-          <w:szCs w:val="32"/>
-        </w:rPr>
         <w:t>n v7.8.0/n 7.8.0</w:t>
       </w:r>
     </w:p>
@@ -334,10 +215,8 @@
           <w:ilvl w:val="0"/>
           <w:numId w:val="2"/>
         </w:numPr>
-        <w:rPr/>
-      </w:pPr>
-      <w:r>
-        <w:rPr/>
+      </w:pPr>
+      <w:r>
         <w:t>ES6</w:t>
       </w:r>
     </w:p>
@@ -348,19 +227,14 @@
           <w:ilvl w:val="1"/>
           <w:numId w:val="2"/>
         </w:numPr>
-        <w:rPr/>
-      </w:pPr>
-      <w:r>
-        <w:rPr/>
+      </w:pPr>
+      <w:r>
+        <w:lastRenderedPageBreak/>
         <w:t>官方支持情况表</w:t>
       </w:r>
     </w:p>
     <w:p>
-      <w:pPr>
-        <w:pStyle w:val="Normal"/>
-        <w:rPr/>
-      </w:pPr>
-      <w:hyperlink r:id="rId5">
+      <w:hyperlink r:id="rId8">
         <w:r>
           <w:rPr>
             <w:rStyle w:val="Internet"/>
@@ -376,25 +250,20 @@
           <w:ilvl w:val="1"/>
           <w:numId w:val="2"/>
         </w:numPr>
-        <w:rPr/>
-      </w:pPr>
-      <w:r>
-        <w:rPr/>
+      </w:pPr>
+      <w:r>
         <w:t>支持总结，</w:t>
       </w:r>
       <w:r>
-        <w:rPr/>
         <w:t>17</w:t>
       </w:r>
       <w:r>
-        <w:rPr/>
         <w:t>年之后的版本</w:t>
       </w:r>
     </w:p>
     <w:tbl>
       <w:tblPr>
         <w:tblW w:w="5000" w:type="pct"/>
-        <w:jc w:val="left"/>
         <w:tblInd w:w="-59" w:type="dxa"/>
         <w:tblBorders>
           <w:top w:val="outset" w:sz="6" w:space="0" w:color="00000A"/>
@@ -405,19 +274,18 @@
           <w:insideV w:val="outset" w:sz="6" w:space="0" w:color="00000A"/>
         </w:tblBorders>
         <w:tblCellMar>
-          <w:top w:w="0" w:type="dxa"/>
           <w:left w:w="-22" w:type="dxa"/>
-          <w:bottom w:w="0" w:type="dxa"/>
           <w:right w:w="0" w:type="dxa"/>
         </w:tblCellMar>
+        <w:tblLook w:val="0000" w:firstRow="0" w:lastRow="0" w:firstColumn="0" w:lastColumn="0" w:noHBand="0" w:noVBand="0"/>
       </w:tblPr>
       <w:tblGrid>
-        <w:gridCol w:w="4152"/>
-        <w:gridCol w:w="4153"/>
+        <w:gridCol w:w="4160"/>
+        <w:gridCol w:w="4162"/>
       </w:tblGrid>
       <w:tr>
         <w:trPr>
-          <w:tblHeader w:val="true"/>
+          <w:tblHeader/>
         </w:trPr>
         <w:tc>
           <w:tcPr>
@@ -427,18 +295,14 @@
               <w:left w:val="outset" w:sz="6" w:space="0" w:color="00000A"/>
               <w:bottom w:val="outset" w:sz="6" w:space="0" w:color="00000A"/>
               <w:right w:val="outset" w:sz="6" w:space="0" w:color="00000A"/>
-              <w:insideH w:val="outset" w:sz="6" w:space="0" w:color="00000A"/>
-              <w:insideV w:val="outset" w:sz="6" w:space="0" w:color="00000A"/>
             </w:tcBorders>
-            <w:shd w:fill="FFFFFF" w:val="clear"/>
+            <w:shd w:val="clear" w:color="auto" w:fill="FFFFFF"/>
             <w:tcMar>
               <w:left w:w="-22" w:type="dxa"/>
             </w:tcMar>
           </w:tcPr>
           <w:p>
             <w:pPr>
-              <w:pStyle w:val="Normal"/>
-              <w:spacing w:before="0" w:after="140"/>
               <w:rPr>
                 <w:rFonts w:ascii="Helvetica" w:hAnsi="Helvetica"/>
                 <w:color w:val="333333"/>
@@ -471,18 +335,14 @@
               <w:left w:val="outset" w:sz="6" w:space="0" w:color="00000A"/>
               <w:bottom w:val="outset" w:sz="6" w:space="0" w:color="00000A"/>
               <w:right w:val="outset" w:sz="6" w:space="0" w:color="00000A"/>
-              <w:insideH w:val="outset" w:sz="6" w:space="0" w:color="00000A"/>
-              <w:insideV w:val="outset" w:sz="6" w:space="0" w:color="00000A"/>
             </w:tcBorders>
-            <w:shd w:fill="FFFFFF" w:val="clear"/>
+            <w:shd w:val="clear" w:color="auto" w:fill="FFFFFF"/>
             <w:tcMar>
               <w:left w:w="-22" w:type="dxa"/>
             </w:tcMar>
           </w:tcPr>
           <w:p>
             <w:pPr>
-              <w:pStyle w:val="Normal"/>
-              <w:spacing w:before="0" w:after="140"/>
               <w:rPr>
                 <w:rFonts w:ascii="Helvetica" w:hAnsi="Helvetica"/>
                 <w:color w:val="333333"/>
@@ -509,7 +369,6 @@
         </w:tc>
       </w:tr>
       <w:tr>
-        <w:trPr/>
         <w:tc>
           <w:tcPr>
             <w:tcW w:w="4152" w:type="dxa"/>
@@ -518,18 +377,14 @@
               <w:left w:val="outset" w:sz="6" w:space="0" w:color="00000A"/>
               <w:bottom w:val="outset" w:sz="6" w:space="0" w:color="00000A"/>
               <w:right w:val="outset" w:sz="6" w:space="0" w:color="00000A"/>
-              <w:insideH w:val="outset" w:sz="6" w:space="0" w:color="00000A"/>
-              <w:insideV w:val="outset" w:sz="6" w:space="0" w:color="00000A"/>
             </w:tcBorders>
-            <w:shd w:fill="FFFFFF" w:val="clear"/>
+            <w:shd w:val="clear" w:color="auto" w:fill="FFFFFF"/>
             <w:tcMar>
               <w:left w:w="-22" w:type="dxa"/>
             </w:tcMar>
           </w:tcPr>
           <w:p>
             <w:pPr>
-              <w:pStyle w:val="Normal"/>
-              <w:spacing w:before="0" w:after="140"/>
               <w:rPr>
                 <w:rFonts w:ascii="Helvetica" w:hAnsi="Helvetica"/>
                 <w:color w:val="333333"/>
@@ -562,18 +417,14 @@
               <w:left w:val="outset" w:sz="6" w:space="0" w:color="00000A"/>
               <w:bottom w:val="outset" w:sz="6" w:space="0" w:color="00000A"/>
               <w:right w:val="outset" w:sz="6" w:space="0" w:color="00000A"/>
-              <w:insideH w:val="outset" w:sz="6" w:space="0" w:color="00000A"/>
-              <w:insideV w:val="outset" w:sz="6" w:space="0" w:color="00000A"/>
             </w:tcBorders>
-            <w:shd w:fill="FFFFFF" w:val="clear"/>
+            <w:shd w:val="clear" w:color="auto" w:fill="FFFFFF"/>
             <w:tcMar>
               <w:left w:w="-22" w:type="dxa"/>
             </w:tcMar>
           </w:tcPr>
           <w:p>
             <w:pPr>
-              <w:pStyle w:val="Normal"/>
-              <w:spacing w:before="0" w:after="140"/>
               <w:rPr>
                 <w:rFonts w:ascii="Helvetica" w:hAnsi="Helvetica"/>
                 <w:color w:val="333333"/>
@@ -600,7 +451,6 @@
         </w:tc>
       </w:tr>
       <w:tr>
-        <w:trPr/>
         <w:tc>
           <w:tcPr>
             <w:tcW w:w="4152" w:type="dxa"/>
@@ -609,18 +459,14 @@
               <w:left w:val="outset" w:sz="6" w:space="0" w:color="00000A"/>
               <w:bottom w:val="outset" w:sz="6" w:space="0" w:color="00000A"/>
               <w:right w:val="outset" w:sz="6" w:space="0" w:color="00000A"/>
-              <w:insideH w:val="outset" w:sz="6" w:space="0" w:color="00000A"/>
-              <w:insideV w:val="outset" w:sz="6" w:space="0" w:color="00000A"/>
             </w:tcBorders>
-            <w:shd w:fill="FFFFFF" w:val="clear"/>
+            <w:shd w:val="clear" w:color="auto" w:fill="FFFFFF"/>
             <w:tcMar>
               <w:left w:w="-22" w:type="dxa"/>
             </w:tcMar>
           </w:tcPr>
           <w:p>
             <w:pPr>
-              <w:pStyle w:val="Normal"/>
-              <w:spacing w:before="0" w:after="140"/>
               <w:rPr>
                 <w:rFonts w:ascii="Helvetica" w:hAnsi="Helvetica"/>
                 <w:color w:val="333333"/>
@@ -653,18 +499,14 @@
               <w:left w:val="outset" w:sz="6" w:space="0" w:color="00000A"/>
               <w:bottom w:val="outset" w:sz="6" w:space="0" w:color="00000A"/>
               <w:right w:val="outset" w:sz="6" w:space="0" w:color="00000A"/>
-              <w:insideH w:val="outset" w:sz="6" w:space="0" w:color="00000A"/>
-              <w:insideV w:val="outset" w:sz="6" w:space="0" w:color="00000A"/>
             </w:tcBorders>
-            <w:shd w:fill="FFFFFF" w:val="clear"/>
+            <w:shd w:val="clear" w:color="auto" w:fill="FFFFFF"/>
             <w:tcMar>
               <w:left w:w="-22" w:type="dxa"/>
             </w:tcMar>
           </w:tcPr>
           <w:p>
             <w:pPr>
-              <w:pStyle w:val="Normal"/>
-              <w:spacing w:before="0" w:after="140"/>
               <w:rPr>
                 <w:rFonts w:ascii="Helvetica" w:hAnsi="Helvetica"/>
                 <w:color w:val="333333"/>
@@ -691,7 +533,6 @@
         </w:tc>
       </w:tr>
       <w:tr>
-        <w:trPr/>
         <w:tc>
           <w:tcPr>
             <w:tcW w:w="4152" w:type="dxa"/>
@@ -700,18 +541,14 @@
               <w:left w:val="outset" w:sz="6" w:space="0" w:color="00000A"/>
               <w:bottom w:val="outset" w:sz="6" w:space="0" w:color="00000A"/>
               <w:right w:val="outset" w:sz="6" w:space="0" w:color="00000A"/>
-              <w:insideH w:val="outset" w:sz="6" w:space="0" w:color="00000A"/>
-              <w:insideV w:val="outset" w:sz="6" w:space="0" w:color="00000A"/>
             </w:tcBorders>
-            <w:shd w:fill="FFFFFF" w:val="clear"/>
+            <w:shd w:val="clear" w:color="auto" w:fill="FFFFFF"/>
             <w:tcMar>
               <w:left w:w="-22" w:type="dxa"/>
             </w:tcMar>
           </w:tcPr>
           <w:p>
             <w:pPr>
-              <w:pStyle w:val="Normal"/>
-              <w:spacing w:before="0" w:after="140"/>
               <w:rPr>
                 <w:rFonts w:ascii="Helvetica" w:hAnsi="Helvetica"/>
                 <w:color w:val="333333"/>
@@ -748,15 +585,15 @@
                 <w:color w:val="333333"/>
                 <w:szCs w:val="21"/>
               </w:rPr>
-              <w:t xml:space="preserve">和 </w:t>
-            </w:r>
-            <w:r>
-              <w:rPr>
-                <w:rFonts w:ascii="Helvetica" w:hAnsi="Helvetica"/>
-                <w:color w:val="333333"/>
-                <w:szCs w:val="21"/>
-              </w:rPr>
-              <w:t>WeakMap</w:t>
+              <w:t>和</w:t>
+            </w:r>
+            <w:r>
+              <w:rPr>
+                <w:rFonts w:ascii="Helvetica" w:hAnsi="Helvetica"/>
+                <w:color w:val="333333"/>
+                <w:szCs w:val="21"/>
+              </w:rPr>
+              <w:t xml:space="preserve"> WeakMap</w:t>
             </w:r>
             <w:r>
               <w:rPr>
@@ -784,18 +621,14 @@
               <w:left w:val="outset" w:sz="6" w:space="0" w:color="00000A"/>
               <w:bottom w:val="outset" w:sz="6" w:space="0" w:color="00000A"/>
               <w:right w:val="outset" w:sz="6" w:space="0" w:color="00000A"/>
-              <w:insideH w:val="outset" w:sz="6" w:space="0" w:color="00000A"/>
-              <w:insideV w:val="outset" w:sz="6" w:space="0" w:color="00000A"/>
             </w:tcBorders>
-            <w:shd w:fill="FFFFFF" w:val="clear"/>
+            <w:shd w:val="clear" w:color="auto" w:fill="FFFFFF"/>
             <w:tcMar>
               <w:left w:w="-22" w:type="dxa"/>
             </w:tcMar>
           </w:tcPr>
           <w:p>
             <w:pPr>
-              <w:pStyle w:val="Normal"/>
-              <w:spacing w:before="0" w:after="140"/>
               <w:rPr>
                 <w:rFonts w:ascii="Helvetica" w:hAnsi="Helvetica"/>
                 <w:color w:val="333333"/>
@@ -814,7 +647,6 @@
         </w:tc>
       </w:tr>
       <w:tr>
-        <w:trPr/>
         <w:tc>
           <w:tcPr>
             <w:tcW w:w="4152" w:type="dxa"/>
@@ -823,18 +655,14 @@
               <w:left w:val="outset" w:sz="6" w:space="0" w:color="00000A"/>
               <w:bottom w:val="outset" w:sz="6" w:space="0" w:color="00000A"/>
               <w:right w:val="outset" w:sz="6" w:space="0" w:color="00000A"/>
-              <w:insideH w:val="outset" w:sz="6" w:space="0" w:color="00000A"/>
-              <w:insideV w:val="outset" w:sz="6" w:space="0" w:color="00000A"/>
             </w:tcBorders>
-            <w:shd w:fill="FFFFFF" w:val="clear"/>
+            <w:shd w:val="clear" w:color="auto" w:fill="FFFFFF"/>
             <w:tcMar>
               <w:left w:w="-22" w:type="dxa"/>
             </w:tcMar>
           </w:tcPr>
           <w:p>
             <w:pPr>
-              <w:pStyle w:val="Normal"/>
-              <w:spacing w:before="0" w:after="140"/>
               <w:rPr>
                 <w:rFonts w:ascii="Helvetica" w:hAnsi="Helvetica"/>
                 <w:color w:val="333333"/>
@@ -859,18 +687,14 @@
               <w:left w:val="outset" w:sz="6" w:space="0" w:color="00000A"/>
               <w:bottom w:val="outset" w:sz="6" w:space="0" w:color="00000A"/>
               <w:right w:val="outset" w:sz="6" w:space="0" w:color="00000A"/>
-              <w:insideH w:val="outset" w:sz="6" w:space="0" w:color="00000A"/>
-              <w:insideV w:val="outset" w:sz="6" w:space="0" w:color="00000A"/>
             </w:tcBorders>
-            <w:shd w:fill="FFFFFF" w:val="clear"/>
+            <w:shd w:val="clear" w:color="auto" w:fill="FFFFFF"/>
             <w:tcMar>
               <w:left w:w="-22" w:type="dxa"/>
             </w:tcMar>
           </w:tcPr>
           <w:p>
             <w:pPr>
-              <w:pStyle w:val="Normal"/>
-              <w:spacing w:before="0" w:after="140"/>
               <w:rPr>
                 <w:rFonts w:ascii="Helvetica" w:hAnsi="Helvetica"/>
                 <w:color w:val="333333"/>
@@ -889,7 +713,6 @@
         </w:tc>
       </w:tr>
       <w:tr>
-        <w:trPr/>
         <w:tc>
           <w:tcPr>
             <w:tcW w:w="4152" w:type="dxa"/>
@@ -898,18 +721,14 @@
               <w:left w:val="outset" w:sz="6" w:space="0" w:color="00000A"/>
               <w:bottom w:val="outset" w:sz="6" w:space="0" w:color="00000A"/>
               <w:right w:val="outset" w:sz="6" w:space="0" w:color="00000A"/>
-              <w:insideH w:val="outset" w:sz="6" w:space="0" w:color="00000A"/>
-              <w:insideV w:val="outset" w:sz="6" w:space="0" w:color="00000A"/>
             </w:tcBorders>
-            <w:shd w:fill="FFFFFF" w:val="clear"/>
+            <w:shd w:val="clear" w:color="auto" w:fill="FFFFFF"/>
             <w:tcMar>
               <w:left w:w="-22" w:type="dxa"/>
             </w:tcMar>
           </w:tcPr>
           <w:p>
             <w:pPr>
-              <w:pStyle w:val="Normal"/>
-              <w:spacing w:before="0" w:after="140"/>
               <w:rPr>
                 <w:rFonts w:ascii="Helvetica" w:hAnsi="Helvetica"/>
                 <w:color w:val="333333"/>
@@ -934,18 +753,14 @@
               <w:left w:val="outset" w:sz="6" w:space="0" w:color="00000A"/>
               <w:bottom w:val="outset" w:sz="6" w:space="0" w:color="00000A"/>
               <w:right w:val="outset" w:sz="6" w:space="0" w:color="00000A"/>
-              <w:insideH w:val="outset" w:sz="6" w:space="0" w:color="00000A"/>
-              <w:insideV w:val="outset" w:sz="6" w:space="0" w:color="00000A"/>
             </w:tcBorders>
-            <w:shd w:fill="FFFFFF" w:val="clear"/>
+            <w:shd w:val="clear" w:color="auto" w:fill="FFFFFF"/>
             <w:tcMar>
               <w:left w:w="-22" w:type="dxa"/>
             </w:tcMar>
           </w:tcPr>
           <w:p>
             <w:pPr>
-              <w:pStyle w:val="Normal"/>
-              <w:spacing w:before="0" w:after="140"/>
               <w:rPr>
                 <w:rFonts w:ascii="Helvetica" w:hAnsi="Helvetica"/>
                 <w:color w:val="333333"/>
@@ -964,7 +779,6 @@
         </w:tc>
       </w:tr>
       <w:tr>
-        <w:trPr/>
         <w:tc>
           <w:tcPr>
             <w:tcW w:w="4152" w:type="dxa"/>
@@ -973,18 +787,14 @@
               <w:left w:val="outset" w:sz="6" w:space="0" w:color="00000A"/>
               <w:bottom w:val="outset" w:sz="6" w:space="0" w:color="00000A"/>
               <w:right w:val="outset" w:sz="6" w:space="0" w:color="00000A"/>
-              <w:insideH w:val="outset" w:sz="6" w:space="0" w:color="00000A"/>
-              <w:insideV w:val="outset" w:sz="6" w:space="0" w:color="00000A"/>
             </w:tcBorders>
-            <w:shd w:fill="FFFFFF" w:val="clear"/>
+            <w:shd w:val="clear" w:color="auto" w:fill="FFFFFF"/>
             <w:tcMar>
               <w:left w:w="-22" w:type="dxa"/>
             </w:tcMar>
           </w:tcPr>
           <w:p>
             <w:pPr>
-              <w:pStyle w:val="Normal"/>
-              <w:spacing w:before="0" w:after="140"/>
               <w:rPr>
                 <w:rFonts w:ascii="Helvetica" w:hAnsi="Helvetica"/>
                 <w:color w:val="333333"/>
@@ -1009,18 +819,14 @@
               <w:left w:val="outset" w:sz="6" w:space="0" w:color="00000A"/>
               <w:bottom w:val="outset" w:sz="6" w:space="0" w:color="00000A"/>
               <w:right w:val="outset" w:sz="6" w:space="0" w:color="00000A"/>
-              <w:insideH w:val="outset" w:sz="6" w:space="0" w:color="00000A"/>
-              <w:insideV w:val="outset" w:sz="6" w:space="0" w:color="00000A"/>
             </w:tcBorders>
-            <w:shd w:fill="FFFFFF" w:val="clear"/>
+            <w:shd w:val="clear" w:color="auto" w:fill="FFFFFF"/>
             <w:tcMar>
               <w:left w:w="-22" w:type="dxa"/>
             </w:tcMar>
           </w:tcPr>
           <w:p>
             <w:pPr>
-              <w:pStyle w:val="Normal"/>
-              <w:spacing w:before="0" w:after="140"/>
               <w:rPr>
                 <w:rFonts w:ascii="Helvetica" w:hAnsi="Helvetica"/>
                 <w:color w:val="333333"/>
@@ -1039,7 +845,6 @@
         </w:tc>
       </w:tr>
       <w:tr>
-        <w:trPr/>
         <w:tc>
           <w:tcPr>
             <w:tcW w:w="4152" w:type="dxa"/>
@@ -1048,18 +853,14 @@
               <w:left w:val="outset" w:sz="6" w:space="0" w:color="00000A"/>
               <w:bottom w:val="outset" w:sz="6" w:space="0" w:color="00000A"/>
               <w:right w:val="outset" w:sz="6" w:space="0" w:color="00000A"/>
-              <w:insideH w:val="outset" w:sz="6" w:space="0" w:color="00000A"/>
-              <w:insideV w:val="outset" w:sz="6" w:space="0" w:color="00000A"/>
             </w:tcBorders>
-            <w:shd w:fill="FFFFFF" w:val="clear"/>
+            <w:shd w:val="clear" w:color="auto" w:fill="FFFFFF"/>
             <w:tcMar>
               <w:left w:w="-22" w:type="dxa"/>
             </w:tcMar>
           </w:tcPr>
           <w:p>
             <w:pPr>
-              <w:pStyle w:val="Normal"/>
-              <w:spacing w:before="0" w:after="140"/>
               <w:rPr>
                 <w:rFonts w:ascii="Helvetica" w:hAnsi="Helvetica"/>
                 <w:color w:val="333333"/>
@@ -1084,18 +885,14 @@
               <w:left w:val="outset" w:sz="6" w:space="0" w:color="00000A"/>
               <w:bottom w:val="outset" w:sz="6" w:space="0" w:color="00000A"/>
               <w:right w:val="outset" w:sz="6" w:space="0" w:color="00000A"/>
-              <w:insideH w:val="outset" w:sz="6" w:space="0" w:color="00000A"/>
-              <w:insideV w:val="outset" w:sz="6" w:space="0" w:color="00000A"/>
             </w:tcBorders>
-            <w:shd w:fill="FFFFFF" w:val="clear"/>
+            <w:shd w:val="clear" w:color="auto" w:fill="FFFFFF"/>
             <w:tcMar>
               <w:left w:w="-22" w:type="dxa"/>
             </w:tcMar>
           </w:tcPr>
           <w:p>
             <w:pPr>
-              <w:pStyle w:val="Normal"/>
-              <w:spacing w:before="0" w:after="140"/>
               <w:rPr>
                 <w:rFonts w:ascii="Helvetica" w:hAnsi="Helvetica"/>
                 <w:color w:val="333333"/>
@@ -1114,7 +911,6 @@
         </w:tc>
       </w:tr>
       <w:tr>
-        <w:trPr/>
         <w:tc>
           <w:tcPr>
             <w:tcW w:w="4152" w:type="dxa"/>
@@ -1123,18 +919,14 @@
               <w:left w:val="outset" w:sz="6" w:space="0" w:color="00000A"/>
               <w:bottom w:val="outset" w:sz="6" w:space="0" w:color="00000A"/>
               <w:right w:val="outset" w:sz="6" w:space="0" w:color="00000A"/>
-              <w:insideH w:val="outset" w:sz="6" w:space="0" w:color="00000A"/>
-              <w:insideV w:val="outset" w:sz="6" w:space="0" w:color="00000A"/>
             </w:tcBorders>
-            <w:shd w:fill="FFFFFF" w:val="clear"/>
+            <w:shd w:val="clear" w:color="auto" w:fill="FFFFFF"/>
             <w:tcMar>
               <w:left w:w="-22" w:type="dxa"/>
             </w:tcMar>
           </w:tcPr>
           <w:p>
             <w:pPr>
-              <w:pStyle w:val="Normal"/>
-              <w:spacing w:before="0" w:after="140"/>
               <w:rPr>
                 <w:rFonts w:ascii="Helvetica" w:hAnsi="Helvetica"/>
                 <w:color w:val="333333"/>
@@ -1175,18 +967,14 @@
               <w:left w:val="outset" w:sz="6" w:space="0" w:color="00000A"/>
               <w:bottom w:val="outset" w:sz="6" w:space="0" w:color="00000A"/>
               <w:right w:val="outset" w:sz="6" w:space="0" w:color="00000A"/>
-              <w:insideH w:val="outset" w:sz="6" w:space="0" w:color="00000A"/>
-              <w:insideV w:val="outset" w:sz="6" w:space="0" w:color="00000A"/>
             </w:tcBorders>
-            <w:shd w:fill="FFFFFF" w:val="clear"/>
+            <w:shd w:val="clear" w:color="auto" w:fill="FFFFFF"/>
             <w:tcMar>
               <w:left w:w="-22" w:type="dxa"/>
             </w:tcMar>
           </w:tcPr>
           <w:p>
             <w:pPr>
-              <w:pStyle w:val="Normal"/>
-              <w:spacing w:before="0" w:after="140"/>
               <w:rPr>
                 <w:rFonts w:ascii="Helvetica" w:hAnsi="Helvetica"/>
                 <w:color w:val="333333"/>
@@ -1205,7 +993,6 @@
         </w:tc>
       </w:tr>
       <w:tr>
-        <w:trPr/>
         <w:tc>
           <w:tcPr>
             <w:tcW w:w="4152" w:type="dxa"/>
@@ -1214,18 +1001,14 @@
               <w:left w:val="outset" w:sz="6" w:space="0" w:color="00000A"/>
               <w:bottom w:val="outset" w:sz="6" w:space="0" w:color="00000A"/>
               <w:right w:val="outset" w:sz="6" w:space="0" w:color="00000A"/>
-              <w:insideH w:val="outset" w:sz="6" w:space="0" w:color="00000A"/>
-              <w:insideV w:val="outset" w:sz="6" w:space="0" w:color="00000A"/>
             </w:tcBorders>
-            <w:shd w:fill="FFFFFF" w:val="clear"/>
+            <w:shd w:val="clear" w:color="auto" w:fill="FFFFFF"/>
             <w:tcMar>
               <w:left w:w="-22" w:type="dxa"/>
             </w:tcMar>
           </w:tcPr>
           <w:p>
             <w:pPr>
-              <w:pStyle w:val="Normal"/>
-              <w:spacing w:before="0" w:after="140"/>
               <w:rPr>
                 <w:rFonts w:ascii="Helvetica" w:hAnsi="Helvetica"/>
                 <w:color w:val="333333"/>
@@ -1250,18 +1033,14 @@
               <w:left w:val="outset" w:sz="6" w:space="0" w:color="00000A"/>
               <w:bottom w:val="outset" w:sz="6" w:space="0" w:color="00000A"/>
               <w:right w:val="outset" w:sz="6" w:space="0" w:color="00000A"/>
-              <w:insideH w:val="outset" w:sz="6" w:space="0" w:color="00000A"/>
-              <w:insideV w:val="outset" w:sz="6" w:space="0" w:color="00000A"/>
             </w:tcBorders>
-            <w:shd w:fill="FFFFFF" w:val="clear"/>
+            <w:shd w:val="clear" w:color="auto" w:fill="FFFFFF"/>
             <w:tcMar>
               <w:left w:w="-22" w:type="dxa"/>
             </w:tcMar>
           </w:tcPr>
           <w:p>
             <w:pPr>
-              <w:pStyle w:val="Normal"/>
-              <w:spacing w:before="0" w:after="140"/>
               <w:rPr>
                 <w:rFonts w:ascii="Helvetica" w:hAnsi="Helvetica"/>
                 <w:color w:val="333333"/>
@@ -1280,7 +1059,6 @@
         </w:tc>
       </w:tr>
       <w:tr>
-        <w:trPr/>
         <w:tc>
           <w:tcPr>
             <w:tcW w:w="4152" w:type="dxa"/>
@@ -1289,18 +1067,14 @@
               <w:left w:val="outset" w:sz="6" w:space="0" w:color="00000A"/>
               <w:bottom w:val="outset" w:sz="6" w:space="0" w:color="00000A"/>
               <w:right w:val="outset" w:sz="6" w:space="0" w:color="00000A"/>
-              <w:insideH w:val="outset" w:sz="6" w:space="0" w:color="00000A"/>
-              <w:insideV w:val="outset" w:sz="6" w:space="0" w:color="00000A"/>
             </w:tcBorders>
-            <w:shd w:fill="FFFFFF" w:val="clear"/>
+            <w:shd w:val="clear" w:color="auto" w:fill="FFFFFF"/>
             <w:tcMar>
               <w:left w:w="-22" w:type="dxa"/>
             </w:tcMar>
           </w:tcPr>
           <w:p>
             <w:pPr>
-              <w:pStyle w:val="Normal"/>
-              <w:spacing w:before="0" w:after="140"/>
               <w:rPr>
                 <w:rFonts w:ascii="Helvetica" w:hAnsi="Helvetica"/>
                 <w:color w:val="333333"/>
@@ -1325,18 +1099,14 @@
               <w:left w:val="outset" w:sz="6" w:space="0" w:color="00000A"/>
               <w:bottom w:val="outset" w:sz="6" w:space="0" w:color="00000A"/>
               <w:right w:val="outset" w:sz="6" w:space="0" w:color="00000A"/>
-              <w:insideH w:val="outset" w:sz="6" w:space="0" w:color="00000A"/>
-              <w:insideV w:val="outset" w:sz="6" w:space="0" w:color="00000A"/>
             </w:tcBorders>
-            <w:shd w:fill="FFFFFF" w:val="clear"/>
+            <w:shd w:val="clear" w:color="auto" w:fill="FFFFFF"/>
             <w:tcMar>
               <w:left w:w="-22" w:type="dxa"/>
             </w:tcMar>
           </w:tcPr>
           <w:p>
             <w:pPr>
-              <w:pStyle w:val="Normal"/>
-              <w:spacing w:before="0" w:after="140"/>
               <w:rPr>
                 <w:rFonts w:ascii="Helvetica" w:hAnsi="Helvetica"/>
                 <w:color w:val="333333"/>
@@ -1362,42 +1132,30 @@
           <w:ilvl w:val="1"/>
           <w:numId w:val="2"/>
         </w:numPr>
-        <w:rPr/>
-      </w:pPr>
-      <w:r>
-        <w:rPr/>
+      </w:pPr>
+      <w:r>
         <w:t>babel</w:t>
       </w:r>
       <w:r>
-        <w:rPr/>
         <w:t>在线转换</w:t>
       </w:r>
     </w:p>
     <w:p>
-      <w:pPr>
-        <w:pStyle w:val="Normal"/>
-        <w:rPr/>
-      </w:pPr>
-      <w:r>
-        <w:fldChar w:fldCharType="begin"/>
-      </w:r>
-      <w:r>
-        <w:instrText> HYPERLINK "http://babeljs.io/repl/" \l "?babili=false&amp;evaluate=true&amp;lineWrap=false&amp;presets=es2015%2Creact%2Cstage-2&amp;targets=&amp;browsers=&amp;builtIns=false&amp;code"</w:instrText>
-      </w:r>
-      <w:r>
-        <w:fldChar w:fldCharType="separate"/>
-      </w:r>
-      <w:r>
-        <w:rPr>
-          <w:rStyle w:val="Internet"/>
-        </w:rPr>
-        <w:t>http://babeljs.io/repl/#?babili=false&amp;evaluate=true&amp;lineWrap=false&amp;presets=es2015%2Creact%2Cstage-2&amp;targets=&amp;browsers=&amp;builtIns=false&amp;code</w:t>
-      </w:r>
-      <w:r>
-        <w:fldChar w:fldCharType="end"/>
-      </w:r>
-      <w:r>
-        <w:rPr/>
+      <w:hyperlink r:id="rId9" w:anchor="?babili=false&amp;evaluate=true&amp;lineWrap=false&amp;presets=es2015%2Creact%2Cstage-2&amp;targets=&amp;browsers=&amp;builtIns=false&amp;code" w:history="1">
+        <w:r>
+          <w:rPr>
+            <w:rStyle w:val="Internet"/>
+          </w:rPr>
+          <w:t>http://babeljs.io/repl/#?babili=false&amp;evaluate=true&amp;lineWrap=false&amp;p</w:t>
+        </w:r>
+        <w:r>
+          <w:rPr>
+            <w:rStyle w:val="Internet"/>
+          </w:rPr>
+          <w:t>resets=es2015%2Creact%2Cstage-2&amp;targets=&amp;browsers=&amp;builtIns=false&amp;code</w:t>
+        </w:r>
+      </w:hyperlink>
+      <w:r>
         <w:t>=</w:t>
       </w:r>
     </w:p>
@@ -1408,233 +1166,105 @@
           <w:ilvl w:val="1"/>
           <w:numId w:val="2"/>
         </w:numPr>
-        <w:rPr/>
-      </w:pPr>
-      <w:r>
-        <w:rPr/>
+      </w:pPr>
+      <w:r>
         <w:t>import/export</w:t>
       </w:r>
     </w:p>
     <w:p>
-      <w:pPr>
-        <w:pStyle w:val="Normal"/>
-        <w:rPr/>
-      </w:pPr>
-      <w:r>
-        <w:rPr/>
+      <w:r>
         <w:t>注意：</w:t>
       </w:r>
       <w:r>
-        <w:rPr/>
         <w:t>import</w:t>
       </w:r>
       <w:r>
-        <w:rPr/>
         <w:t>改成</w:t>
       </w:r>
       <w:r>
-        <w:rPr/>
         <w:t>require</w:t>
       </w:r>
       <w:r>
-        <w:rPr/>
         <w:t>时，有的需要使用</w:t>
       </w:r>
       <w:r>
-        <w:rPr/>
         <w:t>.method</w:t>
       </w:r>
-      <w:bookmarkStart w:id="0" w:name="_GoBack"/>
-      <w:bookmarkEnd w:id="0"/>
-      <w:r>
-        <w:rPr/>
+      <w:r>
         <w:t>，有的直接就是</w:t>
       </w:r>
     </w:p>
     <w:p>
-      <w:pPr>
-        <w:pStyle w:val="Normal"/>
-        <w:rPr/>
-      </w:pPr>
-      <w:r>
-        <w:rPr/>
+      <w:r>
         <w:t>import {t} from 'src/Controller';</w:t>
       </w:r>
     </w:p>
     <w:p>
-      <w:pPr>
-        <w:pStyle w:val="Normal"/>
-        <w:rPr/>
-      </w:pPr>
-      <w:r>
-        <w:rPr/>
+      <w:r>
         <w:t>export var m1 = function (v1) {</w:t>
       </w:r>
     </w:p>
     <w:p>
-      <w:pPr>
-        <w:pStyle w:val="Normal"/>
-        <w:rPr/>
-      </w:pPr>
-      <w:r>
-        <w:rPr/>
-        <w:t xml:space="preserve">  </w:t>
-      </w:r>
-      <w:r>
-        <w:rPr/>
-        <w:t>t.login();</w:t>
-      </w:r>
-    </w:p>
-    <w:p>
-      <w:pPr>
-        <w:pStyle w:val="Normal"/>
-        <w:rPr/>
-      </w:pPr>
-      <w:r>
-        <w:rPr/>
-        <w:t xml:space="preserve">  </w:t>
-      </w:r>
-      <w:r>
-        <w:rPr/>
-        <w:t>console.log(v1);</w:t>
-      </w:r>
-    </w:p>
-    <w:p>
-      <w:pPr>
-        <w:pStyle w:val="Normal"/>
-        <w:rPr/>
-      </w:pPr>
-      <w:r>
-        <w:rPr/>
+      <w:r>
+        <w:t xml:space="preserve">  t.login();</w:t>
+      </w:r>
+    </w:p>
+    <w:p>
+      <w:r>
+        <w:t xml:space="preserve">  console.log(v1);</w:t>
+      </w:r>
+    </w:p>
+    <w:p>
+      <w:r>
         <w:t>}</w:t>
       </w:r>
     </w:p>
-    <w:p>
-      <w:pPr>
-        <w:pStyle w:val="Normal"/>
-        <w:rPr/>
-      </w:pPr>
-      <w:r>
-        <w:rPr/>
-      </w:r>
-    </w:p>
-    <w:p>
-      <w:pPr>
-        <w:pStyle w:val="Normal"/>
-        <w:rPr/>
-      </w:pPr>
-      <w:r>
-        <w:rPr/>
+    <w:p/>
+    <w:p>
+      <w:r>
+        <w:lastRenderedPageBreak/>
         <w:t>Object.defineProperty(exports, '__esModule', {</w:t>
       </w:r>
     </w:p>
     <w:p>
-      <w:pPr>
-        <w:pStyle w:val="Normal"/>
-        <w:rPr/>
-      </w:pPr>
-      <w:r>
-        <w:rPr/>
-        <w:t xml:space="preserve">  </w:t>
-      </w:r>
-      <w:r>
-        <w:rPr/>
-        <w:t>value: true</w:t>
-      </w:r>
-    </w:p>
-    <w:p>
-      <w:pPr>
-        <w:pStyle w:val="Normal"/>
-        <w:rPr/>
-      </w:pPr>
-      <w:r>
-        <w:rPr/>
+      <w:r>
+        <w:t xml:space="preserve">  value: true</w:t>
+      </w:r>
+    </w:p>
+    <w:p>
+      <w:r>
         <w:t>});</w:t>
       </w:r>
     </w:p>
-    <w:p>
-      <w:pPr>
-        <w:pStyle w:val="Normal"/>
-        <w:rPr/>
-      </w:pPr>
-      <w:r>
-        <w:rPr/>
-      </w:r>
-    </w:p>
-    <w:p>
-      <w:pPr>
-        <w:pStyle w:val="Normal"/>
-        <w:rPr/>
-      </w:pPr>
-      <w:r>
-        <w:rPr/>
+    <w:p/>
+    <w:p>
+      <w:r>
         <w:t>var _srcController = require('src/Controller');</w:t>
       </w:r>
     </w:p>
-    <w:p>
-      <w:pPr>
-        <w:pStyle w:val="Normal"/>
-        <w:rPr/>
-      </w:pPr>
-      <w:r>
-        <w:rPr/>
-      </w:r>
-    </w:p>
-    <w:p>
-      <w:pPr>
-        <w:pStyle w:val="Normal"/>
-        <w:rPr/>
-      </w:pPr>
-      <w:r>
-        <w:rPr/>
+    <w:p/>
+    <w:p>
+      <w:r>
         <w:t>var m1 = function m1(v1) {</w:t>
       </w:r>
     </w:p>
     <w:p>
-      <w:pPr>
-        <w:pStyle w:val="Normal"/>
-        <w:rPr/>
-      </w:pPr>
-      <w:r>
-        <w:rPr/>
-        <w:t xml:space="preserve">  </w:t>
-      </w:r>
-      <w:r>
-        <w:rPr/>
-        <w:t>_srcController.t.login();</w:t>
-      </w:r>
-    </w:p>
-    <w:p>
-      <w:pPr>
-        <w:pStyle w:val="Normal"/>
-        <w:rPr/>
-      </w:pPr>
-      <w:r>
-        <w:rPr/>
-        <w:t xml:space="preserve">  </w:t>
-      </w:r>
-      <w:r>
-        <w:rPr/>
-        <w:t>console.log(v1);</w:t>
-      </w:r>
-    </w:p>
-    <w:p>
-      <w:pPr>
-        <w:pStyle w:val="Normal"/>
-        <w:rPr/>
-      </w:pPr>
-      <w:r>
-        <w:rPr/>
+      <w:r>
+        <w:t xml:space="preserve">  _srcController.t.login();</w:t>
+      </w:r>
+    </w:p>
+    <w:p>
+      <w:r>
+        <w:t xml:space="preserve">  console.log(v1);</w:t>
+      </w:r>
+    </w:p>
+    <w:p>
+      <w:r>
         <w:t>};</w:t>
       </w:r>
     </w:p>
     <w:p>
-      <w:pPr>
-        <w:pStyle w:val="Normal"/>
-        <w:rPr/>
-      </w:pPr>
-      <w:r>
-        <w:rPr/>
+      <w:r>
         <w:t>exports.m1 = m1;</w:t>
       </w:r>
     </w:p>
@@ -1645,10 +1275,8 @@
           <w:ilvl w:val="0"/>
           <w:numId w:val="2"/>
         </w:numPr>
-        <w:rPr/>
-      </w:pPr>
-      <w:r>
-        <w:rPr/>
+      </w:pPr>
+      <w:r>
         <w:t>test</w:t>
       </w:r>
     </w:p>
@@ -1659,10 +1287,8 @@
           <w:ilvl w:val="1"/>
           <w:numId w:val="2"/>
         </w:numPr>
-        <w:rPr/>
-      </w:pPr>
-      <w:r>
-        <w:rPr/>
+      </w:pPr>
+      <w:r>
         <w:t>Mocha</w:t>
       </w:r>
     </w:p>
@@ -1673,29 +1299,16 @@
           <w:ilvl w:val="1"/>
           <w:numId w:val="2"/>
         </w:numPr>
-        <w:rPr/>
-      </w:pPr>
-      <w:r>
-        <w:rPr/>
+      </w:pPr>
+      <w:r>
         <w:t>命名</w:t>
       </w:r>
     </w:p>
     <w:p>
-      <w:pPr>
-        <w:pStyle w:val="1"/>
-        <w:numPr>
-          <w:ilvl w:val="0"/>
-          <w:numId w:val="0"/>
-        </w:numPr>
-        <w:ind w:left="432" w:hanging="0"/>
-        <w:rPr/>
-      </w:pPr>
-      <w:r>
-        <w:rPr/>
+      <w:r>
         <w:t>测试文件与源文件名称相同，后缀为</w:t>
       </w:r>
       <w:r>
-        <w:rPr/>
         <w:t>.test.js</w:t>
       </w:r>
     </w:p>
@@ -1706,541 +1319,181 @@
           <w:ilvl w:val="1"/>
           <w:numId w:val="2"/>
         </w:numPr>
-        <w:rPr/>
-      </w:pPr>
-      <w:r>
-        <w:rPr/>
+      </w:pPr>
+      <w:r>
         <w:t>语法</w:t>
+      </w:r>
+    </w:p>
+    <w:p>
+      <w:r>
+        <w:t>若干</w:t>
+      </w:r>
+      <w:r>
+        <w:t>describe</w:t>
+      </w:r>
+      <w:r>
+        <w:t>，表示一组相关测试</w:t>
+      </w:r>
+    </w:p>
+    <w:p>
+      <w:r>
+        <w:t>it</w:t>
+      </w:r>
+      <w:r>
+        <w:t>测试用例</w:t>
       </w:r>
     </w:p>
     <w:p>
       <w:pPr>
         <w:pStyle w:val="1"/>
         <w:numPr>
-          <w:ilvl w:val="0"/>
-          <w:numId w:val="0"/>
+          <w:ilvl w:val="1"/>
+          <w:numId w:val="2"/>
         </w:numPr>
-        <w:ind w:left="432" w:hanging="0"/>
-        <w:rPr/>
-      </w:pPr>
-      <w:r>
-        <w:rPr/>
-        <w:t>若干</w:t>
-      </w:r>
-      <w:r>
-        <w:rPr/>
-        <w:t>describe</w:t>
-      </w:r>
-      <w:r>
-        <w:rPr/>
-        <w:t>，表示一组相关测试</w:t>
-      </w:r>
+      </w:pPr>
+      <w:r>
+        <w:t>Should</w:t>
+      </w:r>
+      <w:r>
+        <w:t xml:space="preserve"> </w:t>
+      </w:r>
+    </w:p>
+    <w:p>
+      <w:r>
+        <w:t>http://shouldjs.github.io/</w:t>
+      </w:r>
+    </w:p>
+    <w:p/>
+    <w:p>
+      <w:r>
+        <w:rPr>
+          <w:rStyle w:val="a4"/>
+        </w:rPr>
+        <w:t>equal</w:t>
+      </w:r>
+      <w:r>
+        <w:t>、</w:t>
+      </w:r>
+      <w:r>
+        <w:rPr>
+          <w:rStyle w:val="a4"/>
+        </w:rPr>
+        <w:t>a</w:t>
+      </w:r>
+      <w:r>
+        <w:t>/</w:t>
+      </w:r>
+      <w:r>
+        <w:rPr>
+          <w:rStyle w:val="a4"/>
+        </w:rPr>
+        <w:t>an</w:t>
+      </w:r>
+      <w:r>
+        <w:t>、</w:t>
+      </w:r>
+      <w:r>
+        <w:rPr>
+          <w:rStyle w:val="a4"/>
+        </w:rPr>
+        <w:t>ok</w:t>
+      </w:r>
+      <w:r>
+        <w:t>、</w:t>
+      </w:r>
+      <w:r>
+        <w:rPr>
+          <w:rStyle w:val="a4"/>
+        </w:rPr>
+        <w:t>match</w:t>
+      </w:r>
+      <w:r>
+        <w:t>等。两者之间使用</w:t>
+      </w:r>
+      <w:r>
+        <w:rPr>
+          <w:rStyle w:val="a4"/>
+        </w:rPr>
+        <w:t>to</w:t>
+      </w:r>
+      <w:r>
+        <w:t>或</w:t>
+      </w:r>
+      <w:r>
+        <w:rPr>
+          <w:rStyle w:val="a4"/>
+        </w:rPr>
+        <w:t>to.be</w:t>
+      </w:r>
+      <w:r>
+        <w:t>连接</w:t>
+      </w:r>
+    </w:p>
+    <w:p>
+      <w:pPr>
+        <w:pStyle w:val="ac"/>
+        <w:rPr>
+          <w:rStyle w:val="a4"/>
+          <w:rFonts w:eastAsia="宋体"/>
+        </w:rPr>
+      </w:pPr>
+      <w:r>
+        <w:rPr>
+          <w:rStyle w:val="a4"/>
+          <w:rFonts w:eastAsia="宋体"/>
+        </w:rPr>
+        <w:t>“”.should.be.a.String();</w:t>
+      </w:r>
+    </w:p>
+    <w:p>
+      <w:pPr>
+        <w:pStyle w:val="ac"/>
+        <w:rPr>
+          <w:rStyle w:val="a4"/>
+          <w:rFonts w:eastAsia="宋体"/>
+        </w:rPr>
+      </w:pPr>
+      <w:r>
+        <w:rPr>
+          <w:rStyle w:val="a4"/>
+          <w:rFonts w:eastAsia="宋体"/>
+        </w:rPr>
+        <w:t>“”.should.be.not.a.Object();</w:t>
+      </w:r>
+    </w:p>
+    <w:p>
+      <w:pPr>
+        <w:pStyle w:val="ac"/>
+        <w:rPr>
+          <w:rStyle w:val="a4"/>
+          <w:rFonts w:eastAsia="宋体" w:hint="eastAsia"/>
+        </w:rPr>
+      </w:pPr>
+      <w:r>
+        <w:rPr>
+          <w:rStyle w:val="a4"/>
+          <w:rFonts w:eastAsia="宋体"/>
+        </w:rPr>
+        <w:t>“”.should.not.containEql(‘Failed’);</w:t>
+      </w:r>
+      <w:bookmarkStart w:id="0" w:name="_GoBack"/>
+      <w:bookmarkEnd w:id="0"/>
     </w:p>
     <w:p>
       <w:pPr>
         <w:pStyle w:val="1"/>
         <w:numPr>
-          <w:ilvl w:val="0"/>
-          <w:numId w:val="0"/>
+          <w:ilvl w:val="2"/>
+          <w:numId w:val="2"/>
         </w:numPr>
-        <w:ind w:left="432" w:hanging="0"/>
-        <w:rPr/>
-      </w:pPr>
-      <w:r>
-        <w:rPr/>
-        <w:t>it</w:t>
-      </w:r>
-      <w:r>
-        <w:rPr/>
-        <w:t>测试用例</w:t>
-      </w:r>
-    </w:p>
-    <w:p>
-      <w:pPr>
-        <w:pStyle w:val="1"/>
-        <w:numPr>
-          <w:ilvl w:val="0"/>
-          <w:numId w:val="0"/>
-        </w:numPr>
-        <w:ind w:left="432" w:hanging="0"/>
-        <w:rPr/>
-      </w:pPr>
-      <w:r>
-        <w:rPr/>
-        <w:t>断言</w:t>
-      </w:r>
-    </w:p>
-    <w:p>
-      <w:pPr>
-        <w:pStyle w:val="Style14"/>
-        <w:numPr>
-          <w:ilvl w:val="0"/>
-          <w:numId w:val="0"/>
-        </w:numPr>
-        <w:ind w:left="432" w:hanging="0"/>
-        <w:rPr/>
-      </w:pPr>
-      <w:r>
-        <w:rPr>
-          <w:rStyle w:val="Style5"/>
-        </w:rPr>
-        <w:t>equal</w:t>
-      </w:r>
-      <w:r>
-        <w:rPr/>
-        <w:t>、</w:t>
-      </w:r>
-      <w:r>
-        <w:rPr>
-          <w:rStyle w:val="Style5"/>
-        </w:rPr>
-        <w:t>a</w:t>
-      </w:r>
-      <w:r>
-        <w:rPr/>
-        <w:t>/</w:t>
-      </w:r>
-      <w:r>
-        <w:rPr>
-          <w:rStyle w:val="Style5"/>
-        </w:rPr>
-        <w:t>an</w:t>
-      </w:r>
-      <w:r>
-        <w:rPr/>
-        <w:t>、</w:t>
-      </w:r>
-      <w:r>
-        <w:rPr>
-          <w:rStyle w:val="Style5"/>
-        </w:rPr>
-        <w:t>ok</w:t>
-      </w:r>
-      <w:r>
-        <w:rPr/>
-        <w:t>、</w:t>
-      </w:r>
-      <w:r>
-        <w:rPr>
-          <w:rStyle w:val="Style5"/>
-        </w:rPr>
-        <w:t>match</w:t>
-      </w:r>
-      <w:r>
-        <w:rPr/>
-        <w:t>等。两者之间使用</w:t>
-      </w:r>
-      <w:r>
-        <w:rPr>
-          <w:rStyle w:val="Style5"/>
-        </w:rPr>
-        <w:t>to</w:t>
-      </w:r>
-      <w:r>
-        <w:rPr/>
-        <w:t>或</w:t>
-      </w:r>
-      <w:r>
-        <w:rPr>
-          <w:rStyle w:val="Style5"/>
-        </w:rPr>
-        <w:t>to.be</w:t>
-      </w:r>
-      <w:r>
-        <w:rPr/>
-        <w:t>连接</w:t>
-      </w:r>
-    </w:p>
-    <w:p>
-      <w:pPr>
-        <w:pStyle w:val="Style14"/>
-        <w:rPr/>
-      </w:pPr>
-      <w:r>
-        <w:rPr>
-          <w:rStyle w:val="Style5"/>
-        </w:rPr>
-        <w:t xml:space="preserve">// </w:t>
-      </w:r>
-      <w:r>
-        <w:rPr>
-          <w:rStyle w:val="Style5"/>
-        </w:rPr>
-        <w:t>相等或不相等</w:t>
-      </w:r>
-    </w:p>
-    <w:p>
-      <w:pPr>
-        <w:pStyle w:val="Style14"/>
-        <w:rPr/>
-      </w:pPr>
-      <w:r>
-        <w:rPr>
-          <w:rStyle w:val="Style5"/>
-        </w:rPr>
-        <w:t>expect(4 + 5).to.be.equal(9);</w:t>
-      </w:r>
-    </w:p>
-    <w:p>
-      <w:pPr>
-        <w:pStyle w:val="Style14"/>
-        <w:rPr/>
-      </w:pPr>
-      <w:r>
-        <w:rPr>
-          <w:rStyle w:val="Style5"/>
-        </w:rPr>
-        <w:t>expect(4 + 5).to.be.not.equal(10);</w:t>
-      </w:r>
-    </w:p>
-    <w:p>
-      <w:pPr>
-        <w:pStyle w:val="Style14"/>
-        <w:rPr/>
-      </w:pPr>
-      <w:r>
-        <w:rPr>
-          <w:rStyle w:val="Style5"/>
-        </w:rPr>
-        <w:t>expect(foo).to.be.deep.equal({ bar: 'baz' });</w:t>
-      </w:r>
-    </w:p>
-    <w:p>
-      <w:pPr>
-        <w:pStyle w:val="Style14"/>
-        <w:rPr/>
-      </w:pPr>
-      <w:r>
-        <w:rPr/>
-      </w:r>
-    </w:p>
-    <w:p>
-      <w:pPr>
-        <w:pStyle w:val="Style14"/>
-        <w:rPr/>
-      </w:pPr>
-      <w:r>
-        <w:rPr>
-          <w:rStyle w:val="Style5"/>
-        </w:rPr>
-        <w:t xml:space="preserve">// </w:t>
-      </w:r>
-      <w:r>
-        <w:rPr>
-          <w:rStyle w:val="Style5"/>
-        </w:rPr>
-        <w:t>布尔值为</w:t>
-      </w:r>
-      <w:r>
-        <w:rPr>
-          <w:rStyle w:val="Style5"/>
-        </w:rPr>
-        <w:t>true</w:t>
-      </w:r>
-    </w:p>
-    <w:p>
-      <w:pPr>
-        <w:pStyle w:val="Style14"/>
-        <w:rPr/>
-      </w:pPr>
-      <w:r>
-        <w:rPr>
-          <w:rStyle w:val="Style5"/>
-        </w:rPr>
-        <w:t>expect('everthing').to.be.ok;</w:t>
-      </w:r>
-    </w:p>
-    <w:p>
-      <w:pPr>
-        <w:pStyle w:val="Style14"/>
-        <w:rPr/>
-      </w:pPr>
-      <w:r>
-        <w:rPr>
-          <w:rStyle w:val="Style5"/>
-        </w:rPr>
-        <w:t>expect(false).to.not.be.ok;</w:t>
-      </w:r>
-    </w:p>
-    <w:p>
-      <w:pPr>
-        <w:pStyle w:val="Style14"/>
-        <w:rPr/>
-      </w:pPr>
-      <w:r>
-        <w:rPr/>
-      </w:r>
-    </w:p>
-    <w:p>
-      <w:pPr>
-        <w:pStyle w:val="Style14"/>
-        <w:rPr/>
-      </w:pPr>
-      <w:r>
-        <w:rPr>
-          <w:rStyle w:val="Style5"/>
-        </w:rPr>
-        <w:t>// typeof</w:t>
-      </w:r>
-    </w:p>
-    <w:p>
-      <w:pPr>
-        <w:pStyle w:val="Style14"/>
-        <w:rPr/>
-      </w:pPr>
-      <w:r>
-        <w:rPr>
-          <w:rStyle w:val="Style5"/>
-        </w:rPr>
-        <w:t>expect('test').to.be.a('string');</w:t>
-      </w:r>
-    </w:p>
-    <w:p>
-      <w:pPr>
-        <w:pStyle w:val="Style14"/>
-        <w:rPr/>
-      </w:pPr>
-      <w:r>
-        <w:rPr>
-          <w:rStyle w:val="Style5"/>
-        </w:rPr>
-        <w:t>expect({ foo: 'bar' }).to.be.an('object');</w:t>
-      </w:r>
-    </w:p>
-    <w:p>
-      <w:pPr>
-        <w:pStyle w:val="Style14"/>
-        <w:rPr/>
-      </w:pPr>
-      <w:r>
-        <w:rPr>
-          <w:rStyle w:val="Style5"/>
-        </w:rPr>
-        <w:t>expect(foo).to.be.an.instanceof(Foo);</w:t>
-      </w:r>
-    </w:p>
-    <w:p>
-      <w:pPr>
-        <w:pStyle w:val="Style14"/>
-        <w:rPr/>
-      </w:pPr>
-      <w:r>
-        <w:rPr/>
-      </w:r>
-    </w:p>
-    <w:p>
-      <w:pPr>
-        <w:pStyle w:val="Style14"/>
-        <w:rPr/>
-      </w:pPr>
-      <w:r>
-        <w:rPr>
-          <w:rStyle w:val="Style5"/>
-        </w:rPr>
-        <w:t>// include</w:t>
-      </w:r>
-    </w:p>
-    <w:p>
-      <w:pPr>
-        <w:pStyle w:val="Style14"/>
-        <w:rPr/>
-      </w:pPr>
-      <w:r>
-        <w:rPr>
-          <w:rStyle w:val="Style5"/>
-        </w:rPr>
-        <w:t>expect([1,2,3]).to.include(2);</w:t>
-      </w:r>
-    </w:p>
-    <w:p>
-      <w:pPr>
-        <w:pStyle w:val="Style14"/>
-        <w:rPr/>
-      </w:pPr>
-      <w:r>
-        <w:rPr>
-          <w:rStyle w:val="Style5"/>
-        </w:rPr>
-        <w:t>expect('foobar').to.contain('foo');</w:t>
-      </w:r>
-    </w:p>
-    <w:p>
-      <w:pPr>
-        <w:pStyle w:val="Style14"/>
-        <w:rPr/>
-      </w:pPr>
-      <w:r>
-        <w:rPr>
-          <w:rStyle w:val="Style5"/>
-        </w:rPr>
-        <w:t>expect({ foo: 'bar', hello: 'universe' }).to.include.keys('foo');</w:t>
-      </w:r>
-    </w:p>
-    <w:p>
-      <w:pPr>
-        <w:pStyle w:val="Style14"/>
-        <w:rPr/>
-      </w:pPr>
-      <w:r>
-        <w:rPr/>
-      </w:r>
-    </w:p>
-    <w:p>
-      <w:pPr>
-        <w:pStyle w:val="Style14"/>
-        <w:rPr/>
-      </w:pPr>
-      <w:r>
-        <w:rPr>
-          <w:rStyle w:val="Style5"/>
-        </w:rPr>
-        <w:t>// empty</w:t>
-      </w:r>
-    </w:p>
-    <w:p>
-      <w:pPr>
-        <w:pStyle w:val="Style14"/>
-        <w:rPr/>
-      </w:pPr>
-      <w:r>
-        <w:rPr>
-          <w:rStyle w:val="Style5"/>
-        </w:rPr>
-        <w:t>expect([]).to.be.empty;</w:t>
-      </w:r>
-    </w:p>
-    <w:p>
-      <w:pPr>
-        <w:pStyle w:val="Style14"/>
-        <w:rPr/>
-      </w:pPr>
-      <w:r>
-        <w:rPr>
-          <w:rStyle w:val="Style5"/>
-        </w:rPr>
-        <w:t>expect('').to.be.empty;</w:t>
-      </w:r>
-    </w:p>
-    <w:p>
-      <w:pPr>
-        <w:pStyle w:val="Style14"/>
-        <w:rPr/>
-      </w:pPr>
-      <w:r>
-        <w:rPr>
-          <w:rStyle w:val="Style5"/>
-        </w:rPr>
-        <w:t>expect({}).to.be.empty;</w:t>
-      </w:r>
-    </w:p>
-    <w:p>
-      <w:pPr>
-        <w:pStyle w:val="Style14"/>
-        <w:rPr/>
-      </w:pPr>
-      <w:r>
-        <w:rPr/>
-      </w:r>
-    </w:p>
-    <w:p>
-      <w:pPr>
-        <w:pStyle w:val="Style14"/>
-        <w:rPr/>
-      </w:pPr>
-      <w:r>
-        <w:rPr>
-          <w:rStyle w:val="Style5"/>
-        </w:rPr>
-        <w:t>// match</w:t>
-      </w:r>
-    </w:p>
-    <w:p>
-      <w:pPr>
-        <w:pStyle w:val="Style14"/>
-        <w:rPr/>
-      </w:pPr>
-      <w:r>
-        <w:rPr>
-          <w:rStyle w:val="Style5"/>
-        </w:rPr>
-        <w:t>expect('foobar').to.match(/^foo/);</w:t>
-      </w:r>
-    </w:p>
-    <w:p>
-      <w:pPr>
-        <w:pStyle w:val="Style14"/>
-        <w:rPr>
-          <w:rStyle w:val="Style5"/>
-        </w:rPr>
-      </w:pPr>
-      <w:r>
-        <w:rPr/>
-      </w:r>
-    </w:p>
-    <w:p>
-      <w:pPr>
-        <w:pStyle w:val="Style14"/>
-        <w:numPr>
-          <w:ilvl w:val="0"/>
-          <w:numId w:val="0"/>
-        </w:numPr>
-        <w:ind w:left="432" w:hanging="0"/>
-        <w:rPr/>
-      </w:pPr>
-      <w:r>
-        <w:rPr>
-          <w:rStyle w:val="Style5"/>
-          <w:b/>
-          <w:bCs/>
-          <w:sz w:val="28"/>
-          <w:szCs w:val="44"/>
-        </w:rPr>
+      </w:pPr>
+      <w:r>
         <w:t>mocha --recursive</w:t>
       </w:r>
     </w:p>
     <w:p>
-      <w:pPr>
-        <w:pStyle w:val="1"/>
-        <w:numPr>
-          <w:ilvl w:val="0"/>
-          <w:numId w:val="0"/>
-        </w:numPr>
-        <w:ind w:left="432" w:hanging="0"/>
-        <w:rPr/>
-      </w:pPr>
-      <w:r>
-        <w:rPr/>
+      <w:r>
         <w:t>测试所有子目录用例</w:t>
-      </w:r>
-    </w:p>
-    <w:p>
-      <w:pPr>
-        <w:pStyle w:val="1"/>
-        <w:numPr>
-          <w:ilvl w:val="0"/>
-          <w:numId w:val="0"/>
-        </w:numPr>
-        <w:ind w:left="432" w:hanging="0"/>
-        <w:rPr/>
-      </w:pPr>
-      <w:r>
-        <w:rPr/>
-        <w:t>Should</w:t>
-      </w:r>
-    </w:p>
-    <w:p>
-      <w:pPr>
-        <w:pStyle w:val="1"/>
-        <w:numPr>
-          <w:ilvl w:val="0"/>
-          <w:numId w:val="0"/>
-        </w:numPr>
-        <w:ind w:left="432" w:hanging="0"/>
-        <w:rPr/>
-      </w:pPr>
-      <w:r>
-        <w:rPr/>
-        <w:t>http://shouldjs.github.io/</w:t>
       </w:r>
     </w:p>
     <w:p>
@@ -2250,10 +1503,8 @@
           <w:ilvl w:val="0"/>
           <w:numId w:val="2"/>
         </w:numPr>
-        <w:rPr/>
-      </w:pPr>
-      <w:r>
-        <w:rPr/>
+      </w:pPr>
+      <w:r>
         <w:t>组件</w:t>
       </w:r>
     </w:p>
@@ -2264,76 +1515,54 @@
           <w:ilvl w:val="1"/>
           <w:numId w:val="2"/>
         </w:numPr>
-        <w:rPr/>
-      </w:pPr>
-      <w:r>
-        <w:rPr/>
+      </w:pPr>
+      <w:r>
         <w:t>debug</w:t>
       </w:r>
       <w:r>
-        <w:rPr/>
         <w:t>控制</w:t>
       </w:r>
       <w:r>
-        <w:rPr/>
         <w:t>debug</w:t>
       </w:r>
       <w:r>
-        <w:rPr/>
         <w:t>日志</w:t>
       </w:r>
     </w:p>
     <w:p>
-      <w:pPr>
-        <w:pStyle w:val="Normal"/>
-        <w:rPr/>
-      </w:pPr>
-      <w:r>
-        <w:rPr/>
-        <w:t>var debug = require('debug')('myapp:main');</w:t>
-      </w:r>
-    </w:p>
-    <w:p>
-      <w:pPr>
-        <w:pStyle w:val="Normal"/>
-        <w:rPr/>
-      </w:pPr>
-      <w:r>
-        <w:rPr/>
+      <w:r>
+        <w:t xml:space="preserve">var </w:t>
+      </w:r>
+      <w:r>
+        <w:t>debug = require('debug')('myapp:main');</w:t>
+      </w:r>
+    </w:p>
+    <w:p>
+      <w:r>
         <w:t>debug('</w:t>
       </w:r>
       <w:r>
-        <w:rPr/>
-        <w:t xml:space="preserve">现在的时间是 </w:t>
-      </w:r>
-      <w:r>
-        <w:rPr/>
-        <w:t>%s' , new Date());</w:t>
-      </w:r>
-    </w:p>
-    <w:p>
-      <w:pPr>
-        <w:pStyle w:val="Normal"/>
-        <w:rPr/>
-      </w:pPr>
-      <w:r>
-        <w:rPr/>
+        <w:t>现在的时间是</w:t>
+      </w:r>
+      <w:r>
+        <w:t xml:space="preserve"> %s' , new Date());</w:t>
+      </w:r>
+    </w:p>
+    <w:p>
+      <w:r>
         <w:t>开发环境，只需要设置环境变量</w:t>
       </w:r>
       <w:r>
-        <w:rPr/>
         <w:t>set debug=myapp:*</w:t>
       </w:r>
     </w:p>
     <w:p>
-      <w:pPr>
-        <w:pStyle w:val="Normal"/>
-        <w:rPr/>
-      </w:pPr>
-      <w:r>
-        <w:rPr/>
+      <w:r>
+        <w:rPr>
+          <w:noProof/>
+        </w:rPr>
         <w:drawing>
-          <wp:anchor behindDoc="0" distT="0" distB="0" distL="0" distR="0" simplePos="0" locked="0" layoutInCell="1" allowOverlap="1" relativeHeight="2">
+          <wp:anchor distT="0" distB="0" distL="0" distR="0" simplePos="0" relativeHeight="2" behindDoc="0" locked="0" layoutInCell="1" allowOverlap="1">
             <wp:simplePos x="0" y="0"/>
             <wp:positionH relativeFrom="column">
               <wp:align>center</wp:align>
@@ -2344,7 +1573,7 @@
             <wp:extent cx="5274310" cy="330835"/>
             <wp:effectExtent l="0" t="0" r="0" b="0"/>
             <wp:wrapSquare wrapText="largest"/>
-            <wp:docPr id="1" name="图像1" descr=""/>
+            <wp:docPr id="1" name="图像1"/>
             <wp:cNvGraphicFramePr>
               <a:graphicFrameLocks xmlns:a="http://schemas.openxmlformats.org/drawingml/2006/main" noChangeAspect="1"/>
             </wp:cNvGraphicFramePr>
@@ -2352,13 +1581,13 @@
               <a:graphicData uri="http://schemas.openxmlformats.org/drawingml/2006/picture">
                 <pic:pic xmlns:pic="http://schemas.openxmlformats.org/drawingml/2006/picture">
                   <pic:nvPicPr>
-                    <pic:cNvPr id="1" name="图像1" descr=""/>
+                    <pic:cNvPr id="1" name="图像1"/>
                     <pic:cNvPicPr>
                       <a:picLocks noChangeAspect="1" noChangeArrowheads="1"/>
                     </pic:cNvPicPr>
                   </pic:nvPicPr>
                   <pic:blipFill>
-                    <a:blip r:embed="rId6"/>
+                    <a:blip r:embed="rId10"/>
                     <a:stretch>
                       <a:fillRect/>
                     </a:stretch>
@@ -2380,16 +1609,10 @@
       </w:r>
     </w:p>
     <w:p>
-      <w:pPr>
-        <w:pStyle w:val="Normal"/>
-        <w:rPr/>
-      </w:pPr>
-      <w:r>
-        <w:rPr/>
+      <w:r>
         <w:t>关闭调试日志：</w:t>
       </w:r>
       <w:r>
-        <w:rPr/>
         <w:t>set debug=null</w:t>
       </w:r>
     </w:p>
@@ -2400,43 +1623,31 @@
           <w:ilvl w:val="1"/>
           <w:numId w:val="2"/>
         </w:numPr>
-        <w:rPr/>
-      </w:pPr>
-      <w:r>
-        <w:rPr/>
+      </w:pPr>
+      <w:r>
         <w:t xml:space="preserve">fs-extra </w:t>
       </w:r>
       <w:r>
-        <w:rPr/>
         <w:t>扩展</w:t>
       </w:r>
       <w:r>
-        <w:rPr/>
         <w:t>fs</w:t>
       </w:r>
       <w:r>
-        <w:rPr/>
         <w:t>，提供更多</w:t>
       </w:r>
       <w:r>
-        <w:rPr/>
         <w:t>api</w:t>
       </w:r>
     </w:p>
     <w:p>
       <w:pPr>
         <w:pStyle w:val="2"/>
-        <w:numPr>
-          <w:ilvl w:val="0"/>
-          <w:numId w:val="0"/>
-        </w:numPr>
-        <w:ind w:left="301" w:right="0" w:hanging="0"/>
-        <w:rPr/>
+        <w:ind w:left="301"/>
       </w:pPr>
       <w:bookmarkStart w:id="1" w:name="__DdeLink__227_748364055"/>
       <w:bookmarkEnd w:id="1"/>
       <w:r>
-        <w:rPr/>
         <w:t>http://frontenddev.org/link/fs-extra-node-module.html</w:t>
       </w:r>
     </w:p>
@@ -2447,316 +1658,214 @@
           <w:ilvl w:val="1"/>
           <w:numId w:val="2"/>
         </w:numPr>
-        <w:rPr/>
-      </w:pPr>
-      <w:r>
-        <w:rPr/>
-      </w:r>
-    </w:p>
-    <w:p>
-      <w:pPr>
-        <w:pStyle w:val="Normal"/>
-        <w:rPr/>
-      </w:pPr>
-      <w:r>
-        <w:rPr/>
+      </w:pPr>
+    </w:p>
+    <w:p>
+      <w:r>
         <w:t xml:space="preserve">Assert </w:t>
       </w:r>
       <w:r>
-        <w:rPr/>
         <w:t>断言</w:t>
       </w:r>
     </w:p>
     <w:p>
-      <w:pPr>
-        <w:pStyle w:val="Normal"/>
-        <w:rPr/>
-      </w:pPr>
-      <w:r>
-        <w:rPr/>
+      <w:r>
         <w:t xml:space="preserve">alidayu-node-sdk </w:t>
       </w:r>
       <w:r>
-        <w:rPr/>
         <w:t>阿里大鱼短信</w:t>
       </w:r>
     </w:p>
     <w:p>
-      <w:pPr>
-        <w:pStyle w:val="Normal"/>
-        <w:rPr/>
-      </w:pPr>
-      <w:r>
-        <w:rPr/>
+      <w:r>
         <w:t xml:space="preserve">bluebird </w:t>
       </w:r>
       <w:r>
-        <w:rPr/>
         <w:t>支持</w:t>
       </w:r>
       <w:r>
-        <w:rPr/>
-        <w:t>promise</w:t>
-      </w:r>
-    </w:p>
-    <w:p>
-      <w:pPr>
-        <w:pStyle w:val="Normal"/>
-        <w:rPr/>
-      </w:pPr>
-      <w:r>
-        <w:rPr/>
+        <w:t>promi</w:t>
+      </w:r>
+      <w:r>
+        <w:t>se</w:t>
+      </w:r>
+    </w:p>
+    <w:p>
+      <w:r>
         <w:t xml:space="preserve">co </w:t>
       </w:r>
       <w:r>
-        <w:rPr/>
         <w:t>支持</w:t>
       </w:r>
       <w:r>
-        <w:rPr/>
         <w:t>genertor.</w:t>
       </w:r>
       <w:r>
-        <w:rPr/>
-        <w:t xml:space="preserve">是 </w:t>
-      </w:r>
-      <w:r>
-        <w:rPr/>
-        <w:t xml:space="preserve">TJ </w:t>
-      </w:r>
-      <w:r>
-        <w:rPr/>
-        <w:t xml:space="preserve">大神基于 </w:t>
-      </w:r>
-      <w:r>
-        <w:rPr/>
-        <w:t xml:space="preserve">ES6 generator </w:t>
-      </w:r>
-      <w:r>
-        <w:rPr/>
+        <w:t>是</w:t>
+      </w:r>
+      <w:r>
+        <w:t xml:space="preserve"> TJ </w:t>
+      </w:r>
+      <w:r>
+        <w:t>大神基于</w:t>
+      </w:r>
+      <w:r>
+        <w:t xml:space="preserve"> ES6 generator </w:t>
+      </w:r>
+      <w:r>
         <w:t>的异步解决方案</w:t>
       </w:r>
     </w:p>
     <w:p>
-      <w:pPr>
-        <w:pStyle w:val="Normal"/>
-        <w:rPr/>
-      </w:pPr>
-      <w:r>
-        <w:rPr/>
+      <w:r>
+        <w:lastRenderedPageBreak/>
         <w:t xml:space="preserve">js-shortid </w:t>
       </w:r>
       <w:r>
-        <w:rPr/>
         <w:t>短</w:t>
       </w:r>
       <w:r>
-        <w:rPr/>
         <w:t>id</w:t>
       </w:r>
       <w:r>
-        <w:rPr/>
         <w:t>生成</w:t>
       </w:r>
     </w:p>
     <w:p>
-      <w:pPr>
-        <w:pStyle w:val="Normal"/>
-        <w:rPr/>
-      </w:pPr>
       <w:bookmarkStart w:id="2" w:name="__DdeLink__229_748364055"/>
       <w:r>
-        <w:rPr/>
         <w:t>lodash</w:t>
       </w:r>
       <w:bookmarkEnd w:id="2"/>
       <w:r>
-        <w:rPr/>
         <w:t xml:space="preserve"> </w:t>
       </w:r>
       <w:r>
-        <w:rPr/>
         <w:t>工具类库</w:t>
       </w:r>
     </w:p>
     <w:p>
-      <w:pPr>
-        <w:pStyle w:val="Normal"/>
-        <w:rPr/>
-      </w:pPr>
-      <w:r>
-        <w:rPr/>
+      <w:r>
         <w:t xml:space="preserve">moment </w:t>
       </w:r>
       <w:r>
-        <w:rPr/>
         <w:t>日期类库</w:t>
       </w:r>
     </w:p>
     <w:p>
-      <w:pPr>
-        <w:pStyle w:val="Normal"/>
-        <w:rPr/>
-      </w:pPr>
-      <w:r>
-        <w:rPr/>
+      <w:r>
         <w:t xml:space="preserve">minimatch </w:t>
       </w:r>
       <w:r>
-        <w:rPr/>
         <w:t>正则</w:t>
       </w:r>
     </w:p>
     <w:p>
-      <w:pPr>
-        <w:pStyle w:val="Normal"/>
-        <w:rPr/>
-      </w:pPr>
-      <w:r>
-        <w:rPr/>
+      <w:r>
         <w:t xml:space="preserve">node-rest-client </w:t>
       </w:r>
     </w:p>
     <w:p>
-      <w:pPr>
-        <w:pStyle w:val="Normal"/>
-        <w:rPr/>
-      </w:pPr>
-      <w:r>
-        <w:rPr/>
+      <w:r>
         <w:t xml:space="preserve">node-uuid </w:t>
       </w:r>
       <w:r>
-        <w:rPr/>
         <w:t>生成唯一</w:t>
       </w:r>
       <w:r>
-        <w:rPr/>
         <w:t>id</w:t>
       </w:r>
     </w:p>
     <w:p>
-      <w:pPr>
-        <w:pStyle w:val="Normal"/>
-        <w:rPr/>
-      </w:pPr>
-      <w:r>
-        <w:rPr/>
+      <w:r>
         <w:t>buffer-builder buffer</w:t>
       </w:r>
       <w:r>
-        <w:rPr/>
         <w:t>类</w:t>
       </w:r>
     </w:p>
     <w:p>
-      <w:pPr>
-        <w:pStyle w:val="Normal"/>
-        <w:rPr/>
-      </w:pPr>
-      <w:r>
-        <w:rPr/>
+      <w:r>
         <w:t>path http://www.jianshu.com/p/fe41ee02efc8</w:t>
       </w:r>
     </w:p>
     <w:p>
-      <w:pPr>
-        <w:pStyle w:val="Normal"/>
-        <w:rPr/>
-      </w:pPr>
-      <w:r>
-        <w:rPr/>
+      <w:r>
         <w:t xml:space="preserve">minimist </w:t>
       </w:r>
       <w:r>
-        <w:rPr/>
-        <w:t xml:space="preserve">命令行参数解析 </w:t>
-      </w:r>
-      <w:r>
-        <w:rPr/>
-        <w:t>grpc</w:t>
-      </w:r>
-      <w:r>
-        <w:rPr/>
+        <w:t>命令行参数解析</w:t>
+      </w:r>
+      <w:r>
+        <w:t xml:space="preserve"> grpc</w:t>
+      </w:r>
+      <w:r>
         <w:t>依赖</w:t>
       </w:r>
     </w:p>
     <w:p>
-      <w:pPr>
-        <w:pStyle w:val="Normal"/>
-        <w:rPr/>
-      </w:pPr>
-      <w:r>
-        <w:rPr/>
+      <w:r>
         <w:t>async grpc</w:t>
       </w:r>
       <w:r>
-        <w:rPr/>
         <w:t>依赖。异步处理</w:t>
       </w:r>
     </w:p>
-    <w:p>
-      <w:pPr>
-        <w:pStyle w:val="Normal"/>
-        <w:rPr/>
-      </w:pPr>
-      <w:r>
-        <w:rPr/>
-      </w:r>
-    </w:p>
-    <w:p>
-      <w:pPr>
-        <w:pStyle w:val="Normal"/>
-        <w:widowControl/>
-        <w:bidi w:val="0"/>
-        <w:spacing w:lineRule="auto" w:line="288" w:before="0" w:after="140"/>
-        <w:jc w:val="left"/>
-        <w:rPr/>
-      </w:pPr>
-      <w:r>
-        <w:rPr/>
-      </w:r>
-    </w:p>
+    <w:p/>
+    <w:p/>
     <w:sectPr>
-      <w:type w:val="nextPage"/>
       <w:pgSz w:w="11906" w:h="16838"/>
-      <w:pgMar w:left="1800" w:right="1800" w:header="0" w:top="1440" w:footer="0" w:bottom="1440" w:gutter="0"/>
-      <w:pgNumType w:fmt="decimal"/>
-      <w:formProt w:val="false"/>
-      <w:textDirection w:val="lrTb"/>
-      <w:docGrid w:type="lines" w:linePitch="312" w:charSpace="0"/>
+      <w:pgMar w:top="1440" w:right="1800" w:bottom="1440" w:left="1800" w:header="0" w:footer="0" w:gutter="0"/>
+      <w:cols w:space="720"/>
+      <w:formProt w:val="0"/>
+      <w:docGrid w:type="lines" w:linePitch="312"/>
     </w:sectPr>
   </w:body>
 </w:document>
 </file>
 
 <file path=word/numbering.xml><?xml version="1.0" encoding="utf-8"?>
-<w:numbering xmlns:w="http://schemas.openxmlformats.org/wordprocessingml/2006/main" xmlns:o="urn:schemas-microsoft-com:office:office" xmlns:r="http://schemas.openxmlformats.org/officeDocument/2006/relationships" xmlns:v="urn:schemas-microsoft-com:vml">
-  <w:abstractNum w:abstractNumId="1">
+<w:numbering xmlns:wpc="http://schemas.microsoft.com/office/word/2010/wordprocessingCanvas" xmlns:mc="http://schemas.openxmlformats.org/markup-compatibility/2006" xmlns:o="urn:schemas-microsoft-com:office:office" xmlns:r="http://schemas.openxmlformats.org/officeDocument/2006/relationships" xmlns:m="http://schemas.openxmlformats.org/officeDocument/2006/math" xmlns:v="urn:schemas-microsoft-com:vml" xmlns:wp14="http://schemas.microsoft.com/office/word/2010/wordprocessingDrawing" xmlns:wp="http://schemas.openxmlformats.org/drawingml/2006/wordprocessingDrawing" xmlns:w10="urn:schemas-microsoft-com:office:word" xmlns:w="http://schemas.openxmlformats.org/wordprocessingml/2006/main" xmlns:w14="http://schemas.microsoft.com/office/word/2010/wordml" xmlns:w15="http://schemas.microsoft.com/office/word/2012/wordml" xmlns:wpg="http://schemas.microsoft.com/office/word/2010/wordprocessingGroup" xmlns:wpi="http://schemas.microsoft.com/office/word/2010/wordprocessingInk" xmlns:wne="http://schemas.microsoft.com/office/word/2006/wordml" xmlns:wps="http://schemas.microsoft.com/office/word/2010/wordprocessingShape" mc:Ignorable="w14 w15 wp14">
+  <w:abstractNum w:abstractNumId="0">
+    <w:nsid w:val="15093AE0"/>
+    <w:multiLevelType w:val="multilevel"/>
+    <w:tmpl w:val="C840DAD2"/>
     <w:lvl w:ilvl="0">
       <w:start w:val="1"/>
-      <w:numFmt w:val="decimal"/>
-      <w:lvlText w:val="%1"/>
+      <w:numFmt w:val="none"/>
+      <w:suff w:val="nothing"/>
+      <w:lvlText w:val=""/>
       <w:lvlJc w:val="left"/>
       <w:pPr>
+        <w:tabs>
+          <w:tab w:val="num" w:pos="432"/>
+        </w:tabs>
         <w:ind w:left="432" w:hanging="432"/>
       </w:pPr>
     </w:lvl>
     <w:lvl w:ilvl="1">
       <w:start w:val="1"/>
-      <w:numFmt w:val="decimal"/>
-      <w:lvlText w:val="%1.%2"/>
+      <w:numFmt w:val="none"/>
+      <w:suff w:val="nothing"/>
+      <w:lvlText w:val=""/>
       <w:lvlJc w:val="left"/>
       <w:pPr>
+        <w:tabs>
+          <w:tab w:val="num" w:pos="576"/>
+        </w:tabs>
         <w:ind w:left="576" w:hanging="576"/>
       </w:pPr>
     </w:lvl>
     <w:lvl w:ilvl="2">
       <w:start w:val="1"/>
-      <w:numFmt w:val="decimal"/>
-      <w:lvlText w:val="%1.%2.%3"/>
+      <w:numFmt w:val="none"/>
+      <w:suff w:val="nothing"/>
+      <w:lvlText w:val=""/>
       <w:lvlJc w:val="left"/>
       <w:pPr>
+        <w:tabs>
+          <w:tab w:val="num" w:pos="720"/>
+        </w:tabs>
         <w:ind w:left="720" w:hanging="720"/>
       </w:pPr>
     </w:lvl>
@@ -2767,6 +1876,9 @@
       <w:lvlText w:val=""/>
       <w:lvlJc w:val="left"/>
       <w:pPr>
+        <w:tabs>
+          <w:tab w:val="num" w:pos="864"/>
+        </w:tabs>
         <w:ind w:left="864" w:hanging="864"/>
       </w:pPr>
     </w:lvl>
@@ -2777,6 +1889,9 @@
       <w:lvlText w:val=""/>
       <w:lvlJc w:val="left"/>
       <w:pPr>
+        <w:tabs>
+          <w:tab w:val="num" w:pos="1008"/>
+        </w:tabs>
         <w:ind w:left="1008" w:hanging="1008"/>
       </w:pPr>
     </w:lvl>
@@ -2787,6 +1902,9 @@
       <w:lvlText w:val=""/>
       <w:lvlJc w:val="left"/>
       <w:pPr>
+        <w:tabs>
+          <w:tab w:val="num" w:pos="1152"/>
+        </w:tabs>
         <w:ind w:left="1152" w:hanging="1152"/>
       </w:pPr>
     </w:lvl>
@@ -2797,6 +1915,9 @@
       <w:lvlText w:val=""/>
       <w:lvlJc w:val="left"/>
       <w:pPr>
+        <w:tabs>
+          <w:tab w:val="num" w:pos="1296"/>
+        </w:tabs>
         <w:ind w:left="1296" w:hanging="1296"/>
       </w:pPr>
     </w:lvl>
@@ -2807,6 +1928,9 @@
       <w:lvlText w:val=""/>
       <w:lvlJc w:val="left"/>
       <w:pPr>
+        <w:tabs>
+          <w:tab w:val="num" w:pos="1440"/>
+        </w:tabs>
         <w:ind w:left="1440" w:hanging="1440"/>
       </w:pPr>
     </w:lvl>
@@ -2817,11 +1941,17 @@
       <w:lvlText w:val=""/>
       <w:lvlJc w:val="left"/>
       <w:pPr>
+        <w:tabs>
+          <w:tab w:val="num" w:pos="1584"/>
+        </w:tabs>
         <w:ind w:left="1584" w:hanging="1584"/>
       </w:pPr>
     </w:lvl>
   </w:abstractNum>
-  <w:abstractNum w:abstractNumId="2">
+  <w:abstractNum w:abstractNumId="1">
+    <w:nsid w:val="1D933EA0"/>
+    <w:multiLevelType w:val="multilevel"/>
+    <w:tmpl w:val="5F6072A8"/>
     <w:lvl w:ilvl="0">
       <w:start w:val="1"/>
       <w:numFmt w:val="decimal"/>
@@ -2910,43 +2040,34 @@
       </w:pPr>
     </w:lvl>
   </w:abstractNum>
-  <w:abstractNum w:abstractNumId="3">
+  <w:abstractNum w:abstractNumId="2">
+    <w:nsid w:val="5AAF2535"/>
+    <w:multiLevelType w:val="multilevel"/>
+    <w:tmpl w:val="43DA4D3A"/>
     <w:lvl w:ilvl="0">
       <w:start w:val="1"/>
-      <w:numFmt w:val="none"/>
-      <w:suff w:val="nothing"/>
-      <w:lvlText w:val=""/>
+      <w:numFmt w:val="decimal"/>
+      <w:lvlText w:val="%1"/>
       <w:lvlJc w:val="left"/>
       <w:pPr>
-        <w:tabs>
-          <w:tab w:val="num" w:pos="432"/>
-        </w:tabs>
         <w:ind w:left="432" w:hanging="432"/>
       </w:pPr>
     </w:lvl>
     <w:lvl w:ilvl="1">
       <w:start w:val="1"/>
-      <w:numFmt w:val="none"/>
-      <w:suff w:val="nothing"/>
-      <w:lvlText w:val=""/>
+      <w:numFmt w:val="decimal"/>
+      <w:lvlText w:val="%1.%2"/>
       <w:lvlJc w:val="left"/>
       <w:pPr>
-        <w:tabs>
-          <w:tab w:val="num" w:pos="576"/>
-        </w:tabs>
         <w:ind w:left="576" w:hanging="576"/>
       </w:pPr>
     </w:lvl>
     <w:lvl w:ilvl="2">
       <w:start w:val="1"/>
-      <w:numFmt w:val="none"/>
-      <w:suff w:val="nothing"/>
-      <w:lvlText w:val=""/>
+      <w:numFmt w:val="decimal"/>
+      <w:lvlText w:val="%1.%2.%3"/>
       <w:lvlJc w:val="left"/>
       <w:pPr>
-        <w:tabs>
-          <w:tab w:val="num" w:pos="720"/>
-        </w:tabs>
         <w:ind w:left="720" w:hanging="720"/>
       </w:pPr>
     </w:lvl>
@@ -2957,9 +2078,6 @@
       <w:lvlText w:val=""/>
       <w:lvlJc w:val="left"/>
       <w:pPr>
-        <w:tabs>
-          <w:tab w:val="num" w:pos="864"/>
-        </w:tabs>
         <w:ind w:left="864" w:hanging="864"/>
       </w:pPr>
     </w:lvl>
@@ -2970,9 +2088,6 @@
       <w:lvlText w:val=""/>
       <w:lvlJc w:val="left"/>
       <w:pPr>
-        <w:tabs>
-          <w:tab w:val="num" w:pos="1008"/>
-        </w:tabs>
         <w:ind w:left="1008" w:hanging="1008"/>
       </w:pPr>
     </w:lvl>
@@ -2983,9 +2098,6 @@
       <w:lvlText w:val=""/>
       <w:lvlJc w:val="left"/>
       <w:pPr>
-        <w:tabs>
-          <w:tab w:val="num" w:pos="1152"/>
-        </w:tabs>
         <w:ind w:left="1152" w:hanging="1152"/>
       </w:pPr>
     </w:lvl>
@@ -2996,9 +2108,6 @@
       <w:lvlText w:val=""/>
       <w:lvlJc w:val="left"/>
       <w:pPr>
-        <w:tabs>
-          <w:tab w:val="num" w:pos="1296"/>
-        </w:tabs>
         <w:ind w:left="1296" w:hanging="1296"/>
       </w:pPr>
     </w:lvl>
@@ -3009,9 +2118,6 @@
       <w:lvlText w:val=""/>
       <w:lvlJc w:val="left"/>
       <w:pPr>
-        <w:tabs>
-          <w:tab w:val="num" w:pos="1440"/>
-        </w:tabs>
         <w:ind w:left="1440" w:hanging="1440"/>
       </w:pPr>
     </w:lvl>
@@ -3022,63 +2128,419 @@
       <w:lvlText w:val=""/>
       <w:lvlJc w:val="left"/>
       <w:pPr>
-        <w:tabs>
-          <w:tab w:val="num" w:pos="1584"/>
-        </w:tabs>
         <w:ind w:left="1584" w:hanging="1584"/>
       </w:pPr>
     </w:lvl>
   </w:abstractNum>
   <w:num w:numId="1">
+    <w:abstractNumId w:val="2"/>
+  </w:num>
+  <w:num w:numId="2">
     <w:abstractNumId w:val="1"/>
   </w:num>
-  <w:num w:numId="2">
-    <w:abstractNumId w:val="2"/>
-  </w:num>
   <w:num w:numId="3">
-    <w:abstractNumId w:val="3"/>
+    <w:abstractNumId w:val="0"/>
   </w:num>
 </w:numbering>
 </file>
 
 <file path=word/styles.xml><?xml version="1.0" encoding="utf-8"?>
-<w:styles xmlns:w="http://schemas.openxmlformats.org/wordprocessingml/2006/main" xmlns:w14="http://schemas.microsoft.com/office/word/2010/wordml" xmlns:mc="http://schemas.openxmlformats.org/markup-compatibility/2006" mc:Ignorable="w14">
+<w:styles xmlns:mc="http://schemas.openxmlformats.org/markup-compatibility/2006" xmlns:r="http://schemas.openxmlformats.org/officeDocument/2006/relationships" xmlns:w="http://schemas.openxmlformats.org/wordprocessingml/2006/main" xmlns:w14="http://schemas.microsoft.com/office/word/2010/wordml" xmlns:w15="http://schemas.microsoft.com/office/word/2012/wordml" mc:Ignorable="w14 w15">
   <w:docDefaults>
     <w:rPrDefault>
       <w:rPr>
-        <w:rFonts w:ascii="Calibri" w:hAnsi="Calibri" w:eastAsia="DejaVu Sans" w:cs="宋体"/>
+        <w:rFonts w:ascii="Calibri" w:eastAsia="宋体" w:hAnsi="Calibri" w:cs="宋体"/>
         <w:szCs w:val="22"/>
         <w:lang w:val="en-US" w:eastAsia="zh-CN" w:bidi="ar-SA"/>
       </w:rPr>
     </w:rPrDefault>
-    <w:pPrDefault>
-      <w:pPr/>
-    </w:pPrDefault>
+    <w:pPrDefault/>
   </w:docDefaults>
-  <w:style w:type="paragraph" w:styleId="Normal">
+  <w:latentStyles w:defLockedState="0" w:defUIPriority="99" w:defSemiHidden="0" w:defUnhideWhenUsed="0" w:defQFormat="0" w:count="371">
+    <w:lsdException w:name="Normal" w:uiPriority="0" w:qFormat="1"/>
+    <w:lsdException w:name="heading 1" w:uiPriority="0" w:qFormat="1"/>
+    <w:lsdException w:name="heading 2" w:semiHidden="1" w:uiPriority="9" w:unhideWhenUsed="1" w:qFormat="1"/>
+    <w:lsdException w:name="heading 3" w:semiHidden="1" w:uiPriority="9" w:unhideWhenUsed="1" w:qFormat="1"/>
+    <w:lsdException w:name="heading 4" w:semiHidden="1" w:uiPriority="9" w:unhideWhenUsed="1" w:qFormat="1"/>
+    <w:lsdException w:name="heading 5" w:semiHidden="1" w:uiPriority="9" w:unhideWhenUsed="1" w:qFormat="1"/>
+    <w:lsdException w:name="heading 6" w:semiHidden="1" w:uiPriority="9" w:unhideWhenUsed="1" w:qFormat="1"/>
+    <w:lsdException w:name="heading 7" w:semiHidden="1" w:uiPriority="9" w:unhideWhenUsed="1" w:qFormat="1"/>
+    <w:lsdException w:name="heading 8" w:semiHidden="1" w:uiPriority="9" w:unhideWhenUsed="1" w:qFormat="1"/>
+    <w:lsdException w:name="heading 9" w:semiHidden="1" w:uiPriority="9" w:unhideWhenUsed="1" w:qFormat="1"/>
+    <w:lsdException w:name="index 1" w:semiHidden="1" w:unhideWhenUsed="1"/>
+    <w:lsdException w:name="index 2" w:semiHidden="1" w:unhideWhenUsed="1"/>
+    <w:lsdException w:name="index 3" w:semiHidden="1" w:unhideWhenUsed="1"/>
+    <w:lsdException w:name="index 4" w:semiHidden="1" w:unhideWhenUsed="1"/>
+    <w:lsdException w:name="index 5" w:semiHidden="1" w:unhideWhenUsed="1"/>
+    <w:lsdException w:name="index 6" w:semiHidden="1" w:unhideWhenUsed="1"/>
+    <w:lsdException w:name="index 7" w:semiHidden="1" w:unhideWhenUsed="1"/>
+    <w:lsdException w:name="index 8" w:semiHidden="1" w:unhideWhenUsed="1"/>
+    <w:lsdException w:name="index 9" w:semiHidden="1" w:unhideWhenUsed="1"/>
+    <w:lsdException w:name="toc 1" w:semiHidden="1" w:uiPriority="39" w:unhideWhenUsed="1"/>
+    <w:lsdException w:name="toc 2" w:semiHidden="1" w:uiPriority="39" w:unhideWhenUsed="1"/>
+    <w:lsdException w:name="toc 3" w:semiHidden="1" w:uiPriority="39" w:unhideWhenUsed="1"/>
+    <w:lsdException w:name="toc 4" w:semiHidden="1" w:uiPriority="39" w:unhideWhenUsed="1"/>
+    <w:lsdException w:name="toc 5" w:semiHidden="1" w:uiPriority="39" w:unhideWhenUsed="1"/>
+    <w:lsdException w:name="toc 6" w:semiHidden="1" w:uiPriority="39" w:unhideWhenUsed="1"/>
+    <w:lsdException w:name="toc 7" w:semiHidden="1" w:uiPriority="39" w:unhideWhenUsed="1"/>
+    <w:lsdException w:name="toc 8" w:semiHidden="1" w:uiPriority="39" w:unhideWhenUsed="1"/>
+    <w:lsdException w:name="toc 9" w:semiHidden="1" w:uiPriority="39" w:unhideWhenUsed="1"/>
+    <w:lsdException w:name="Normal Indent" w:semiHidden="1" w:unhideWhenUsed="1"/>
+    <w:lsdException w:name="footnote text" w:semiHidden="1" w:unhideWhenUsed="1"/>
+    <w:lsdException w:name="annotation text" w:semiHidden="1" w:unhideWhenUsed="1"/>
+    <w:lsdException w:name="header" w:semiHidden="1" w:unhideWhenUsed="1"/>
+    <w:lsdException w:name="footer" w:semiHidden="1" w:unhideWhenUsed="1"/>
+    <w:lsdException w:name="index heading" w:semiHidden="1" w:unhideWhenUsed="1"/>
+    <w:lsdException w:name="caption" w:semiHidden="1" w:uiPriority="35" w:unhideWhenUsed="1" w:qFormat="1"/>
+    <w:lsdException w:name="table of figures" w:semiHidden="1" w:unhideWhenUsed="1"/>
+    <w:lsdException w:name="envelope address" w:semiHidden="1" w:unhideWhenUsed="1"/>
+    <w:lsdException w:name="envelope return" w:semiHidden="1" w:unhideWhenUsed="1"/>
+    <w:lsdException w:name="footnote reference" w:semiHidden="1" w:unhideWhenUsed="1"/>
+    <w:lsdException w:name="annotation reference" w:semiHidden="1" w:unhideWhenUsed="1"/>
+    <w:lsdException w:name="line number" w:semiHidden="1" w:unhideWhenUsed="1"/>
+    <w:lsdException w:name="page number" w:semiHidden="1" w:unhideWhenUsed="1"/>
+    <w:lsdException w:name="endnote reference" w:semiHidden="1" w:unhideWhenUsed="1"/>
+    <w:lsdException w:name="endnote text" w:semiHidden="1" w:unhideWhenUsed="1"/>
+    <w:lsdException w:name="table of authorities" w:semiHidden="1" w:unhideWhenUsed="1"/>
+    <w:lsdException w:name="macro" w:semiHidden="1" w:unhideWhenUsed="1"/>
+    <w:lsdException w:name="toa heading" w:semiHidden="1" w:unhideWhenUsed="1"/>
+    <w:lsdException w:name="List" w:semiHidden="1" w:unhideWhenUsed="1"/>
+    <w:lsdException w:name="List Bullet" w:semiHidden="1" w:unhideWhenUsed="1"/>
+    <w:lsdException w:name="List Number" w:semiHidden="1" w:unhideWhenUsed="1"/>
+    <w:lsdException w:name="List 2" w:semiHidden="1" w:unhideWhenUsed="1"/>
+    <w:lsdException w:name="List 3" w:semiHidden="1" w:unhideWhenUsed="1"/>
+    <w:lsdException w:name="List 4" w:semiHidden="1" w:unhideWhenUsed="1"/>
+    <w:lsdException w:name="List 5" w:semiHidden="1" w:unhideWhenUsed="1"/>
+    <w:lsdException w:name="List Bullet 2" w:semiHidden="1" w:unhideWhenUsed="1"/>
+    <w:lsdException w:name="List Bullet 3" w:semiHidden="1" w:unhideWhenUsed="1"/>
+    <w:lsdException w:name="List Bullet 4" w:semiHidden="1" w:unhideWhenUsed="1"/>
+    <w:lsdException w:name="List Bullet 5" w:semiHidden="1" w:unhideWhenUsed="1"/>
+    <w:lsdException w:name="List Number 2" w:semiHidden="1" w:unhideWhenUsed="1"/>
+    <w:lsdException w:name="List Number 3" w:semiHidden="1" w:unhideWhenUsed="1"/>
+    <w:lsdException w:name="List Number 4" w:semiHidden="1" w:unhideWhenUsed="1"/>
+    <w:lsdException w:name="List Number 5" w:semiHidden="1" w:unhideWhenUsed="1"/>
+    <w:lsdException w:name="Title" w:uiPriority="10" w:qFormat="1"/>
+    <w:lsdException w:name="Closing" w:semiHidden="1" w:unhideWhenUsed="1"/>
+    <w:lsdException w:name="Signature" w:semiHidden="1" w:unhideWhenUsed="1"/>
+    <w:lsdException w:name="Default Paragraph Font" w:semiHidden="1" w:uiPriority="1" w:unhideWhenUsed="1"/>
+    <w:lsdException w:name="Body Text" w:semiHidden="1" w:unhideWhenUsed="1"/>
+    <w:lsdException w:name="Body Text Indent" w:semiHidden="1" w:unhideWhenUsed="1"/>
+    <w:lsdException w:name="List Continue" w:semiHidden="1" w:unhideWhenUsed="1"/>
+    <w:lsdException w:name="List Continue 2" w:semiHidden="1" w:unhideWhenUsed="1"/>
+    <w:lsdException w:name="List Continue 3" w:semiHidden="1" w:unhideWhenUsed="1"/>
+    <w:lsdException w:name="List Continue 4" w:semiHidden="1" w:unhideWhenUsed="1"/>
+    <w:lsdException w:name="List Continue 5" w:semiHidden="1" w:unhideWhenUsed="1"/>
+    <w:lsdException w:name="Message Header" w:semiHidden="1" w:unhideWhenUsed="1"/>
+    <w:lsdException w:name="Subtitle" w:uiPriority="11" w:qFormat="1"/>
+    <w:lsdException w:name="Salutation" w:semiHidden="1" w:unhideWhenUsed="1"/>
+    <w:lsdException w:name="Date" w:semiHidden="1" w:unhideWhenUsed="1"/>
+    <w:lsdException w:name="Body Text First Indent" w:semiHidden="1" w:unhideWhenUsed="1"/>
+    <w:lsdException w:name="Body Text First Indent 2" w:semiHidden="1" w:unhideWhenUsed="1"/>
+    <w:lsdException w:name="Note Heading" w:semiHidden="1" w:unhideWhenUsed="1"/>
+    <w:lsdException w:name="Body Text 2" w:semiHidden="1" w:unhideWhenUsed="1"/>
+    <w:lsdException w:name="Body Text 3" w:semiHidden="1" w:unhideWhenUsed="1"/>
+    <w:lsdException w:name="Body Text Indent 2" w:semiHidden="1" w:unhideWhenUsed="1"/>
+    <w:lsdException w:name="Body Text Indent 3" w:semiHidden="1" w:unhideWhenUsed="1"/>
+    <w:lsdException w:name="Block Text" w:semiHidden="1" w:unhideWhenUsed="1"/>
+    <w:lsdException w:name="Hyperlink" w:semiHidden="1" w:unhideWhenUsed="1"/>
+    <w:lsdException w:name="FollowedHyperlink" w:semiHidden="1" w:unhideWhenUsed="1"/>
+    <w:lsdException w:name="Strong" w:uiPriority="22" w:qFormat="1"/>
+    <w:lsdException w:name="Emphasis" w:uiPriority="20" w:qFormat="1"/>
+    <w:lsdException w:name="Document Map" w:semiHidden="1" w:unhideWhenUsed="1"/>
+    <w:lsdException w:name="Plain Text" w:semiHidden="1" w:unhideWhenUsed="1"/>
+    <w:lsdException w:name="E-mail Signature" w:semiHidden="1" w:unhideWhenUsed="1"/>
+    <w:lsdException w:name="HTML Top of Form" w:semiHidden="1" w:unhideWhenUsed="1"/>
+    <w:lsdException w:name="HTML Bottom of Form" w:semiHidden="1" w:unhideWhenUsed="1"/>
+    <w:lsdException w:name="Normal (Web)" w:semiHidden="1" w:unhideWhenUsed="1"/>
+    <w:lsdException w:name="HTML Acronym" w:semiHidden="1" w:unhideWhenUsed="1"/>
+    <w:lsdException w:name="HTML Address" w:semiHidden="1" w:unhideWhenUsed="1"/>
+    <w:lsdException w:name="HTML Cite" w:semiHidden="1" w:unhideWhenUsed="1"/>
+    <w:lsdException w:name="HTML Code" w:semiHidden="1" w:unhideWhenUsed="1"/>
+    <w:lsdException w:name="HTML Definition" w:semiHidden="1" w:unhideWhenUsed="1"/>
+    <w:lsdException w:name="HTML Keyboard" w:semiHidden="1" w:unhideWhenUsed="1"/>
+    <w:lsdException w:name="HTML Preformatted" w:semiHidden="1" w:unhideWhenUsed="1"/>
+    <w:lsdException w:name="HTML Sample" w:semiHidden="1" w:unhideWhenUsed="1"/>
+    <w:lsdException w:name="HTML Typewriter" w:semiHidden="1" w:unhideWhenUsed="1"/>
+    <w:lsdException w:name="HTML Variable" w:semiHidden="1" w:unhideWhenUsed="1"/>
+    <w:lsdException w:name="Normal Table" w:semiHidden="1" w:unhideWhenUsed="1"/>
+    <w:lsdException w:name="annotation subject" w:semiHidden="1" w:unhideWhenUsed="1"/>
+    <w:lsdException w:name="No List" w:semiHidden="1" w:unhideWhenUsed="1"/>
+    <w:lsdException w:name="Outline List 1" w:semiHidden="1" w:unhideWhenUsed="1"/>
+    <w:lsdException w:name="Outline List 2" w:semiHidden="1" w:unhideWhenUsed="1"/>
+    <w:lsdException w:name="Outline List 3" w:semiHidden="1" w:unhideWhenUsed="1"/>
+    <w:lsdException w:name="Table Simple 1" w:semiHidden="1" w:unhideWhenUsed="1"/>
+    <w:lsdException w:name="Table Simple 2" w:semiHidden="1" w:unhideWhenUsed="1"/>
+    <w:lsdException w:name="Table Simple 3" w:semiHidden="1" w:unhideWhenUsed="1"/>
+    <w:lsdException w:name="Table Classic 1" w:semiHidden="1" w:unhideWhenUsed="1"/>
+    <w:lsdException w:name="Table Classic 2" w:semiHidden="1" w:unhideWhenUsed="1"/>
+    <w:lsdException w:name="Table Classic 3" w:semiHidden="1" w:unhideWhenUsed="1"/>
+    <w:lsdException w:name="Table Classic 4" w:semiHidden="1" w:unhideWhenUsed="1"/>
+    <w:lsdException w:name="Table Colorful 1" w:semiHidden="1" w:unhideWhenUsed="1"/>
+    <w:lsdException w:name="Table Colorful 2" w:semiHidden="1" w:unhideWhenUsed="1"/>
+    <w:lsdException w:name="Table Colorful 3" w:semiHidden="1" w:unhideWhenUsed="1"/>
+    <w:lsdException w:name="Table Columns 1" w:semiHidden="1" w:unhideWhenUsed="1"/>
+    <w:lsdException w:name="Table Columns 2" w:semiHidden="1" w:unhideWhenUsed="1"/>
+    <w:lsdException w:name="Table Columns 3" w:semiHidden="1" w:unhideWhenUsed="1"/>
+    <w:lsdException w:name="Table Columns 4" w:semiHidden="1" w:unhideWhenUsed="1"/>
+    <w:lsdException w:name="Table Columns 5" w:semiHidden="1" w:unhideWhenUsed="1"/>
+    <w:lsdException w:name="Table Grid 1" w:semiHidden="1" w:unhideWhenUsed="1"/>
+    <w:lsdException w:name="Table Grid 2" w:semiHidden="1" w:unhideWhenUsed="1"/>
+    <w:lsdException w:name="Table Grid 3" w:semiHidden="1" w:unhideWhenUsed="1"/>
+    <w:lsdException w:name="Table Grid 4" w:semiHidden="1" w:unhideWhenUsed="1"/>
+    <w:lsdException w:name="Table Grid 5" w:semiHidden="1" w:unhideWhenUsed="1"/>
+    <w:lsdException w:name="Table Grid 6" w:semiHidden="1" w:unhideWhenUsed="1"/>
+    <w:lsdException w:name="Table Grid 7" w:semiHidden="1" w:unhideWhenUsed="1"/>
+    <w:lsdException w:name="Table Grid 8" w:semiHidden="1" w:unhideWhenUsed="1"/>
+    <w:lsdException w:name="Table List 1" w:semiHidden="1" w:unhideWhenUsed="1"/>
+    <w:lsdException w:name="Table List 2" w:semiHidden="1" w:unhideWhenUsed="1"/>
+    <w:lsdException w:name="Table List 3" w:semiHidden="1" w:unhideWhenUsed="1"/>
+    <w:lsdException w:name="Table List 4" w:semiHidden="1" w:unhideWhenUsed="1"/>
+    <w:lsdException w:name="Table List 5" w:semiHidden="1" w:unhideWhenUsed="1"/>
+    <w:lsdException w:name="Table List 6" w:semiHidden="1" w:unhideWhenUsed="1"/>
+    <w:lsdException w:name="Table List 7" w:semiHidden="1" w:unhideWhenUsed="1"/>
+    <w:lsdException w:name="Table List 8" w:semiHidden="1" w:unhideWhenUsed="1"/>
+    <w:lsdException w:name="Table 3D effects 1" w:semiHidden="1" w:unhideWhenUsed="1"/>
+    <w:lsdException w:name="Table 3D effects 2" w:semiHidden="1" w:unhideWhenUsed="1"/>
+    <w:lsdException w:name="Table 3D effects 3" w:semiHidden="1" w:unhideWhenUsed="1"/>
+    <w:lsdException w:name="Table Contemporary" w:semiHidden="1" w:unhideWhenUsed="1"/>
+    <w:lsdException w:name="Table Elegant" w:semiHidden="1" w:unhideWhenUsed="1"/>
+    <w:lsdException w:name="Table Professional" w:semiHidden="1" w:unhideWhenUsed="1"/>
+    <w:lsdException w:name="Table Subtle 1" w:semiHidden="1" w:unhideWhenUsed="1"/>
+    <w:lsdException w:name="Table Subtle 2" w:semiHidden="1" w:unhideWhenUsed="1"/>
+    <w:lsdException w:name="Table Web 1" w:semiHidden="1" w:unhideWhenUsed="1"/>
+    <w:lsdException w:name="Table Web 2" w:semiHidden="1" w:unhideWhenUsed="1"/>
+    <w:lsdException w:name="Table Web 3" w:semiHidden="1" w:unhideWhenUsed="1"/>
+    <w:lsdException w:name="Balloon Text" w:semiHidden="1" w:unhideWhenUsed="1"/>
+    <w:lsdException w:name="Table Grid" w:uiPriority="39"/>
+    <w:lsdException w:name="Table Theme" w:semiHidden="1" w:unhideWhenUsed="1"/>
+    <w:lsdException w:name="Placeholder Text" w:semiHidden="1"/>
+    <w:lsdException w:name="No Spacing" w:uiPriority="1" w:qFormat="1"/>
+    <w:lsdException w:name="Light Shading" w:uiPriority="60"/>
+    <w:lsdException w:name="Light List" w:uiPriority="61"/>
+    <w:lsdException w:name="Light Grid" w:uiPriority="62"/>
+    <w:lsdException w:name="Medium Shading 1" w:uiPriority="63"/>
+    <w:lsdException w:name="Medium Shading 2" w:uiPriority="64"/>
+    <w:lsdException w:name="Medium List 1" w:uiPriority="65"/>
+    <w:lsdException w:name="Medium List 2" w:uiPriority="66"/>
+    <w:lsdException w:name="Medium Grid 1" w:uiPriority="67"/>
+    <w:lsdException w:name="Medium Grid 2" w:uiPriority="68"/>
+    <w:lsdException w:name="Medium Grid 3" w:uiPriority="69"/>
+    <w:lsdException w:name="Dark List" w:uiPriority="70"/>
+    <w:lsdException w:name="Colorful Shading" w:uiPriority="71"/>
+    <w:lsdException w:name="Colorful List" w:uiPriority="72"/>
+    <w:lsdException w:name="Colorful Grid" w:uiPriority="73"/>
+    <w:lsdException w:name="Light Shading Accent 1" w:uiPriority="60"/>
+    <w:lsdException w:name="Light List Accent 1" w:uiPriority="61"/>
+    <w:lsdException w:name="Light Grid Accent 1" w:uiPriority="62"/>
+    <w:lsdException w:name="Medium Shading 1 Accent 1" w:uiPriority="63"/>
+    <w:lsdException w:name="Medium Shading 2 Accent 1" w:uiPriority="64"/>
+    <w:lsdException w:name="Medium List 1 Accent 1" w:uiPriority="65"/>
+    <w:lsdException w:name="Revision" w:semiHidden="1"/>
+    <w:lsdException w:name="List Paragraph" w:uiPriority="34" w:qFormat="1"/>
+    <w:lsdException w:name="Quote" w:uiPriority="29" w:qFormat="1"/>
+    <w:lsdException w:name="Intense Quote" w:uiPriority="30" w:qFormat="1"/>
+    <w:lsdException w:name="Medium List 2 Accent 1" w:uiPriority="66"/>
+    <w:lsdException w:name="Medium Grid 1 Accent 1" w:uiPriority="67"/>
+    <w:lsdException w:name="Medium Grid 2 Accent 1" w:uiPriority="68"/>
+    <w:lsdException w:name="Medium Grid 3 Accent 1" w:uiPriority="69"/>
+    <w:lsdException w:name="Dark List Accent 1" w:uiPriority="70"/>
+    <w:lsdException w:name="Colorful Shading Accent 1" w:uiPriority="71"/>
+    <w:lsdException w:name="Colorful List Accent 1" w:uiPriority="72"/>
+    <w:lsdException w:name="Colorful Grid Accent 1" w:uiPriority="73"/>
+    <w:lsdException w:name="Light Shading Accent 2" w:uiPriority="60"/>
+    <w:lsdException w:name="Light List Accent 2" w:uiPriority="61"/>
+    <w:lsdException w:name="Light Grid Accent 2" w:uiPriority="62"/>
+    <w:lsdException w:name="Medium Shading 1 Accent 2" w:uiPriority="63"/>
+    <w:lsdException w:name="Medium Shading 2 Accent 2" w:uiPriority="64"/>
+    <w:lsdException w:name="Medium List 1 Accent 2" w:uiPriority="65"/>
+    <w:lsdException w:name="Medium List 2 Accent 2" w:uiPriority="66"/>
+    <w:lsdException w:name="Medium Grid 1 Accent 2" w:uiPriority="67"/>
+    <w:lsdException w:name="Medium Grid 2 Accent 2" w:uiPriority="68"/>
+    <w:lsdException w:name="Medium Grid 3 Accent 2" w:uiPriority="69"/>
+    <w:lsdException w:name="Dark List Accent 2" w:uiPriority="70"/>
+    <w:lsdException w:name="Colorful Shading Accent 2" w:uiPriority="71"/>
+    <w:lsdException w:name="Colorful List Accent 2" w:uiPriority="72"/>
+    <w:lsdException w:name="Colorful Grid Accent 2" w:uiPriority="73"/>
+    <w:lsdException w:name="Light Shading Accent 3" w:uiPriority="60"/>
+    <w:lsdException w:name="Light List Accent 3" w:uiPriority="61"/>
+    <w:lsdException w:name="Light Grid Accent 3" w:uiPriority="62"/>
+    <w:lsdException w:name="Medium Shading 1 Accent 3" w:uiPriority="63"/>
+    <w:lsdException w:name="Medium Shading 2 Accent 3" w:uiPriority="64"/>
+    <w:lsdException w:name="Medium List 1 Accent 3" w:uiPriority="65"/>
+    <w:lsdException w:name="Medium List 2 Accent 3" w:uiPriority="66"/>
+    <w:lsdException w:name="Medium Grid 1 Accent 3" w:uiPriority="67"/>
+    <w:lsdException w:name="Medium Grid 2 Accent 3" w:uiPriority="68"/>
+    <w:lsdException w:name="Medium Grid 3 Accent 3" w:uiPriority="69"/>
+    <w:lsdException w:name="Dark List Accent 3" w:uiPriority="70"/>
+    <w:lsdException w:name="Colorful Shading Accent 3" w:uiPriority="71"/>
+    <w:lsdException w:name="Colorful List Accent 3" w:uiPriority="72"/>
+    <w:lsdException w:name="Colorful Grid Accent 3" w:uiPriority="73"/>
+    <w:lsdException w:name="Light Shading Accent 4" w:uiPriority="60"/>
+    <w:lsdException w:name="Light List Accent 4" w:uiPriority="61"/>
+    <w:lsdException w:name="Light Grid Accent 4" w:uiPriority="62"/>
+    <w:lsdException w:name="Medium Shading 1 Accent 4" w:uiPriority="63"/>
+    <w:lsdException w:name="Medium Shading 2 Accent 4" w:uiPriority="64"/>
+    <w:lsdException w:name="Medium List 1 Accent 4" w:uiPriority="65"/>
+    <w:lsdException w:name="Medium List 2 Accent 4" w:uiPriority="66"/>
+    <w:lsdException w:name="Medium Grid 1 Accent 4" w:uiPriority="67"/>
+    <w:lsdException w:name="Medium Grid 2 Accent 4" w:uiPriority="68"/>
+    <w:lsdException w:name="Medium Grid 3 Accent 4" w:uiPriority="69"/>
+    <w:lsdException w:name="Dark List Accent 4" w:uiPriority="70"/>
+    <w:lsdException w:name="Colorful Shading Accent 4" w:uiPriority="71"/>
+    <w:lsdException w:name="Colorful List Accent 4" w:uiPriority="72"/>
+    <w:lsdException w:name="Colorful Grid Accent 4" w:uiPriority="73"/>
+    <w:lsdException w:name="Light Shading Accent 5" w:uiPriority="60"/>
+    <w:lsdException w:name="Light List Accent 5" w:uiPriority="61"/>
+    <w:lsdException w:name="Light Grid Accent 5" w:uiPriority="62"/>
+    <w:lsdException w:name="Medium Shading 1 Accent 5" w:uiPriority="63"/>
+    <w:lsdException w:name="Medium Shading 2 Accent 5" w:uiPriority="64"/>
+    <w:lsdException w:name="Medium List 1 Accent 5" w:uiPriority="65"/>
+    <w:lsdException w:name="Medium List 2 Accent 5" w:uiPriority="66"/>
+    <w:lsdException w:name="Medium Grid 1 Accent 5" w:uiPriority="67"/>
+    <w:lsdException w:name="Medium Grid 2 Accent 5" w:uiPriority="68"/>
+    <w:lsdException w:name="Medium Grid 3 Accent 5" w:uiPriority="69"/>
+    <w:lsdException w:name="Dark List Accent 5" w:uiPriority="70"/>
+    <w:lsdException w:name="Colorful Shading Accent 5" w:uiPriority="71"/>
+    <w:lsdException w:name="Colorful List Accent 5" w:uiPriority="72"/>
+    <w:lsdException w:name="Colorful Grid Accent 5" w:uiPriority="73"/>
+    <w:lsdException w:name="Light Shading Accent 6" w:uiPriority="60"/>
+    <w:lsdException w:name="Light List Accent 6" w:uiPriority="61"/>
+    <w:lsdException w:name="Light Grid Accent 6" w:uiPriority="62"/>
+    <w:lsdException w:name="Medium Shading 1 Accent 6" w:uiPriority="63"/>
+    <w:lsdException w:name="Medium Shading 2 Accent 6" w:uiPriority="64"/>
+    <w:lsdException w:name="Medium List 1 Accent 6" w:uiPriority="65"/>
+    <w:lsdException w:name="Medium List 2 Accent 6" w:uiPriority="66"/>
+    <w:lsdException w:name="Medium Grid 1 Accent 6" w:uiPriority="67"/>
+    <w:lsdException w:name="Medium Grid 2 Accent 6" w:uiPriority="68"/>
+    <w:lsdException w:name="Medium Grid 3 Accent 6" w:uiPriority="69"/>
+    <w:lsdException w:name="Dark List Accent 6" w:uiPriority="70"/>
+    <w:lsdException w:name="Colorful Shading Accent 6" w:uiPriority="71"/>
+    <w:lsdException w:name="Colorful List Accent 6" w:uiPriority="72"/>
+    <w:lsdException w:name="Colorful Grid Accent 6" w:uiPriority="73"/>
+    <w:lsdException w:name="Subtle Emphasis" w:uiPriority="19" w:qFormat="1"/>
+    <w:lsdException w:name="Intense Emphasis" w:uiPriority="21" w:qFormat="1"/>
+    <w:lsdException w:name="Subtle Reference" w:uiPriority="31" w:qFormat="1"/>
+    <w:lsdException w:name="Intense Reference" w:uiPriority="32" w:qFormat="1"/>
+    <w:lsdException w:name="Book Title" w:uiPriority="33" w:qFormat="1"/>
+    <w:lsdException w:name="Bibliography" w:semiHidden="1" w:uiPriority="37" w:unhideWhenUsed="1"/>
+    <w:lsdException w:name="TOC Heading" w:semiHidden="1" w:uiPriority="39" w:unhideWhenUsed="1" w:qFormat="1"/>
+    <w:lsdException w:name="Plain Table 1" w:uiPriority="41"/>
+    <w:lsdException w:name="Plain Table 2" w:uiPriority="42"/>
+    <w:lsdException w:name="Plain Table 3" w:uiPriority="43"/>
+    <w:lsdException w:name="Plain Table 4" w:uiPriority="44"/>
+    <w:lsdException w:name="Plain Table 5" w:uiPriority="45"/>
+    <w:lsdException w:name="Grid Table Light" w:uiPriority="40"/>
+    <w:lsdException w:name="Grid Table 1 Light" w:uiPriority="46"/>
+    <w:lsdException w:name="Grid Table 2" w:uiPriority="47"/>
+    <w:lsdException w:name="Grid Table 3" w:uiPriority="48"/>
+    <w:lsdException w:name="Grid Table 4" w:uiPriority="49"/>
+    <w:lsdException w:name="Grid Table 5 Dark" w:uiPriority="50"/>
+    <w:lsdException w:name="Grid Table 6 Colorful" w:uiPriority="51"/>
+    <w:lsdException w:name="Grid Table 7 Colorful" w:uiPriority="52"/>
+    <w:lsdException w:name="Grid Table 1 Light Accent 1" w:uiPriority="46"/>
+    <w:lsdException w:name="Grid Table 2 Accent 1" w:uiPriority="47"/>
+    <w:lsdException w:name="Grid Table 3 Accent 1" w:uiPriority="48"/>
+    <w:lsdException w:name="Grid Table 4 Accent 1" w:uiPriority="49"/>
+    <w:lsdException w:name="Grid Table 5 Dark Accent 1" w:uiPriority="50"/>
+    <w:lsdException w:name="Grid Table 6 Colorful Accent 1" w:uiPriority="51"/>
+    <w:lsdException w:name="Grid Table 7 Colorful Accent 1" w:uiPriority="52"/>
+    <w:lsdException w:name="Grid Table 1 Light Accent 2" w:uiPriority="46"/>
+    <w:lsdException w:name="Grid Table 2 Accent 2" w:uiPriority="47"/>
+    <w:lsdException w:name="Grid Table 3 Accent 2" w:uiPriority="48"/>
+    <w:lsdException w:name="Grid Table 4 Accent 2" w:uiPriority="49"/>
+    <w:lsdException w:name="Grid Table 5 Dark Accent 2" w:uiPriority="50"/>
+    <w:lsdException w:name="Grid Table 6 Colorful Accent 2" w:uiPriority="51"/>
+    <w:lsdException w:name="Grid Table 7 Colorful Accent 2" w:uiPriority="52"/>
+    <w:lsdException w:name="Grid Table 1 Light Accent 3" w:uiPriority="46"/>
+    <w:lsdException w:name="Grid Table 2 Accent 3" w:uiPriority="47"/>
+    <w:lsdException w:name="Grid Table 3 Accent 3" w:uiPriority="48"/>
+    <w:lsdException w:name="Grid Table 4 Accent 3" w:uiPriority="49"/>
+    <w:lsdException w:name="Grid Table 5 Dark Accent 3" w:uiPriority="50"/>
+    <w:lsdException w:name="Grid Table 6 Colorful Accent 3" w:uiPriority="51"/>
+    <w:lsdException w:name="Grid Table 7 Colorful Accent 3" w:uiPriority="52"/>
+    <w:lsdException w:name="Grid Table 1 Light Accent 4" w:uiPriority="46"/>
+    <w:lsdException w:name="Grid Table 2 Accent 4" w:uiPriority="47"/>
+    <w:lsdException w:name="Grid Table 3 Accent 4" w:uiPriority="48"/>
+    <w:lsdException w:name="Grid Table 4 Accent 4" w:uiPriority="49"/>
+    <w:lsdException w:name="Grid Table 5 Dark Accent 4" w:uiPriority="50"/>
+    <w:lsdException w:name="Grid Table 6 Colorful Accent 4" w:uiPriority="51"/>
+    <w:lsdException w:name="Grid Table 7 Colorful Accent 4" w:uiPriority="52"/>
+    <w:lsdException w:name="Grid Table 1 Light Accent 5" w:uiPriority="46"/>
+    <w:lsdException w:name="Grid Table 2 Accent 5" w:uiPriority="47"/>
+    <w:lsdException w:name="Grid Table 3 Accent 5" w:uiPriority="48"/>
+    <w:lsdException w:name="Grid Table 4 Accent 5" w:uiPriority="49"/>
+    <w:lsdException w:name="Grid Table 5 Dark Accent 5" w:uiPriority="50"/>
+    <w:lsdException w:name="Grid Table 6 Colorful Accent 5" w:uiPriority="51"/>
+    <w:lsdException w:name="Grid Table 7 Colorful Accent 5" w:uiPriority="52"/>
+    <w:lsdException w:name="Grid Table 1 Light Accent 6" w:uiPriority="46"/>
+    <w:lsdException w:name="Grid Table 2 Accent 6" w:uiPriority="47"/>
+    <w:lsdException w:name="Grid Table 3 Accent 6" w:uiPriority="48"/>
+    <w:lsdException w:name="Grid Table 4 Accent 6" w:uiPriority="49"/>
+    <w:lsdException w:name="Grid Table 5 Dark Accent 6" w:uiPriority="50"/>
+    <w:lsdException w:name="Grid Table 6 Colorful Accent 6" w:uiPriority="51"/>
+    <w:lsdException w:name="Grid Table 7 Colorful Accent 6" w:uiPriority="52"/>
+    <w:lsdException w:name="List Table 1 Light" w:uiPriority="46"/>
+    <w:lsdException w:name="List Table 2" w:uiPriority="47"/>
+    <w:lsdException w:name="List Table 3" w:uiPriority="48"/>
+    <w:lsdException w:name="List Table 4" w:uiPriority="49"/>
+    <w:lsdException w:name="List Table 5 Dark" w:uiPriority="50"/>
+    <w:lsdException w:name="List Table 6 Colorful" w:uiPriority="51"/>
+    <w:lsdException w:name="List Table 7 Colorful" w:uiPriority="52"/>
+    <w:lsdException w:name="List Table 1 Light Accent 1" w:uiPriority="46"/>
+    <w:lsdException w:name="List Table 2 Accent 1" w:uiPriority="47"/>
+    <w:lsdException w:name="List Table 3 Accent 1" w:uiPriority="48"/>
+    <w:lsdException w:name="List Table 4 Accent 1" w:uiPriority="49"/>
+    <w:lsdException w:name="List Table 5 Dark Accent 1" w:uiPriority="50"/>
+    <w:lsdException w:name="List Table 6 Colorful Accent 1" w:uiPriority="51"/>
+    <w:lsdException w:name="List Table 7 Colorful Accent 1" w:uiPriority="52"/>
+    <w:lsdException w:name="List Table 1 Light Accent 2" w:uiPriority="46"/>
+    <w:lsdException w:name="List Table 2 Accent 2" w:uiPriority="47"/>
+    <w:lsdException w:name="List Table 3 Accent 2" w:uiPriority="48"/>
+    <w:lsdException w:name="List Table 4 Accent 2" w:uiPriority="49"/>
+    <w:lsdException w:name="List Table 5 Dark Accent 2" w:uiPriority="50"/>
+    <w:lsdException w:name="List Table 6 Colorful Accent 2" w:uiPriority="51"/>
+    <w:lsdException w:name="List Table 7 Colorful Accent 2" w:uiPriority="52"/>
+    <w:lsdException w:name="List Table 1 Light Accent 3" w:uiPriority="46"/>
+    <w:lsdException w:name="List Table 2 Accent 3" w:uiPriority="47"/>
+    <w:lsdException w:name="List Table 3 Accent 3" w:uiPriority="48"/>
+    <w:lsdException w:name="List Table 4 Accent 3" w:uiPriority="49"/>
+    <w:lsdException w:name="List Table 5 Dark Accent 3" w:uiPriority="50"/>
+    <w:lsdException w:name="List Table 6 Colorful Accent 3" w:uiPriority="51"/>
+    <w:lsdException w:name="List Table 7 Colorful Accent 3" w:uiPriority="52"/>
+    <w:lsdException w:name="List Table 1 Light Accent 4" w:uiPriority="46"/>
+    <w:lsdException w:name="List Table 2 Accent 4" w:uiPriority="47"/>
+    <w:lsdException w:name="List Table 3 Accent 4" w:uiPriority="48"/>
+    <w:lsdException w:name="List Table 4 Accent 4" w:uiPriority="49"/>
+    <w:lsdException w:name="List Table 5 Dark Accent 4" w:uiPriority="50"/>
+    <w:lsdException w:name="List Table 6 Colorful Accent 4" w:uiPriority="51"/>
+    <w:lsdException w:name="List Table 7 Colorful Accent 4" w:uiPriority="52"/>
+    <w:lsdException w:name="List Table 1 Light Accent 5" w:uiPriority="46"/>
+    <w:lsdException w:name="List Table 2 Accent 5" w:uiPriority="47"/>
+    <w:lsdException w:name="List Table 3 Accent 5" w:uiPriority="48"/>
+    <w:lsdException w:name="List Table 4 Accent 5" w:uiPriority="49"/>
+    <w:lsdException w:name="List Table 5 Dark Accent 5" w:uiPriority="50"/>
+    <w:lsdException w:name="List Table 6 Colorful Accent 5" w:uiPriority="51"/>
+    <w:lsdException w:name="List Table 7 Colorful Accent 5" w:uiPriority="52"/>
+    <w:lsdException w:name="List Table 1 Light Accent 6" w:uiPriority="46"/>
+    <w:lsdException w:name="List Table 2 Accent 6" w:uiPriority="47"/>
+    <w:lsdException w:name="List Table 3 Accent 6" w:uiPriority="48"/>
+    <w:lsdException w:name="List Table 4 Accent 6" w:uiPriority="49"/>
+    <w:lsdException w:name="List Table 5 Dark Accent 6" w:uiPriority="50"/>
+    <w:lsdException w:name="List Table 6 Colorful Accent 6" w:uiPriority="51"/>
+    <w:lsdException w:name="List Table 7 Colorful Accent 6" w:uiPriority="52"/>
+  </w:latentStyles>
+  <w:style w:type="paragraph" w:default="1" w:styleId="a">
     <w:name w:val="Normal"/>
-    <w:qFormat/>
     <w:pPr>
-      <w:widowControl/>
-      <w:overflowPunct w:val="false"/>
-      <w:bidi w:val="0"/>
-      <w:spacing w:lineRule="auto" w:line="288" w:before="0" w:after="140"/>
-      <w:jc w:val="left"/>
+      <w:spacing w:after="140" w:line="288" w:lineRule="auto"/>
     </w:pPr>
-    <w:rPr>
-      <w:rFonts w:ascii="Calibri" w:hAnsi="Calibri" w:cs="宋体" w:eastAsia="DejaVu Sans"/>
-      <w:color w:val="00000A"/>
-      <w:sz w:val="21"/>
-      <w:szCs w:val="22"/>
-      <w:lang w:val="en-US" w:eastAsia="zh-CN" w:bidi="ar-SA"/>
-    </w:rPr>
   </w:style>
   <w:style w:type="paragraph" w:styleId="1">
-    <w:name w:val="标题 1"/>
-    <w:basedOn w:val="Normal"/>
+    <w:name w:val="heading 1"/>
+    <w:basedOn w:val="a"/>
     <w:autoRedefine/>
     <w:pPr>
-      <w:spacing w:lineRule="auto" w:line="578" w:before="340" w:after="330"/>
+      <w:spacing w:before="340" w:after="330" w:line="578" w:lineRule="auto"/>
       <w:outlineLvl w:val="0"/>
     </w:pPr>
     <w:rPr>
@@ -3089,15 +2551,15 @@
     </w:rPr>
   </w:style>
   <w:style w:type="paragraph" w:styleId="2">
-    <w:name w:val="标题 2"/>
-    <w:basedOn w:val="Normal"/>
+    <w:name w:val="heading 2"/>
+    <w:basedOn w:val="a"/>
     <w:autoRedefine/>
     <w:pPr>
-      <w:spacing w:lineRule="auto" w:line="415" w:before="260" w:after="260"/>
+      <w:spacing w:before="260" w:after="260" w:line="415" w:lineRule="auto"/>
       <w:outlineLvl w:val="1"/>
     </w:pPr>
     <w:rPr>
-      <w:rFonts w:ascii="Calibri Light" w:hAnsi="Calibri Light" w:eastAsia="DejaVu Sans" w:cs="宋体"/>
+      <w:rFonts w:ascii="Calibri Light" w:eastAsia="DejaVu Sans" w:hAnsi="Calibri Light"/>
       <w:b/>
       <w:bCs/>
       <w:sz w:val="24"/>
@@ -3105,10 +2567,10 @@
     </w:rPr>
   </w:style>
   <w:style w:type="paragraph" w:styleId="3">
-    <w:name w:val="标题 3"/>
-    <w:basedOn w:val="Normal"/>
+    <w:name w:val="heading 3"/>
+    <w:basedOn w:val="a"/>
     <w:pPr>
-      <w:spacing w:lineRule="auto" w:line="415" w:before="260" w:after="260"/>
+      <w:spacing w:before="260" w:after="260" w:line="415" w:lineRule="auto"/>
       <w:outlineLvl w:val="2"/>
     </w:pPr>
     <w:rPr>
@@ -3119,61 +2581,77 @@
     </w:rPr>
   </w:style>
   <w:style w:type="paragraph" w:styleId="4">
-    <w:name w:val="标题 4"/>
-    <w:basedOn w:val="Style11"/>
+    <w:name w:val="heading 4"/>
+    <w:basedOn w:val="a0"/>
     <w:pPr>
       <w:outlineLvl w:val="3"/>
     </w:pPr>
-    <w:rPr/>
   </w:style>
   <w:style w:type="paragraph" w:styleId="5">
-    <w:name w:val="标题 5"/>
-    <w:basedOn w:val="Style11"/>
+    <w:name w:val="heading 5"/>
+    <w:basedOn w:val="a0"/>
     <w:pPr>
       <w:outlineLvl w:val="4"/>
     </w:pPr>
-    <w:rPr/>
   </w:style>
   <w:style w:type="paragraph" w:styleId="6">
-    <w:name w:val="标题 6"/>
-    <w:basedOn w:val="Style11"/>
+    <w:name w:val="heading 6"/>
+    <w:basedOn w:val="a0"/>
     <w:pPr>
       <w:outlineLvl w:val="5"/>
     </w:pPr>
-    <w:rPr/>
   </w:style>
   <w:style w:type="paragraph" w:styleId="7">
-    <w:name w:val="标题 7"/>
-    <w:basedOn w:val="Style11"/>
+    <w:name w:val="heading 7"/>
+    <w:basedOn w:val="a0"/>
     <w:pPr>
       <w:outlineLvl w:val="6"/>
     </w:pPr>
-    <w:rPr/>
   </w:style>
   <w:style w:type="paragraph" w:styleId="8">
-    <w:name w:val="标题 8"/>
-    <w:basedOn w:val="Style11"/>
+    <w:name w:val="heading 8"/>
+    <w:basedOn w:val="a0"/>
     <w:pPr>
       <w:outlineLvl w:val="7"/>
     </w:pPr>
-    <w:rPr/>
   </w:style>
   <w:style w:type="paragraph" w:styleId="9">
-    <w:name w:val="标题 9"/>
-    <w:basedOn w:val="Style11"/>
+    <w:name w:val="heading 9"/>
+    <w:basedOn w:val="a0"/>
     <w:pPr>
       <w:outlineLvl w:val="8"/>
     </w:pPr>
-    <w:rPr/>
   </w:style>
-  <w:style w:type="character" w:styleId="DefaultParagraphFont">
+  <w:style w:type="character" w:default="1" w:styleId="a1">
     <w:name w:val="Default Paragraph Font"/>
-    <w:qFormat/>
-    <w:rPr/>
+    <w:uiPriority w:val="1"/>
+    <w:semiHidden/>
+    <w:unhideWhenUsed/>
   </w:style>
-  <w:style w:type="character" w:styleId="1Char">
+  <w:style w:type="table" w:default="1" w:styleId="a2">
+    <w:name w:val="Normal Table"/>
+    <w:uiPriority w:val="99"/>
+    <w:semiHidden/>
+    <w:unhideWhenUsed/>
+    <w:tblPr>
+      <w:tblInd w:w="0" w:type="dxa"/>
+      <w:tblCellMar>
+        <w:top w:w="0" w:type="dxa"/>
+        <w:left w:w="108" w:type="dxa"/>
+        <w:bottom w:w="0" w:type="dxa"/>
+        <w:right w:w="108" w:type="dxa"/>
+      </w:tblCellMar>
+    </w:tblPr>
+  </w:style>
+  <w:style w:type="numbering" w:default="1" w:styleId="a3">
+    <w:name w:val="No List"/>
+    <w:uiPriority w:val="99"/>
+    <w:semiHidden/>
+    <w:unhideWhenUsed/>
+  </w:style>
+  <w:style w:type="character" w:customStyle="1" w:styleId="1Char">
     <w:name w:val="标题 1 Char"/>
-    <w:basedOn w:val="DefaultParagraphFont"/>
+    <w:basedOn w:val="a1"/>
     <w:qFormat/>
     <w:rPr>
       <w:b/>
@@ -3182,21 +2660,21 @@
       <w:szCs w:val="44"/>
     </w:rPr>
   </w:style>
-  <w:style w:type="character" w:styleId="2Char">
+  <w:style w:type="character" w:customStyle="1" w:styleId="2Char">
     <w:name w:val="标题 2 Char"/>
-    <w:basedOn w:val="DefaultParagraphFont"/>
+    <w:basedOn w:val="a1"/>
     <w:qFormat/>
     <w:rPr>
-      <w:rFonts w:ascii="Calibri Light" w:hAnsi="Calibri Light" w:eastAsia="DejaVu Sans" w:cs="宋体"/>
+      <w:rFonts w:ascii="Calibri Light" w:eastAsia="DejaVu Sans" w:hAnsi="Calibri Light" w:cs="宋体"/>
       <w:b/>
       <w:bCs/>
       <w:sz w:val="24"/>
       <w:szCs w:val="32"/>
     </w:rPr>
   </w:style>
-  <w:style w:type="character" w:styleId="3Char">
+  <w:style w:type="character" w:customStyle="1" w:styleId="3Char">
     <w:name w:val="标题 3 Char"/>
-    <w:basedOn w:val="DefaultParagraphFont"/>
+    <w:basedOn w:val="a1"/>
     <w:qFormat/>
     <w:rPr>
       <w:b/>
@@ -3205,112 +2683,64 @@
       <w:szCs w:val="32"/>
     </w:rPr>
   </w:style>
-  <w:style w:type="character" w:styleId="Char">
+  <w:style w:type="character" w:customStyle="1" w:styleId="Char">
     <w:name w:val="页眉 Char"/>
-    <w:basedOn w:val="DefaultParagraphFont"/>
+    <w:basedOn w:val="a1"/>
     <w:qFormat/>
     <w:rPr>
       <w:sz w:val="18"/>
       <w:szCs w:val="18"/>
     </w:rPr>
   </w:style>
-  <w:style w:type="character" w:styleId="Char1">
+  <w:style w:type="character" w:customStyle="1" w:styleId="Char0">
     <w:name w:val="页脚 Char"/>
-    <w:basedOn w:val="DefaultParagraphFont"/>
+    <w:basedOn w:val="a1"/>
     <w:qFormat/>
     <w:rPr>
       <w:sz w:val="18"/>
       <w:szCs w:val="18"/>
     </w:rPr>
   </w:style>
-  <w:style w:type="character" w:styleId="Internet">
+  <w:style w:type="character" w:customStyle="1" w:styleId="Internet">
     <w:name w:val="Internet 链接"/>
-    <w:basedOn w:val="DefaultParagraphFont"/>
+    <w:basedOn w:val="a1"/>
     <w:rPr>
       <w:color w:val="0563C1"/>
       <w:u w:val="single"/>
     </w:rPr>
   </w:style>
-  <w:style w:type="character" w:styleId="Style5">
+  <w:style w:type="character" w:customStyle="1" w:styleId="a4">
     <w:name w:val="源文本"/>
     <w:qFormat/>
     <w:rPr>
-      <w:rFonts w:ascii="Liberation Mono" w:hAnsi="Liberation Mono" w:eastAsia="Nimbus Mono L" w:cs="Liberation Mono"/>
+      <w:rFonts w:ascii="Liberation Mono" w:eastAsia="Nimbus Mono L" w:hAnsi="Liberation Mono" w:cs="Liberation Mono"/>
     </w:rPr>
   </w:style>
-  <w:style w:type="paragraph" w:styleId="Style6">
-    <w:name w:val="标题"/>
-    <w:basedOn w:val="Normal"/>
-    <w:next w:val="Style7"/>
+  <w:style w:type="paragraph" w:styleId="a5">
+    <w:name w:val="Title"/>
+    <w:basedOn w:val="a"/>
+    <w:next w:val="a"/>
     <w:qFormat/>
     <w:pPr>
       <w:keepNext/>
       <w:spacing w:before="240" w:after="120"/>
     </w:pPr>
     <w:rPr>
-      <w:rFonts w:ascii="Liberation Sans" w:hAnsi="Liberation Sans" w:eastAsia="文泉驿点阵正黑" w:cs="Lohit Devanagari"/>
+      <w:rFonts w:ascii="Liberation Sans" w:eastAsia="文泉驿点阵正黑" w:hAnsi="Liberation Sans" w:cs="Lohit Devanagari"/>
       <w:sz w:val="28"/>
       <w:szCs w:val="28"/>
     </w:rPr>
   </w:style>
-  <w:style w:type="paragraph" w:styleId="Style7">
-    <w:name w:val="正文"/>
-    <w:basedOn w:val="Normal"/>
-    <w:pPr>
-      <w:spacing w:lineRule="auto" w:line="288" w:before="0" w:after="140"/>
-    </w:pPr>
-    <w:rPr/>
-  </w:style>
-  <w:style w:type="paragraph" w:styleId="Style8">
-    <w:name w:val="列表"/>
-    <w:basedOn w:val="Normal"/>
-    <w:pPr/>
+  <w:style w:type="paragraph" w:styleId="a6">
+    <w:name w:val="List"/>
+    <w:basedOn w:val="a"/>
     <w:rPr>
       <w:rFonts w:cs="Lohit Devanagari"/>
     </w:rPr>
   </w:style>
-  <w:style w:type="paragraph" w:styleId="Style9">
-    <w:name w:val="题注"/>
-    <w:basedOn w:val="Normal"/>
-    <w:pPr>
-      <w:suppressLineNumbers/>
-      <w:spacing w:before="120" w:after="120"/>
-    </w:pPr>
-    <w:rPr>
-      <w:rFonts w:cs="Lohit Devanagari"/>
-      <w:i/>
-      <w:iCs/>
-      <w:sz w:val="24"/>
-      <w:szCs w:val="24"/>
-    </w:rPr>
-  </w:style>
-  <w:style w:type="paragraph" w:styleId="Style10">
-    <w:name w:val="索引"/>
-    <w:basedOn w:val="Normal"/>
-    <w:qFormat/>
-    <w:pPr>
-      <w:suppressLineNumbers/>
-    </w:pPr>
-    <w:rPr>
-      <w:rFonts w:cs="Lohit Devanagari"/>
-    </w:rPr>
-  </w:style>
-  <w:style w:type="paragraph" w:styleId="Style11">
-    <w:name w:val="大标题"/>
-    <w:basedOn w:val="Normal"/>
-    <w:pPr>
-      <w:keepNext/>
-      <w:spacing w:before="240" w:after="120"/>
-    </w:pPr>
-    <w:rPr>
-      <w:rFonts w:ascii="Liberation Sans" w:hAnsi="Liberation Sans" w:eastAsia="文泉驿点阵正黑" w:cs="Lohit Devanagari"/>
-      <w:sz w:val="28"/>
-      <w:szCs w:val="28"/>
-    </w:rPr>
-  </w:style>
-  <w:style w:type="paragraph" w:styleId="Caption">
+  <w:style w:type="paragraph" w:styleId="a7">
     <w:name w:val="caption"/>
-    <w:basedOn w:val="Normal"/>
+    <w:basedOn w:val="a"/>
     <w:qFormat/>
     <w:pPr>
       <w:suppressLineNumbers/>
@@ -3324,28 +2754,51 @@
       <w:szCs w:val="24"/>
     </w:rPr>
   </w:style>
-  <w:style w:type="paragraph" w:styleId="ListParagraph">
-    <w:name w:val="List Paragraph"/>
-    <w:basedOn w:val="Normal"/>
+  <w:style w:type="paragraph" w:customStyle="1" w:styleId="a8">
+    <w:name w:val="索引"/>
+    <w:basedOn w:val="a"/>
     <w:qFormat/>
     <w:pPr>
-      <w:spacing w:lineRule="auto" w:line="360" w:before="50" w:after="0"/>
-      <w:ind w:left="0" w:right="0" w:firstLine="200"/>
+      <w:suppressLineNumbers/>
     </w:pPr>
-    <w:rPr/>
+    <w:rPr>
+      <w:rFonts w:cs="Lohit Devanagari"/>
+    </w:rPr>
   </w:style>
-  <w:style w:type="paragraph" w:styleId="Style12">
-    <w:name w:val="页眉"/>
-    <w:basedOn w:val="Normal"/>
+  <w:style w:type="paragraph" w:customStyle="1" w:styleId="a0">
+    <w:name w:val="大标题"/>
+    <w:basedOn w:val="a"/>
+    <w:pPr>
+      <w:keepNext/>
+      <w:spacing w:before="240" w:after="120"/>
+    </w:pPr>
+    <w:rPr>
+      <w:rFonts w:ascii="Liberation Sans" w:eastAsia="文泉驿点阵正黑" w:hAnsi="Liberation Sans" w:cs="Lohit Devanagari"/>
+      <w:sz w:val="28"/>
+      <w:szCs w:val="28"/>
+    </w:rPr>
+  </w:style>
+  <w:style w:type="paragraph" w:styleId="a9">
+    <w:name w:val="List Paragraph"/>
+    <w:basedOn w:val="a"/>
+    <w:qFormat/>
+    <w:pPr>
+      <w:spacing w:before="50" w:after="0" w:line="360" w:lineRule="auto"/>
+      <w:ind w:firstLine="200"/>
+    </w:pPr>
+  </w:style>
+  <w:style w:type="paragraph" w:styleId="aa">
+    <w:name w:val="header"/>
+    <w:basedOn w:val="a"/>
     <w:pPr>
       <w:pBdr>
         <w:bottom w:val="single" w:sz="6" w:space="1" w:color="00000A"/>
       </w:pBdr>
       <w:tabs>
-        <w:tab w:val="center" w:pos="4153" w:leader="none"/>
-        <w:tab w:val="right" w:pos="8306" w:leader="none"/>
+        <w:tab w:val="center" w:pos="4153"/>
+        <w:tab w:val="right" w:pos="8306"/>
       </w:tabs>
-      <w:snapToGrid w:val="false"/>
+      <w:snapToGrid w:val="0"/>
       <w:jc w:val="center"/>
     </w:pPr>
     <w:rPr>
@@ -3353,51 +2806,301 @@
       <w:szCs w:val="18"/>
     </w:rPr>
   </w:style>
-  <w:style w:type="paragraph" w:styleId="Style13">
-    <w:name w:val="页脚"/>
-    <w:basedOn w:val="Normal"/>
+  <w:style w:type="paragraph" w:styleId="ab">
+    <w:name w:val="footer"/>
+    <w:basedOn w:val="a"/>
     <w:pPr>
       <w:tabs>
-        <w:tab w:val="center" w:pos="4153" w:leader="none"/>
-        <w:tab w:val="right" w:pos="8306" w:leader="none"/>
+        <w:tab w:val="center" w:pos="4153"/>
+        <w:tab w:val="right" w:pos="8306"/>
       </w:tabs>
-      <w:snapToGrid w:val="false"/>
+      <w:snapToGrid w:val="0"/>
     </w:pPr>
     <w:rPr>
       <w:sz w:val="18"/>
       <w:szCs w:val="18"/>
     </w:rPr>
   </w:style>
-  <w:style w:type="paragraph" w:styleId="10">
+  <w:style w:type="paragraph" w:customStyle="1" w:styleId="10">
     <w:name w:val="标题 10"/>
-    <w:basedOn w:val="Style11"/>
+    <w:basedOn w:val="a0"/>
     <w:qFormat/>
-    <w:pPr/>
-    <w:rPr/>
   </w:style>
-  <w:style w:type="paragraph" w:styleId="Style14">
+  <w:style w:type="paragraph" w:customStyle="1" w:styleId="ac">
     <w:name w:val="预格式化的文本"/>
-    <w:basedOn w:val="Normal"/>
+    <w:basedOn w:val="a"/>
     <w:qFormat/>
-    <w:pPr/>
-    <w:rPr/>
   </w:style>
-  <w:style w:type="paragraph" w:styleId="Style15">
+  <w:style w:type="paragraph" w:customStyle="1" w:styleId="ad">
     <w:name w:val="表格内容"/>
-    <w:basedOn w:val="Normal"/>
+    <w:basedOn w:val="a"/>
     <w:qFormat/>
-    <w:pPr/>
-    <w:rPr/>
   </w:style>
-  <w:style w:type="paragraph" w:styleId="Style16">
-    <w:name w:val="引用"/>
-    <w:basedOn w:val="Normal"/>
+  <w:style w:type="paragraph" w:styleId="ae">
+    <w:name w:val="Quote"/>
+    <w:basedOn w:val="a"/>
     <w:qFormat/>
-    <w:pPr/>
-    <w:rPr/>
-  </w:style>
-  <w:style w:type="numbering" w:styleId="NoList">
-    <w:name w:val="No List"/>
   </w:style>
 </w:styles>
+</file>
+
+<file path=word/theme/theme1.xml><?xml version="1.0" encoding="utf-8"?>
+<a:theme xmlns:a="http://schemas.openxmlformats.org/drawingml/2006/main" name="Office 主题">
+  <a:themeElements>
+    <a:clrScheme name="Office">
+      <a:dk1>
+        <a:sysClr val="windowText" lastClr="000000"/>
+      </a:dk1>
+      <a:lt1>
+        <a:sysClr val="window" lastClr="FFFFFF"/>
+      </a:lt1>
+      <a:dk2>
+        <a:srgbClr val="44546A"/>
+      </a:dk2>
+      <a:lt2>
+        <a:srgbClr val="E7E6E6"/>
+      </a:lt2>
+      <a:accent1>
+        <a:srgbClr val="5B9BD5"/>
+      </a:accent1>
+      <a:accent2>
+        <a:srgbClr val="ED7D31"/>
+      </a:accent2>
+      <a:accent3>
+        <a:srgbClr val="A5A5A5"/>
+      </a:accent3>
+      <a:accent4>
+        <a:srgbClr val="FFC000"/>
+      </a:accent4>
+      <a:accent5>
+        <a:srgbClr val="4472C4"/>
+      </a:accent5>
+      <a:accent6>
+        <a:srgbClr val="70AD47"/>
+      </a:accent6>
+      <a:hlink>
+        <a:srgbClr val="0563C1"/>
+      </a:hlink>
+      <a:folHlink>
+        <a:srgbClr val="954F72"/>
+      </a:folHlink>
+    </a:clrScheme>
+    <a:fontScheme name="Office">
+      <a:majorFont>
+        <a:latin typeface="Calibri Light" panose="020F0302020204030204"/>
+        <a:ea typeface="黑体"/>
+        <a:cs typeface=""/>
+        <a:font script="Jpan" typeface="ＭＳ ゴシック"/>
+        <a:font script="Hang" typeface="맑은 고딕"/>
+        <a:font script="Hans" typeface="宋体"/>
+        <a:font script="Hant" typeface="新細明體"/>
+        <a:font script="Arab" typeface="Times New Roman"/>
+        <a:font script="Hebr" typeface="Times New Roman"/>
+        <a:font script="Thai" typeface="Angsana New"/>
+        <a:font script="Ethi" typeface="Nyala"/>
+        <a:font script="Beng" typeface="Vrinda"/>
+        <a:font script="Gujr" typeface="Shruti"/>
+        <a:font script="Khmr" typeface="MoolBoran"/>
+        <a:font script="Knda" typeface="Tunga"/>
+        <a:font script="Guru" typeface="Raavi"/>
+        <a:font script="Cans" typeface="Euphemia"/>
+        <a:font script="Cher" typeface="Plantagenet Cherokee"/>
+        <a:font script="Yiii" typeface="Microsoft Yi Baiti"/>
+        <a:font script="Tibt" typeface="Microsoft Himalaya"/>
+        <a:font script="Thaa" typeface="MV Boli"/>
+        <a:font script="Deva" typeface="Mangal"/>
+        <a:font script="Telu" typeface="Gautami"/>
+        <a:font script="Taml" typeface="Latha"/>
+        <a:font script="Syrc" typeface="Estrangelo Edessa"/>
+        <a:font script="Orya" typeface="Kalinga"/>
+        <a:font script="Mlym" typeface="Kartika"/>
+        <a:font script="Laoo" typeface="DokChampa"/>
+        <a:font script="Sinh" typeface="Iskoola Pota"/>
+        <a:font script="Mong" typeface="Mongolian Baiti"/>
+        <a:font script="Viet" typeface="Times New Roman"/>
+        <a:font script="Uigh" typeface="Microsoft Uighur"/>
+        <a:font script="Geor" typeface="Sylfaen"/>
+      </a:majorFont>
+      <a:minorFont>
+        <a:latin typeface="Calibri" panose="020F0502020204030204"/>
+        <a:ea typeface="宋体"/>
+        <a:cs typeface=""/>
+        <a:font script="Jpan" typeface="ＭＳ 明朝"/>
+        <a:font script="Hang" typeface="맑은 고딕"/>
+        <a:font script="Hans" typeface="宋体"/>
+        <a:font script="Hant" typeface="新細明體"/>
+        <a:font script="Arab" typeface="Arial"/>
+        <a:font script="Hebr" typeface="Arial"/>
+        <a:font script="Thai" typeface="Cordia New"/>
+        <a:font script="Ethi" typeface="Nyala"/>
+        <a:font script="Beng" typeface="Vrinda"/>
+        <a:font script="Gujr" typeface="Shruti"/>
+        <a:font script="Khmr" typeface="DaunPenh"/>
+        <a:font script="Knda" typeface="Tunga"/>
+        <a:font script="Guru" typeface="Raavi"/>
+        <a:font script="Cans" typeface="Euphemia"/>
+        <a:font script="Cher" typeface="Plantagenet Cherokee"/>
+        <a:font script="Yiii" typeface="Microsoft Yi Baiti"/>
+        <a:font script="Tibt" typeface="Microsoft Himalaya"/>
+        <a:font script="Thaa" typeface="MV Boli"/>
+        <a:font script="Deva" typeface="Mangal"/>
+        <a:font script="Telu" typeface="Gautami"/>
+        <a:font script="Taml" typeface="Latha"/>
+        <a:font script="Syrc" typeface="Estrangelo Edessa"/>
+        <a:font script="Orya" typeface="Kalinga"/>
+        <a:font script="Mlym" typeface="Kartika"/>
+        <a:font script="Laoo" typeface="DokChampa"/>
+        <a:font script="Sinh" typeface="Iskoola Pota"/>
+        <a:font script="Mong" typeface="Mongolian Baiti"/>
+        <a:font script="Viet" typeface="Arial"/>
+        <a:font script="Uigh" typeface="Microsoft Uighur"/>
+        <a:font script="Geor" typeface="Sylfaen"/>
+      </a:minorFont>
+    </a:fontScheme>
+    <a:fmtScheme name="Office">
+      <a:fillStyleLst>
+        <a:solidFill>
+          <a:schemeClr val="phClr"/>
+        </a:solidFill>
+        <a:gradFill rotWithShape="1">
+          <a:gsLst>
+            <a:gs pos="0">
+              <a:schemeClr val="phClr">
+                <a:lumMod val="110000"/>
+                <a:satMod val="105000"/>
+                <a:tint val="67000"/>
+              </a:schemeClr>
+            </a:gs>
+            <a:gs pos="50000">
+              <a:schemeClr val="phClr">
+                <a:lumMod val="105000"/>
+                <a:satMod val="103000"/>
+                <a:tint val="73000"/>
+              </a:schemeClr>
+            </a:gs>
+            <a:gs pos="100000">
+              <a:schemeClr val="phClr">
+                <a:lumMod val="105000"/>
+                <a:satMod val="109000"/>
+                <a:tint val="81000"/>
+              </a:schemeClr>
+            </a:gs>
+          </a:gsLst>
+          <a:lin ang="5400000" scaled="0"/>
+        </a:gradFill>
+        <a:gradFill rotWithShape="1">
+          <a:gsLst>
+            <a:gs pos="0">
+              <a:schemeClr val="phClr">
+                <a:satMod val="103000"/>
+                <a:lumMod val="102000"/>
+                <a:tint val="94000"/>
+              </a:schemeClr>
+            </a:gs>
+            <a:gs pos="50000">
+              <a:schemeClr val="phClr">
+                <a:satMod val="110000"/>
+                <a:lumMod val="100000"/>
+                <a:shade val="100000"/>
+              </a:schemeClr>
+            </a:gs>
+            <a:gs pos="100000">
+              <a:schemeClr val="phClr">
+                <a:lumMod val="99000"/>
+                <a:satMod val="120000"/>
+                <a:shade val="78000"/>
+              </a:schemeClr>
+            </a:gs>
+          </a:gsLst>
+          <a:lin ang="5400000" scaled="0"/>
+        </a:gradFill>
+      </a:fillStyleLst>
+      <a:lnStyleLst>
+        <a:ln w="6350" cap="flat" cmpd="sng" algn="ctr">
+          <a:solidFill>
+            <a:schemeClr val="phClr"/>
+          </a:solidFill>
+          <a:prstDash val="solid"/>
+          <a:miter lim="800000"/>
+        </a:ln>
+        <a:ln w="12700" cap="flat" cmpd="sng" algn="ctr">
+          <a:solidFill>
+            <a:schemeClr val="phClr"/>
+          </a:solidFill>
+          <a:prstDash val="solid"/>
+          <a:miter lim="800000"/>
+        </a:ln>
+        <a:ln w="19050" cap="flat" cmpd="sng" algn="ctr">
+          <a:solidFill>
+            <a:schemeClr val="phClr"/>
+          </a:solidFill>
+          <a:prstDash val="solid"/>
+          <a:miter lim="800000"/>
+        </a:ln>
+      </a:lnStyleLst>
+      <a:effectStyleLst>
+        <a:effectStyle>
+          <a:effectLst/>
+        </a:effectStyle>
+        <a:effectStyle>
+          <a:effectLst/>
+        </a:effectStyle>
+        <a:effectStyle>
+          <a:effectLst>
+            <a:outerShdw blurRad="57150" dist="19050" dir="5400000" algn="ctr" rotWithShape="0">
+              <a:srgbClr val="000000">
+                <a:alpha val="63000"/>
+              </a:srgbClr>
+            </a:outerShdw>
+          </a:effectLst>
+        </a:effectStyle>
+      </a:effectStyleLst>
+      <a:bgFillStyleLst>
+        <a:solidFill>
+          <a:schemeClr val="phClr"/>
+        </a:solidFill>
+        <a:solidFill>
+          <a:schemeClr val="phClr">
+            <a:tint val="95000"/>
+            <a:satMod val="170000"/>
+          </a:schemeClr>
+        </a:solidFill>
+        <a:gradFill rotWithShape="1">
+          <a:gsLst>
+            <a:gs pos="0">
+              <a:schemeClr val="phClr">
+                <a:tint val="93000"/>
+                <a:satMod val="150000"/>
+                <a:shade val="98000"/>
+                <a:lumMod val="102000"/>
+              </a:schemeClr>
+            </a:gs>
+            <a:gs pos="50000">
+              <a:schemeClr val="phClr">
+                <a:tint val="98000"/>
+                <a:satMod val="130000"/>
+                <a:shade val="90000"/>
+                <a:lumMod val="103000"/>
+              </a:schemeClr>
+            </a:gs>
+            <a:gs pos="100000">
+              <a:schemeClr val="phClr">
+                <a:shade val="63000"/>
+                <a:satMod val="120000"/>
+              </a:schemeClr>
+            </a:gs>
+          </a:gsLst>
+          <a:lin ang="5400000" scaled="0"/>
+        </a:gradFill>
+      </a:bgFillStyleLst>
+    </a:fmtScheme>
+  </a:themeElements>
+  <a:objectDefaults/>
+  <a:extraClrSchemeLst/>
+  <a:extLst>
+    <a:ext uri="{05A4C25C-085E-4340-85A3-A5531E510DB2}">
+      <thm15:themeFamily xmlns:thm15="http://schemas.microsoft.com/office/thememl/2012/main" name="Office Theme" id="{62F939B6-93AF-4DB8-9C6B-D6C7DFDC589F}" vid="{4A3C46E8-61CC-4603-A589-7422A47A8E4A}"/>
+    </a:ext>
+  </a:extLst>
+</a:theme>
 </file>